--- a/TryHackMe/Metasploit Introduction/Metasploit Introduction.docx
+++ b/TryHackMe/Metasploit Introduction/Metasploit Introduction.docx
@@ -787,6 +787,8211 @@
           <w14:ligatures w14:val="none"/>
         </w:rPr>
         <w:br/>
+      </w:r>
+    </w:p>
+    <w:p>
+      <w:pPr>
+        <w:shd w:val="clear" w:color="auto" w:fill="FFFFFF"/>
+        <w:spacing w:after="0" w:line="240" w:lineRule="auto"/>
+        <w:rPr>
+          <w:rFonts w:ascii="Ubuntu" w:eastAsia="Times New Roman" w:hAnsi="Ubuntu" w:cs="Times New Roman"/>
+          <w:color w:val="FFFFFF"/>
+          <w:kern w:val="0"/>
+          <w:sz w:val="24"/>
+          <w:szCs w:val="24"/>
+          <w14:ligatures w14:val="none"/>
+        </w:rPr>
+      </w:pPr>
+      <w:r>
+        <w:rPr>
+          <w:rFonts w:ascii="Ubuntu" w:eastAsia="Times New Roman" w:hAnsi="Ubuntu" w:cs="Times New Roman"/>
+          <w:color w:val="FFFFFF"/>
+          <w:kern w:val="0"/>
+          <w:sz w:val="24"/>
+          <w:szCs w:val="24"/>
+          <w14:ligatures w14:val="none"/>
+        </w:rPr>
+        <w:lastRenderedPageBreak/>
+        <w:t>Main Components of Metasploit</w:t>
+      </w:r>
+    </w:p>
+    <w:p>
+      <w:pPr>
+        <w:shd w:val="clear" w:color="auto" w:fill="FFFFFF"/>
+        <w:spacing w:after="100" w:afterAutospacing="1" w:line="240" w:lineRule="auto"/>
+        <w:rPr>
+          <w:rFonts w:ascii="Ubuntu" w:eastAsia="Times New Roman" w:hAnsi="Ubuntu" w:cs="Times New Roman"/>
+          <w:color w:val="212529"/>
+          <w:kern w:val="0"/>
+          <w:sz w:val="24"/>
+          <w:szCs w:val="24"/>
+          <w14:ligatures w14:val="none"/>
+        </w:rPr>
+      </w:pPr>
+      <w:r>
+        <w:rPr>
+          <w:rFonts w:ascii="Ubuntu" w:eastAsia="Times New Roman" w:hAnsi="Ubuntu" w:cs="Times New Roman"/>
+          <w:color w:val="212529"/>
+          <w:kern w:val="0"/>
+          <w:sz w:val="24"/>
+          <w:szCs w:val="24"/>
+          <w14:ligatures w14:val="none"/>
+        </w:rPr>
+        <w:t xml:space="preserve">While using the Metasploit Framework, you will primarily interact with the Metasploit console. You can launch it from the </w:t>
+      </w:r>
+      <w:proofErr w:type="spellStart"/>
+      <w:r>
+        <w:rPr>
+          <w:rFonts w:ascii="Ubuntu" w:eastAsia="Times New Roman" w:hAnsi="Ubuntu" w:cs="Times New Roman"/>
+          <w:color w:val="212529"/>
+          <w:kern w:val="0"/>
+          <w:sz w:val="24"/>
+          <w:szCs w:val="24"/>
+          <w14:ligatures w14:val="none"/>
+        </w:rPr>
+        <w:t>AttackBox</w:t>
+      </w:r>
+      <w:proofErr w:type="spellEnd"/>
+      <w:r>
+        <w:rPr>
+          <w:rFonts w:ascii="Ubuntu" w:eastAsia="Times New Roman" w:hAnsi="Ubuntu" w:cs="Times New Roman"/>
+          <w:color w:val="212529"/>
+          <w:kern w:val="0"/>
+          <w:sz w:val="24"/>
+          <w:szCs w:val="24"/>
+          <w14:ligatures w14:val="none"/>
+        </w:rPr>
+        <w:t xml:space="preserve"> terminal using the </w:t>
+      </w:r>
+      <w:proofErr w:type="spellStart"/>
+      <w:r>
+        <w:rPr>
+          <w:rFonts w:ascii="Consolas" w:eastAsia="Times New Roman" w:hAnsi="Consolas" w:cs="Courier New"/>
+          <w:color w:val="FFFFFF"/>
+          <w:kern w:val="0"/>
+          <w:sz w:val="21"/>
+          <w:szCs w:val="21"/>
+          <w:shd w:val="clear" w:color="auto" w:fill="212C42"/>
+          <w14:ligatures w14:val="none"/>
+        </w:rPr>
+        <w:t>msfconsole</w:t>
+      </w:r>
+      <w:proofErr w:type="spellEnd"/>
+      <w:r>
+        <w:rPr>
+          <w:rFonts w:ascii="Ubuntu" w:eastAsia="Times New Roman" w:hAnsi="Ubuntu" w:cs="Times New Roman"/>
+          <w:color w:val="212529"/>
+          <w:kern w:val="0"/>
+          <w:sz w:val="24"/>
+          <w:szCs w:val="24"/>
+          <w14:ligatures w14:val="none"/>
+        </w:rPr>
+        <w:t> command. The console will be your main interface to interact with the different modules of the Metasploit Framework. Modules are small components within the Metasploit framework that are built to perform a specific task, such as exploiting a vulnerability, scanning a target, or performing a brute-force attack.</w:t>
+      </w:r>
+    </w:p>
+    <w:p>
+      <w:pPr>
+        <w:shd w:val="clear" w:color="auto" w:fill="FFFFFF"/>
+        <w:spacing w:after="100" w:afterAutospacing="1" w:line="240" w:lineRule="auto"/>
+        <w:rPr>
+          <w:rFonts w:ascii="Ubuntu" w:eastAsia="Times New Roman" w:hAnsi="Ubuntu" w:cs="Times New Roman"/>
+          <w:color w:val="212529"/>
+          <w:kern w:val="0"/>
+          <w:sz w:val="24"/>
+          <w:szCs w:val="24"/>
+          <w14:ligatures w14:val="none"/>
+        </w:rPr>
+      </w:pPr>
+      <w:r>
+        <w:rPr>
+          <w:rFonts w:ascii="Ubuntu" w:eastAsia="Times New Roman" w:hAnsi="Ubuntu" w:cs="Times New Roman"/>
+          <w:color w:val="212529"/>
+          <w:kern w:val="0"/>
+          <w:sz w:val="24"/>
+          <w:szCs w:val="24"/>
+          <w14:ligatures w14:val="none"/>
+        </w:rPr>
+        <w:t>Before diving into modules, it would be helpful to clarify a few recurring concepts: vulnerability, exploit, and payload.</w:t>
+      </w:r>
+    </w:p>
+    <w:p>
+      <w:pPr>
+        <w:numPr>
+          <w:ilvl w:val="0"/>
+          <w:numId w:val="3"/>
+        </w:numPr>
+        <w:shd w:val="clear" w:color="auto" w:fill="FFFFFF"/>
+        <w:spacing w:before="100" w:beforeAutospacing="1" w:after="100" w:afterAutospacing="1" w:line="240" w:lineRule="auto"/>
+        <w:rPr>
+          <w:rFonts w:ascii="Ubuntu" w:eastAsia="Times New Roman" w:hAnsi="Ubuntu" w:cs="Times New Roman"/>
+          <w:color w:val="212529"/>
+          <w:kern w:val="0"/>
+          <w:sz w:val="24"/>
+          <w:szCs w:val="24"/>
+          <w14:ligatures w14:val="none"/>
+        </w:rPr>
+      </w:pPr>
+      <w:r>
+        <w:rPr>
+          <w:rFonts w:ascii="Ubuntu" w:eastAsia="Times New Roman" w:hAnsi="Ubuntu" w:cs="Times New Roman"/>
+          <w:b/>
+          <w:bCs/>
+          <w:color w:val="212529"/>
+          <w:kern w:val="0"/>
+          <w:sz w:val="24"/>
+          <w:szCs w:val="24"/>
+          <w14:ligatures w14:val="none"/>
+        </w:rPr>
+        <w:t>Exploit:</w:t>
+      </w:r>
+      <w:r>
+        <w:rPr>
+          <w:rFonts w:ascii="Ubuntu" w:eastAsia="Times New Roman" w:hAnsi="Ubuntu" w:cs="Times New Roman"/>
+          <w:color w:val="212529"/>
+          <w:kern w:val="0"/>
+          <w:sz w:val="24"/>
+          <w:szCs w:val="24"/>
+          <w14:ligatures w14:val="none"/>
+        </w:rPr>
+        <w:t> A piece of code that uses a vulnerability present on the target system.</w:t>
+      </w:r>
+    </w:p>
+    <w:p>
+      <w:pPr>
+        <w:numPr>
+          <w:ilvl w:val="0"/>
+          <w:numId w:val="3"/>
+        </w:numPr>
+        <w:shd w:val="clear" w:color="auto" w:fill="FFFFFF"/>
+        <w:spacing w:before="100" w:beforeAutospacing="1" w:after="100" w:afterAutospacing="1" w:line="240" w:lineRule="auto"/>
+        <w:rPr>
+          <w:rFonts w:ascii="Ubuntu" w:eastAsia="Times New Roman" w:hAnsi="Ubuntu" w:cs="Times New Roman"/>
+          <w:color w:val="212529"/>
+          <w:kern w:val="0"/>
+          <w:sz w:val="24"/>
+          <w:szCs w:val="24"/>
+          <w14:ligatures w14:val="none"/>
+        </w:rPr>
+      </w:pPr>
+      <w:r>
+        <w:rPr>
+          <w:rFonts w:ascii="Ubuntu" w:eastAsia="Times New Roman" w:hAnsi="Ubuntu" w:cs="Times New Roman"/>
+          <w:b/>
+          <w:bCs/>
+          <w:color w:val="212529"/>
+          <w:kern w:val="0"/>
+          <w:sz w:val="24"/>
+          <w:szCs w:val="24"/>
+          <w14:ligatures w14:val="none"/>
+        </w:rPr>
+        <w:t>Vulnerability:</w:t>
+      </w:r>
+      <w:r>
+        <w:rPr>
+          <w:rFonts w:ascii="Ubuntu" w:eastAsia="Times New Roman" w:hAnsi="Ubuntu" w:cs="Times New Roman"/>
+          <w:color w:val="212529"/>
+          <w:kern w:val="0"/>
+          <w:sz w:val="24"/>
+          <w:szCs w:val="24"/>
+          <w14:ligatures w14:val="none"/>
+        </w:rPr>
+        <w:t xml:space="preserve"> A design, coding, or logic flaw affecting the target system. The exploitation of a vulnerability can </w:t>
+      </w:r>
+      <w:proofErr w:type="gramStart"/>
+      <w:r>
+        <w:rPr>
+          <w:rFonts w:ascii="Ubuntu" w:eastAsia="Times New Roman" w:hAnsi="Ubuntu" w:cs="Times New Roman"/>
+          <w:color w:val="212529"/>
+          <w:kern w:val="0"/>
+          <w:sz w:val="24"/>
+          <w:szCs w:val="24"/>
+          <w14:ligatures w14:val="none"/>
+        </w:rPr>
+        <w:t>result</w:t>
+      </w:r>
+      <w:proofErr w:type="gramEnd"/>
+      <w:r>
+        <w:rPr>
+          <w:rFonts w:ascii="Ubuntu" w:eastAsia="Times New Roman" w:hAnsi="Ubuntu" w:cs="Times New Roman"/>
+          <w:color w:val="212529"/>
+          <w:kern w:val="0"/>
+          <w:sz w:val="24"/>
+          <w:szCs w:val="24"/>
+          <w14:ligatures w14:val="none"/>
+        </w:rPr>
+        <w:t xml:space="preserve"> in disclosing confidential information or allowing the attacker to execute code on the target system.</w:t>
+      </w:r>
+    </w:p>
+    <w:p>
+      <w:pPr>
+        <w:numPr>
+          <w:ilvl w:val="0"/>
+          <w:numId w:val="3"/>
+        </w:numPr>
+        <w:shd w:val="clear" w:color="auto" w:fill="FFFFFF"/>
+        <w:spacing w:before="100" w:beforeAutospacing="1" w:after="100" w:afterAutospacing="1" w:line="240" w:lineRule="auto"/>
+        <w:rPr>
+          <w:rFonts w:ascii="Ubuntu" w:eastAsia="Times New Roman" w:hAnsi="Ubuntu" w:cs="Times New Roman"/>
+          <w:color w:val="212529"/>
+          <w:kern w:val="0"/>
+          <w:sz w:val="24"/>
+          <w:szCs w:val="24"/>
+          <w14:ligatures w14:val="none"/>
+        </w:rPr>
+      </w:pPr>
+      <w:r>
+        <w:rPr>
+          <w:rFonts w:ascii="Ubuntu" w:eastAsia="Times New Roman" w:hAnsi="Ubuntu" w:cs="Times New Roman"/>
+          <w:b/>
+          <w:bCs/>
+          <w:color w:val="212529"/>
+          <w:kern w:val="0"/>
+          <w:sz w:val="24"/>
+          <w:szCs w:val="24"/>
+          <w14:ligatures w14:val="none"/>
+        </w:rPr>
+        <w:t>Payload:</w:t>
+      </w:r>
+      <w:r>
+        <w:rPr>
+          <w:rFonts w:ascii="Ubuntu" w:eastAsia="Times New Roman" w:hAnsi="Ubuntu" w:cs="Times New Roman"/>
+          <w:color w:val="212529"/>
+          <w:kern w:val="0"/>
+          <w:sz w:val="24"/>
+          <w:szCs w:val="24"/>
+          <w14:ligatures w14:val="none"/>
+        </w:rPr>
+        <w:t xml:space="preserve"> An exploit will take advantage of a vulnerability. However, if we want the exploit to have the result we want (gaining access to the target system, </w:t>
+      </w:r>
+      <w:proofErr w:type="gramStart"/>
+      <w:r>
+        <w:rPr>
+          <w:rFonts w:ascii="Ubuntu" w:eastAsia="Times New Roman" w:hAnsi="Ubuntu" w:cs="Times New Roman"/>
+          <w:color w:val="212529"/>
+          <w:kern w:val="0"/>
+          <w:sz w:val="24"/>
+          <w:szCs w:val="24"/>
+          <w14:ligatures w14:val="none"/>
+        </w:rPr>
+        <w:t>read</w:t>
+      </w:r>
+      <w:proofErr w:type="gramEnd"/>
+      <w:r>
+        <w:rPr>
+          <w:rFonts w:ascii="Ubuntu" w:eastAsia="Times New Roman" w:hAnsi="Ubuntu" w:cs="Times New Roman"/>
+          <w:color w:val="212529"/>
+          <w:kern w:val="0"/>
+          <w:sz w:val="24"/>
+          <w:szCs w:val="24"/>
+          <w14:ligatures w14:val="none"/>
+        </w:rPr>
+        <w:t xml:space="preserve"> confidential information, etc.), we need to use a payload. Payloads are the code that will run on the target system.</w:t>
+      </w:r>
+    </w:p>
+    <w:p>
+      <w:pPr>
+        <w:shd w:val="clear" w:color="auto" w:fill="FFFFFF"/>
+        <w:spacing w:after="100" w:afterAutospacing="1" w:line="240" w:lineRule="auto"/>
+        <w:rPr>
+          <w:rFonts w:ascii="Ubuntu" w:eastAsia="Times New Roman" w:hAnsi="Ubuntu" w:cs="Times New Roman"/>
+          <w:color w:val="212529"/>
+          <w:kern w:val="0"/>
+          <w:sz w:val="24"/>
+          <w:szCs w:val="24"/>
+          <w14:ligatures w14:val="none"/>
+        </w:rPr>
+      </w:pPr>
+      <w:proofErr w:type="gramStart"/>
+      <w:r>
+        <w:rPr>
+          <w:rFonts w:ascii="Ubuntu" w:eastAsia="Times New Roman" w:hAnsi="Ubuntu" w:cs="Times New Roman"/>
+          <w:color w:val="212529"/>
+          <w:kern w:val="0"/>
+          <w:sz w:val="24"/>
+          <w:szCs w:val="24"/>
+          <w14:ligatures w14:val="none"/>
+        </w:rPr>
+        <w:t>Modules</w:t>
+      </w:r>
+      <w:proofErr w:type="gramEnd"/>
+      <w:r>
+        <w:rPr>
+          <w:rFonts w:ascii="Ubuntu" w:eastAsia="Times New Roman" w:hAnsi="Ubuntu" w:cs="Times New Roman"/>
+          <w:color w:val="212529"/>
+          <w:kern w:val="0"/>
+          <w:sz w:val="24"/>
+          <w:szCs w:val="24"/>
+          <w14:ligatures w14:val="none"/>
+        </w:rPr>
+        <w:t xml:space="preserve"> and categories under each one </w:t>
+      </w:r>
+      <w:proofErr w:type="gramStart"/>
+      <w:r>
+        <w:rPr>
+          <w:rFonts w:ascii="Ubuntu" w:eastAsia="Times New Roman" w:hAnsi="Ubuntu" w:cs="Times New Roman"/>
+          <w:color w:val="212529"/>
+          <w:kern w:val="0"/>
+          <w:sz w:val="24"/>
+          <w:szCs w:val="24"/>
+          <w14:ligatures w14:val="none"/>
+        </w:rPr>
+        <w:t>are</w:t>
+      </w:r>
+      <w:proofErr w:type="gramEnd"/>
+      <w:r>
+        <w:rPr>
+          <w:rFonts w:ascii="Ubuntu" w:eastAsia="Times New Roman" w:hAnsi="Ubuntu" w:cs="Times New Roman"/>
+          <w:color w:val="212529"/>
+          <w:kern w:val="0"/>
+          <w:sz w:val="24"/>
+          <w:szCs w:val="24"/>
+          <w14:ligatures w14:val="none"/>
+        </w:rPr>
+        <w:t xml:space="preserve"> listed below. These are given for reference purposes, but you will interact with them through the Metasploit console (</w:t>
+      </w:r>
+      <w:proofErr w:type="spellStart"/>
+      <w:r>
+        <w:rPr>
+          <w:rFonts w:ascii="Ubuntu" w:eastAsia="Times New Roman" w:hAnsi="Ubuntu" w:cs="Times New Roman"/>
+          <w:color w:val="212529"/>
+          <w:kern w:val="0"/>
+          <w:sz w:val="24"/>
+          <w:szCs w:val="24"/>
+          <w14:ligatures w14:val="none"/>
+        </w:rPr>
+        <w:t>msfconsole</w:t>
+      </w:r>
+      <w:proofErr w:type="spellEnd"/>
+      <w:r>
+        <w:rPr>
+          <w:rFonts w:ascii="Ubuntu" w:eastAsia="Times New Roman" w:hAnsi="Ubuntu" w:cs="Times New Roman"/>
+          <w:color w:val="212529"/>
+          <w:kern w:val="0"/>
+          <w:sz w:val="24"/>
+          <w:szCs w:val="24"/>
+          <w14:ligatures w14:val="none"/>
+        </w:rPr>
+        <w:t>).</w:t>
+      </w:r>
+    </w:p>
+    <w:p>
+      <w:pPr>
+        <w:shd w:val="clear" w:color="auto" w:fill="FFFFFF"/>
+        <w:spacing w:after="100" w:afterAutospacing="1" w:line="240" w:lineRule="auto"/>
+        <w:rPr>
+          <w:rFonts w:ascii="Ubuntu" w:eastAsia="Times New Roman" w:hAnsi="Ubuntu" w:cs="Times New Roman"/>
+          <w:color w:val="212529"/>
+          <w:kern w:val="0"/>
+          <w:sz w:val="24"/>
+          <w:szCs w:val="24"/>
+          <w14:ligatures w14:val="none"/>
+        </w:rPr>
+      </w:pPr>
+      <w:r>
+        <w:rPr>
+          <w:rFonts w:ascii="Ubuntu" w:eastAsia="Times New Roman" w:hAnsi="Ubuntu" w:cs="Times New Roman"/>
+          <w:color w:val="212529"/>
+          <w:kern w:val="0"/>
+          <w:sz w:val="36"/>
+          <w:szCs w:val="36"/>
+          <w14:ligatures w14:val="none"/>
+        </w:rPr>
+        <w:t>Auxiliary</w:t>
+      </w:r>
+    </w:p>
+    <w:p>
+      <w:pPr>
+        <w:shd w:val="clear" w:color="auto" w:fill="FFFFFF"/>
+        <w:spacing w:after="100" w:afterAutospacing="1" w:line="240" w:lineRule="auto"/>
+        <w:rPr>
+          <w:rFonts w:ascii="Ubuntu" w:eastAsia="Times New Roman" w:hAnsi="Ubuntu" w:cs="Times New Roman"/>
+          <w:color w:val="212529"/>
+          <w:kern w:val="0"/>
+          <w:sz w:val="24"/>
+          <w:szCs w:val="24"/>
+          <w14:ligatures w14:val="none"/>
+        </w:rPr>
+      </w:pPr>
+      <w:r>
+        <w:rPr>
+          <w:rFonts w:ascii="Ubuntu" w:eastAsia="Times New Roman" w:hAnsi="Ubuntu" w:cs="Times New Roman"/>
+          <w:color w:val="212529"/>
+          <w:kern w:val="0"/>
+          <w:sz w:val="24"/>
+          <w:szCs w:val="24"/>
+          <w14:ligatures w14:val="none"/>
+        </w:rPr>
+        <w:t xml:space="preserve">Any supporting module, such as scanners, crawlers and </w:t>
+      </w:r>
+      <w:proofErr w:type="spellStart"/>
+      <w:r>
+        <w:rPr>
+          <w:rFonts w:ascii="Ubuntu" w:eastAsia="Times New Roman" w:hAnsi="Ubuntu" w:cs="Times New Roman"/>
+          <w:color w:val="212529"/>
+          <w:kern w:val="0"/>
+          <w:sz w:val="24"/>
+          <w:szCs w:val="24"/>
+          <w14:ligatures w14:val="none"/>
+        </w:rPr>
+        <w:t>fuzzers</w:t>
+      </w:r>
+      <w:proofErr w:type="spellEnd"/>
+      <w:r>
+        <w:rPr>
+          <w:rFonts w:ascii="Ubuntu" w:eastAsia="Times New Roman" w:hAnsi="Ubuntu" w:cs="Times New Roman"/>
+          <w:color w:val="212529"/>
+          <w:kern w:val="0"/>
+          <w:sz w:val="24"/>
+          <w:szCs w:val="24"/>
+          <w14:ligatures w14:val="none"/>
+        </w:rPr>
+        <w:t>, can be found here.</w:t>
+      </w:r>
+    </w:p>
+    <w:p>
+      <w:pPr>
+        <w:shd w:val="clear" w:color="auto" w:fill="3E4552"/>
+        <w:spacing w:after="0" w:line="240" w:lineRule="auto"/>
+        <w:rPr>
+          <w:rFonts w:ascii="Ubuntu" w:eastAsia="Times New Roman" w:hAnsi="Ubuntu" w:cs="Times New Roman"/>
+          <w:color w:val="FFFFFF"/>
+          <w:kern w:val="0"/>
+          <w:sz w:val="24"/>
+          <w:szCs w:val="24"/>
+          <w14:ligatures w14:val="none"/>
+        </w:rPr>
+      </w:pPr>
+      <w:r>
+        <w:rPr>
+          <w:rFonts w:ascii="Ubuntu" w:eastAsia="Times New Roman" w:hAnsi="Ubuntu" w:cs="Times New Roman"/>
+          <w:color w:val="FFFFFF"/>
+          <w:kern w:val="0"/>
+          <w:sz w:val="24"/>
+          <w:szCs w:val="24"/>
+          <w14:ligatures w14:val="none"/>
+        </w:rPr>
+        <w:t>Terminal</w:t>
+      </w:r>
+    </w:p>
+    <w:p>
+      <w:pPr>
+        <w:shd w:val="clear" w:color="auto" w:fill="282C33"/>
+        <w:tabs>
+          <w:tab w:val="left" w:pos="916"/>
+          <w:tab w:val="left" w:pos="1832"/>
+          <w:tab w:val="left" w:pos="2748"/>
+          <w:tab w:val="left" w:pos="3664"/>
+          <w:tab w:val="left" w:pos="4580"/>
+          <w:tab w:val="left" w:pos="5496"/>
+          <w:tab w:val="left" w:pos="6412"/>
+          <w:tab w:val="left" w:pos="7328"/>
+          <w:tab w:val="left" w:pos="8244"/>
+          <w:tab w:val="left" w:pos="9160"/>
+          <w:tab w:val="left" w:pos="10076"/>
+          <w:tab w:val="left" w:pos="10992"/>
+          <w:tab w:val="left" w:pos="11908"/>
+          <w:tab w:val="left" w:pos="12824"/>
+          <w:tab w:val="left" w:pos="13740"/>
+          <w:tab w:val="left" w:pos="14656"/>
+        </w:tabs>
+        <w:spacing w:before="120" w:after="120" w:line="240" w:lineRule="auto"/>
+        <w:rPr>
+          <w:rFonts w:ascii="Consolas" w:eastAsia="Times New Roman" w:hAnsi="Consolas" w:cs="Courier New"/>
+          <w:color w:val="BAC8D4"/>
+          <w:kern w:val="0"/>
+          <w:sz w:val="24"/>
+          <w:szCs w:val="24"/>
+          <w:shd w:val="clear" w:color="auto" w:fill="282C33"/>
+          <w14:ligatures w14:val="none"/>
+        </w:rPr>
+      </w:pPr>
+      <w:r>
+        <w:rPr>
+          <w:rFonts w:ascii="Consolas" w:eastAsia="Times New Roman" w:hAnsi="Consolas" w:cs="Courier New"/>
+          <w:color w:val="BAC8D4"/>
+          <w:kern w:val="0"/>
+          <w:sz w:val="24"/>
+          <w:szCs w:val="24"/>
+          <w:shd w:val="clear" w:color="auto" w:fill="282C33"/>
+          <w14:ligatures w14:val="none"/>
+        </w:rPr>
+        <w:t>root@ip-10-10-135-188:/opt/metasploit-framework/embedded/framework/modules# tree -L 1 auxiliary/</w:t>
+      </w:r>
+    </w:p>
+    <w:p>
+      <w:pPr>
+        <w:shd w:val="clear" w:color="auto" w:fill="282C33"/>
+        <w:tabs>
+          <w:tab w:val="left" w:pos="916"/>
+          <w:tab w:val="left" w:pos="1832"/>
+          <w:tab w:val="left" w:pos="2748"/>
+          <w:tab w:val="left" w:pos="3664"/>
+          <w:tab w:val="left" w:pos="4580"/>
+          <w:tab w:val="left" w:pos="5496"/>
+          <w:tab w:val="left" w:pos="6412"/>
+          <w:tab w:val="left" w:pos="7328"/>
+          <w:tab w:val="left" w:pos="8244"/>
+          <w:tab w:val="left" w:pos="9160"/>
+          <w:tab w:val="left" w:pos="10076"/>
+          <w:tab w:val="left" w:pos="10992"/>
+          <w:tab w:val="left" w:pos="11908"/>
+          <w:tab w:val="left" w:pos="12824"/>
+          <w:tab w:val="left" w:pos="13740"/>
+          <w:tab w:val="left" w:pos="14656"/>
+        </w:tabs>
+        <w:spacing w:before="120" w:after="120" w:line="240" w:lineRule="auto"/>
+        <w:rPr>
+          <w:rFonts w:ascii="Consolas" w:eastAsia="Times New Roman" w:hAnsi="Consolas" w:cs="Courier New"/>
+          <w:color w:val="BAC8D4"/>
+          <w:kern w:val="0"/>
+          <w:sz w:val="24"/>
+          <w:szCs w:val="24"/>
+          <w:shd w:val="clear" w:color="auto" w:fill="282C33"/>
+          <w14:ligatures w14:val="none"/>
+        </w:rPr>
+      </w:pPr>
+      <w:r>
+        <w:rPr>
+          <w:rFonts w:ascii="Consolas" w:eastAsia="Times New Roman" w:hAnsi="Consolas" w:cs="Courier New"/>
+          <w:color w:val="BAC8D4"/>
+          <w:kern w:val="0"/>
+          <w:sz w:val="24"/>
+          <w:szCs w:val="24"/>
+          <w:shd w:val="clear" w:color="auto" w:fill="282C33"/>
+          <w14:ligatures w14:val="none"/>
+        </w:rPr>
+        <w:t>auxiliary/</w:t>
+      </w:r>
+    </w:p>
+    <w:p>
+      <w:pPr>
+        <w:shd w:val="clear" w:color="auto" w:fill="282C33"/>
+        <w:tabs>
+          <w:tab w:val="left" w:pos="916"/>
+          <w:tab w:val="left" w:pos="1832"/>
+          <w:tab w:val="left" w:pos="2748"/>
+          <w:tab w:val="left" w:pos="3664"/>
+          <w:tab w:val="left" w:pos="4580"/>
+          <w:tab w:val="left" w:pos="5496"/>
+          <w:tab w:val="left" w:pos="6412"/>
+          <w:tab w:val="left" w:pos="7328"/>
+          <w:tab w:val="left" w:pos="8244"/>
+          <w:tab w:val="left" w:pos="9160"/>
+          <w:tab w:val="left" w:pos="10076"/>
+          <w:tab w:val="left" w:pos="10992"/>
+          <w:tab w:val="left" w:pos="11908"/>
+          <w:tab w:val="left" w:pos="12824"/>
+          <w:tab w:val="left" w:pos="13740"/>
+          <w:tab w:val="left" w:pos="14656"/>
+        </w:tabs>
+        <w:spacing w:before="120" w:after="120" w:line="240" w:lineRule="auto"/>
+        <w:rPr>
+          <w:rFonts w:ascii="Consolas" w:eastAsia="Times New Roman" w:hAnsi="Consolas" w:cs="Courier New"/>
+          <w:color w:val="BAC8D4"/>
+          <w:kern w:val="0"/>
+          <w:sz w:val="24"/>
+          <w:szCs w:val="24"/>
+          <w:shd w:val="clear" w:color="auto" w:fill="282C33"/>
+          <w14:ligatures w14:val="none"/>
+        </w:rPr>
+      </w:pPr>
+      <w:r>
+        <w:rPr>
+          <w:rFonts w:ascii="Consolas" w:eastAsia="Times New Roman" w:hAnsi="Consolas" w:cs="Courier New"/>
+          <w:color w:val="BAC8D4"/>
+          <w:kern w:val="0"/>
+          <w:sz w:val="24"/>
+          <w:szCs w:val="24"/>
+          <w:shd w:val="clear" w:color="auto" w:fill="282C33"/>
+          <w14:ligatures w14:val="none"/>
+        </w:rPr>
+        <w:t>├── admin</w:t>
+      </w:r>
+    </w:p>
+    <w:p>
+      <w:pPr>
+        <w:shd w:val="clear" w:color="auto" w:fill="282C33"/>
+        <w:tabs>
+          <w:tab w:val="left" w:pos="916"/>
+          <w:tab w:val="left" w:pos="1832"/>
+          <w:tab w:val="left" w:pos="2748"/>
+          <w:tab w:val="left" w:pos="3664"/>
+          <w:tab w:val="left" w:pos="4580"/>
+          <w:tab w:val="left" w:pos="5496"/>
+          <w:tab w:val="left" w:pos="6412"/>
+          <w:tab w:val="left" w:pos="7328"/>
+          <w:tab w:val="left" w:pos="8244"/>
+          <w:tab w:val="left" w:pos="9160"/>
+          <w:tab w:val="left" w:pos="10076"/>
+          <w:tab w:val="left" w:pos="10992"/>
+          <w:tab w:val="left" w:pos="11908"/>
+          <w:tab w:val="left" w:pos="12824"/>
+          <w:tab w:val="left" w:pos="13740"/>
+          <w:tab w:val="left" w:pos="14656"/>
+        </w:tabs>
+        <w:spacing w:before="120" w:after="120" w:line="240" w:lineRule="auto"/>
+        <w:rPr>
+          <w:rFonts w:ascii="Consolas" w:eastAsia="Times New Roman" w:hAnsi="Consolas" w:cs="Courier New"/>
+          <w:color w:val="BAC8D4"/>
+          <w:kern w:val="0"/>
+          <w:sz w:val="24"/>
+          <w:szCs w:val="24"/>
+          <w:shd w:val="clear" w:color="auto" w:fill="282C33"/>
+          <w14:ligatures w14:val="none"/>
+        </w:rPr>
+      </w:pPr>
+      <w:r>
+        <w:rPr>
+          <w:rFonts w:ascii="Consolas" w:eastAsia="Times New Roman" w:hAnsi="Consolas" w:cs="Courier New"/>
+          <w:color w:val="BAC8D4"/>
+          <w:kern w:val="0"/>
+          <w:sz w:val="24"/>
+          <w:szCs w:val="24"/>
+          <w:shd w:val="clear" w:color="auto" w:fill="282C33"/>
+          <w14:ligatures w14:val="none"/>
+        </w:rPr>
+        <w:t>├── analyze</w:t>
+      </w:r>
+    </w:p>
+    <w:p>
+      <w:pPr>
+        <w:shd w:val="clear" w:color="auto" w:fill="282C33"/>
+        <w:tabs>
+          <w:tab w:val="left" w:pos="916"/>
+          <w:tab w:val="left" w:pos="1832"/>
+          <w:tab w:val="left" w:pos="2748"/>
+          <w:tab w:val="left" w:pos="3664"/>
+          <w:tab w:val="left" w:pos="4580"/>
+          <w:tab w:val="left" w:pos="5496"/>
+          <w:tab w:val="left" w:pos="6412"/>
+          <w:tab w:val="left" w:pos="7328"/>
+          <w:tab w:val="left" w:pos="8244"/>
+          <w:tab w:val="left" w:pos="9160"/>
+          <w:tab w:val="left" w:pos="10076"/>
+          <w:tab w:val="left" w:pos="10992"/>
+          <w:tab w:val="left" w:pos="11908"/>
+          <w:tab w:val="left" w:pos="12824"/>
+          <w:tab w:val="left" w:pos="13740"/>
+          <w:tab w:val="left" w:pos="14656"/>
+        </w:tabs>
+        <w:spacing w:before="120" w:after="120" w:line="240" w:lineRule="auto"/>
+        <w:rPr>
+          <w:rFonts w:ascii="Consolas" w:eastAsia="Times New Roman" w:hAnsi="Consolas" w:cs="Courier New"/>
+          <w:color w:val="BAC8D4"/>
+          <w:kern w:val="0"/>
+          <w:sz w:val="24"/>
+          <w:szCs w:val="24"/>
+          <w:shd w:val="clear" w:color="auto" w:fill="282C33"/>
+          <w14:ligatures w14:val="none"/>
+        </w:rPr>
+      </w:pPr>
+      <w:r>
+        <w:rPr>
+          <w:rFonts w:ascii="Consolas" w:eastAsia="Times New Roman" w:hAnsi="Consolas" w:cs="Courier New"/>
+          <w:color w:val="BAC8D4"/>
+          <w:kern w:val="0"/>
+          <w:sz w:val="24"/>
+          <w:szCs w:val="24"/>
+          <w:shd w:val="clear" w:color="auto" w:fill="282C33"/>
+          <w14:ligatures w14:val="none"/>
+        </w:rPr>
+        <w:t xml:space="preserve">├── </w:t>
+      </w:r>
+      <w:proofErr w:type="spellStart"/>
+      <w:r>
+        <w:rPr>
+          <w:rFonts w:ascii="Consolas" w:eastAsia="Times New Roman" w:hAnsi="Consolas" w:cs="Courier New"/>
+          <w:color w:val="BAC8D4"/>
+          <w:kern w:val="0"/>
+          <w:sz w:val="24"/>
+          <w:szCs w:val="24"/>
+          <w:shd w:val="clear" w:color="auto" w:fill="282C33"/>
+          <w14:ligatures w14:val="none"/>
+        </w:rPr>
+        <w:t>bnat</w:t>
+      </w:r>
+      <w:proofErr w:type="spellEnd"/>
+    </w:p>
+    <w:p>
+      <w:pPr>
+        <w:shd w:val="clear" w:color="auto" w:fill="282C33"/>
+        <w:tabs>
+          <w:tab w:val="left" w:pos="916"/>
+          <w:tab w:val="left" w:pos="1832"/>
+          <w:tab w:val="left" w:pos="2748"/>
+          <w:tab w:val="left" w:pos="3664"/>
+          <w:tab w:val="left" w:pos="4580"/>
+          <w:tab w:val="left" w:pos="5496"/>
+          <w:tab w:val="left" w:pos="6412"/>
+          <w:tab w:val="left" w:pos="7328"/>
+          <w:tab w:val="left" w:pos="8244"/>
+          <w:tab w:val="left" w:pos="9160"/>
+          <w:tab w:val="left" w:pos="10076"/>
+          <w:tab w:val="left" w:pos="10992"/>
+          <w:tab w:val="left" w:pos="11908"/>
+          <w:tab w:val="left" w:pos="12824"/>
+          <w:tab w:val="left" w:pos="13740"/>
+          <w:tab w:val="left" w:pos="14656"/>
+        </w:tabs>
+        <w:spacing w:before="120" w:after="120" w:line="240" w:lineRule="auto"/>
+        <w:rPr>
+          <w:rFonts w:ascii="Consolas" w:eastAsia="Times New Roman" w:hAnsi="Consolas" w:cs="Courier New"/>
+          <w:color w:val="BAC8D4"/>
+          <w:kern w:val="0"/>
+          <w:sz w:val="24"/>
+          <w:szCs w:val="24"/>
+          <w:shd w:val="clear" w:color="auto" w:fill="282C33"/>
+          <w14:ligatures w14:val="none"/>
+        </w:rPr>
+      </w:pPr>
+      <w:r>
+        <w:rPr>
+          <w:rFonts w:ascii="Consolas" w:eastAsia="Times New Roman" w:hAnsi="Consolas" w:cs="Courier New"/>
+          <w:color w:val="BAC8D4"/>
+          <w:kern w:val="0"/>
+          <w:sz w:val="24"/>
+          <w:szCs w:val="24"/>
+          <w:shd w:val="clear" w:color="auto" w:fill="282C33"/>
+          <w14:ligatures w14:val="none"/>
+        </w:rPr>
+        <w:t>├── client</w:t>
+      </w:r>
+    </w:p>
+    <w:p>
+      <w:pPr>
+        <w:shd w:val="clear" w:color="auto" w:fill="282C33"/>
+        <w:tabs>
+          <w:tab w:val="left" w:pos="916"/>
+          <w:tab w:val="left" w:pos="1832"/>
+          <w:tab w:val="left" w:pos="2748"/>
+          <w:tab w:val="left" w:pos="3664"/>
+          <w:tab w:val="left" w:pos="4580"/>
+          <w:tab w:val="left" w:pos="5496"/>
+          <w:tab w:val="left" w:pos="6412"/>
+          <w:tab w:val="left" w:pos="7328"/>
+          <w:tab w:val="left" w:pos="8244"/>
+          <w:tab w:val="left" w:pos="9160"/>
+          <w:tab w:val="left" w:pos="10076"/>
+          <w:tab w:val="left" w:pos="10992"/>
+          <w:tab w:val="left" w:pos="11908"/>
+          <w:tab w:val="left" w:pos="12824"/>
+          <w:tab w:val="left" w:pos="13740"/>
+          <w:tab w:val="left" w:pos="14656"/>
+        </w:tabs>
+        <w:spacing w:before="120" w:after="120" w:line="240" w:lineRule="auto"/>
+        <w:rPr>
+          <w:rFonts w:ascii="Consolas" w:eastAsia="Times New Roman" w:hAnsi="Consolas" w:cs="Courier New"/>
+          <w:color w:val="BAC8D4"/>
+          <w:kern w:val="0"/>
+          <w:sz w:val="24"/>
+          <w:szCs w:val="24"/>
+          <w:shd w:val="clear" w:color="auto" w:fill="282C33"/>
+          <w14:ligatures w14:val="none"/>
+        </w:rPr>
+      </w:pPr>
+      <w:r>
+        <w:rPr>
+          <w:rFonts w:ascii="Consolas" w:eastAsia="Times New Roman" w:hAnsi="Consolas" w:cs="Courier New"/>
+          <w:color w:val="BAC8D4"/>
+          <w:kern w:val="0"/>
+          <w:sz w:val="24"/>
+          <w:szCs w:val="24"/>
+          <w:shd w:val="clear" w:color="auto" w:fill="282C33"/>
+          <w14:ligatures w14:val="none"/>
+        </w:rPr>
+        <w:t>├── cloud</w:t>
+      </w:r>
+    </w:p>
+    <w:p>
+      <w:pPr>
+        <w:shd w:val="clear" w:color="auto" w:fill="282C33"/>
+        <w:tabs>
+          <w:tab w:val="left" w:pos="916"/>
+          <w:tab w:val="left" w:pos="1832"/>
+          <w:tab w:val="left" w:pos="2748"/>
+          <w:tab w:val="left" w:pos="3664"/>
+          <w:tab w:val="left" w:pos="4580"/>
+          <w:tab w:val="left" w:pos="5496"/>
+          <w:tab w:val="left" w:pos="6412"/>
+          <w:tab w:val="left" w:pos="7328"/>
+          <w:tab w:val="left" w:pos="8244"/>
+          <w:tab w:val="left" w:pos="9160"/>
+          <w:tab w:val="left" w:pos="10076"/>
+          <w:tab w:val="left" w:pos="10992"/>
+          <w:tab w:val="left" w:pos="11908"/>
+          <w:tab w:val="left" w:pos="12824"/>
+          <w:tab w:val="left" w:pos="13740"/>
+          <w:tab w:val="left" w:pos="14656"/>
+        </w:tabs>
+        <w:spacing w:before="120" w:after="120" w:line="240" w:lineRule="auto"/>
+        <w:rPr>
+          <w:rFonts w:ascii="Consolas" w:eastAsia="Times New Roman" w:hAnsi="Consolas" w:cs="Courier New"/>
+          <w:color w:val="BAC8D4"/>
+          <w:kern w:val="0"/>
+          <w:sz w:val="24"/>
+          <w:szCs w:val="24"/>
+          <w:shd w:val="clear" w:color="auto" w:fill="282C33"/>
+          <w14:ligatures w14:val="none"/>
+        </w:rPr>
+      </w:pPr>
+      <w:r>
+        <w:rPr>
+          <w:rFonts w:ascii="Consolas" w:eastAsia="Times New Roman" w:hAnsi="Consolas" w:cs="Courier New"/>
+          <w:color w:val="BAC8D4"/>
+          <w:kern w:val="0"/>
+          <w:sz w:val="24"/>
+          <w:szCs w:val="24"/>
+          <w:shd w:val="clear" w:color="auto" w:fill="282C33"/>
+          <w14:ligatures w14:val="none"/>
+        </w:rPr>
+        <w:t>├── crawler</w:t>
+      </w:r>
+    </w:p>
+    <w:p>
+      <w:pPr>
+        <w:shd w:val="clear" w:color="auto" w:fill="282C33"/>
+        <w:tabs>
+          <w:tab w:val="left" w:pos="916"/>
+          <w:tab w:val="left" w:pos="1832"/>
+          <w:tab w:val="left" w:pos="2748"/>
+          <w:tab w:val="left" w:pos="3664"/>
+          <w:tab w:val="left" w:pos="4580"/>
+          <w:tab w:val="left" w:pos="5496"/>
+          <w:tab w:val="left" w:pos="6412"/>
+          <w:tab w:val="left" w:pos="7328"/>
+          <w:tab w:val="left" w:pos="8244"/>
+          <w:tab w:val="left" w:pos="9160"/>
+          <w:tab w:val="left" w:pos="10076"/>
+          <w:tab w:val="left" w:pos="10992"/>
+          <w:tab w:val="left" w:pos="11908"/>
+          <w:tab w:val="left" w:pos="12824"/>
+          <w:tab w:val="left" w:pos="13740"/>
+          <w:tab w:val="left" w:pos="14656"/>
+        </w:tabs>
+        <w:spacing w:before="120" w:after="120" w:line="240" w:lineRule="auto"/>
+        <w:rPr>
+          <w:rFonts w:ascii="Consolas" w:eastAsia="Times New Roman" w:hAnsi="Consolas" w:cs="Courier New"/>
+          <w:color w:val="BAC8D4"/>
+          <w:kern w:val="0"/>
+          <w:sz w:val="24"/>
+          <w:szCs w:val="24"/>
+          <w:shd w:val="clear" w:color="auto" w:fill="282C33"/>
+          <w14:ligatures w14:val="none"/>
+        </w:rPr>
+      </w:pPr>
+      <w:r>
+        <w:rPr>
+          <w:rFonts w:ascii="Consolas" w:eastAsia="Times New Roman" w:hAnsi="Consolas" w:cs="Courier New"/>
+          <w:color w:val="BAC8D4"/>
+          <w:kern w:val="0"/>
+          <w:sz w:val="24"/>
+          <w:szCs w:val="24"/>
+          <w:shd w:val="clear" w:color="auto" w:fill="282C33"/>
+          <w14:ligatures w14:val="none"/>
+        </w:rPr>
+        <w:t>├── docx</w:t>
+      </w:r>
+    </w:p>
+    <w:p>
+      <w:pPr>
+        <w:shd w:val="clear" w:color="auto" w:fill="282C33"/>
+        <w:tabs>
+          <w:tab w:val="left" w:pos="916"/>
+          <w:tab w:val="left" w:pos="1832"/>
+          <w:tab w:val="left" w:pos="2748"/>
+          <w:tab w:val="left" w:pos="3664"/>
+          <w:tab w:val="left" w:pos="4580"/>
+          <w:tab w:val="left" w:pos="5496"/>
+          <w:tab w:val="left" w:pos="6412"/>
+          <w:tab w:val="left" w:pos="7328"/>
+          <w:tab w:val="left" w:pos="8244"/>
+          <w:tab w:val="left" w:pos="9160"/>
+          <w:tab w:val="left" w:pos="10076"/>
+          <w:tab w:val="left" w:pos="10992"/>
+          <w:tab w:val="left" w:pos="11908"/>
+          <w:tab w:val="left" w:pos="12824"/>
+          <w:tab w:val="left" w:pos="13740"/>
+          <w:tab w:val="left" w:pos="14656"/>
+        </w:tabs>
+        <w:spacing w:before="120" w:after="120" w:line="240" w:lineRule="auto"/>
+        <w:rPr>
+          <w:rFonts w:ascii="Consolas" w:eastAsia="Times New Roman" w:hAnsi="Consolas" w:cs="Courier New"/>
+          <w:color w:val="BAC8D4"/>
+          <w:kern w:val="0"/>
+          <w:sz w:val="24"/>
+          <w:szCs w:val="24"/>
+          <w:shd w:val="clear" w:color="auto" w:fill="282C33"/>
+          <w14:ligatures w14:val="none"/>
+        </w:rPr>
+      </w:pPr>
+      <w:r>
+        <w:rPr>
+          <w:rFonts w:ascii="Consolas" w:eastAsia="Times New Roman" w:hAnsi="Consolas" w:cs="Courier New"/>
+          <w:color w:val="BAC8D4"/>
+          <w:kern w:val="0"/>
+          <w:sz w:val="24"/>
+          <w:szCs w:val="24"/>
+          <w:shd w:val="clear" w:color="auto" w:fill="282C33"/>
+          <w14:ligatures w14:val="none"/>
+        </w:rPr>
+        <w:t>├── dos</w:t>
+      </w:r>
+    </w:p>
+    <w:p>
+      <w:pPr>
+        <w:shd w:val="clear" w:color="auto" w:fill="282C33"/>
+        <w:tabs>
+          <w:tab w:val="left" w:pos="916"/>
+          <w:tab w:val="left" w:pos="1832"/>
+          <w:tab w:val="left" w:pos="2748"/>
+          <w:tab w:val="left" w:pos="3664"/>
+          <w:tab w:val="left" w:pos="4580"/>
+          <w:tab w:val="left" w:pos="5496"/>
+          <w:tab w:val="left" w:pos="6412"/>
+          <w:tab w:val="left" w:pos="7328"/>
+          <w:tab w:val="left" w:pos="8244"/>
+          <w:tab w:val="left" w:pos="9160"/>
+          <w:tab w:val="left" w:pos="10076"/>
+          <w:tab w:val="left" w:pos="10992"/>
+          <w:tab w:val="left" w:pos="11908"/>
+          <w:tab w:val="left" w:pos="12824"/>
+          <w:tab w:val="left" w:pos="13740"/>
+          <w:tab w:val="left" w:pos="14656"/>
+        </w:tabs>
+        <w:spacing w:before="120" w:after="120" w:line="240" w:lineRule="auto"/>
+        <w:rPr>
+          <w:rFonts w:ascii="Consolas" w:eastAsia="Times New Roman" w:hAnsi="Consolas" w:cs="Courier New"/>
+          <w:color w:val="BAC8D4"/>
+          <w:kern w:val="0"/>
+          <w:sz w:val="24"/>
+          <w:szCs w:val="24"/>
+          <w:shd w:val="clear" w:color="auto" w:fill="282C33"/>
+          <w14:ligatures w14:val="none"/>
+        </w:rPr>
+      </w:pPr>
+      <w:r>
+        <w:rPr>
+          <w:rFonts w:ascii="Consolas" w:eastAsia="Times New Roman" w:hAnsi="Consolas" w:cs="Courier New"/>
+          <w:color w:val="BAC8D4"/>
+          <w:kern w:val="0"/>
+          <w:sz w:val="24"/>
+          <w:szCs w:val="24"/>
+          <w:shd w:val="clear" w:color="auto" w:fill="282C33"/>
+          <w14:ligatures w14:val="none"/>
+        </w:rPr>
+        <w:t>├── example.py</w:t>
+      </w:r>
+    </w:p>
+    <w:p>
+      <w:pPr>
+        <w:shd w:val="clear" w:color="auto" w:fill="282C33"/>
+        <w:tabs>
+          <w:tab w:val="left" w:pos="916"/>
+          <w:tab w:val="left" w:pos="1832"/>
+          <w:tab w:val="left" w:pos="2748"/>
+          <w:tab w:val="left" w:pos="3664"/>
+          <w:tab w:val="left" w:pos="4580"/>
+          <w:tab w:val="left" w:pos="5496"/>
+          <w:tab w:val="left" w:pos="6412"/>
+          <w:tab w:val="left" w:pos="7328"/>
+          <w:tab w:val="left" w:pos="8244"/>
+          <w:tab w:val="left" w:pos="9160"/>
+          <w:tab w:val="left" w:pos="10076"/>
+          <w:tab w:val="left" w:pos="10992"/>
+          <w:tab w:val="left" w:pos="11908"/>
+          <w:tab w:val="left" w:pos="12824"/>
+          <w:tab w:val="left" w:pos="13740"/>
+          <w:tab w:val="left" w:pos="14656"/>
+        </w:tabs>
+        <w:spacing w:before="120" w:after="120" w:line="240" w:lineRule="auto"/>
+        <w:rPr>
+          <w:rFonts w:ascii="Consolas" w:eastAsia="Times New Roman" w:hAnsi="Consolas" w:cs="Courier New"/>
+          <w:color w:val="BAC8D4"/>
+          <w:kern w:val="0"/>
+          <w:sz w:val="24"/>
+          <w:szCs w:val="24"/>
+          <w:shd w:val="clear" w:color="auto" w:fill="282C33"/>
+          <w14:ligatures w14:val="none"/>
+        </w:rPr>
+      </w:pPr>
+      <w:r>
+        <w:rPr>
+          <w:rFonts w:ascii="Consolas" w:eastAsia="Times New Roman" w:hAnsi="Consolas" w:cs="Courier New"/>
+          <w:color w:val="BAC8D4"/>
+          <w:kern w:val="0"/>
+          <w:sz w:val="24"/>
+          <w:szCs w:val="24"/>
+          <w:shd w:val="clear" w:color="auto" w:fill="282C33"/>
+          <w14:ligatures w14:val="none"/>
+        </w:rPr>
+        <w:lastRenderedPageBreak/>
+        <w:t xml:space="preserve">├── </w:t>
+      </w:r>
+      <w:proofErr w:type="spellStart"/>
+      <w:r>
+        <w:rPr>
+          <w:rFonts w:ascii="Consolas" w:eastAsia="Times New Roman" w:hAnsi="Consolas" w:cs="Courier New"/>
+          <w:color w:val="BAC8D4"/>
+          <w:kern w:val="0"/>
+          <w:sz w:val="24"/>
+          <w:szCs w:val="24"/>
+          <w:shd w:val="clear" w:color="auto" w:fill="282C33"/>
+          <w14:ligatures w14:val="none"/>
+        </w:rPr>
+        <w:t>example.rb</w:t>
+      </w:r>
+      <w:proofErr w:type="spellEnd"/>
+    </w:p>
+    <w:p>
+      <w:pPr>
+        <w:shd w:val="clear" w:color="auto" w:fill="282C33"/>
+        <w:tabs>
+          <w:tab w:val="left" w:pos="916"/>
+          <w:tab w:val="left" w:pos="1832"/>
+          <w:tab w:val="left" w:pos="2748"/>
+          <w:tab w:val="left" w:pos="3664"/>
+          <w:tab w:val="left" w:pos="4580"/>
+          <w:tab w:val="left" w:pos="5496"/>
+          <w:tab w:val="left" w:pos="6412"/>
+          <w:tab w:val="left" w:pos="7328"/>
+          <w:tab w:val="left" w:pos="8244"/>
+          <w:tab w:val="left" w:pos="9160"/>
+          <w:tab w:val="left" w:pos="10076"/>
+          <w:tab w:val="left" w:pos="10992"/>
+          <w:tab w:val="left" w:pos="11908"/>
+          <w:tab w:val="left" w:pos="12824"/>
+          <w:tab w:val="left" w:pos="13740"/>
+          <w:tab w:val="left" w:pos="14656"/>
+        </w:tabs>
+        <w:spacing w:before="120" w:after="120" w:line="240" w:lineRule="auto"/>
+        <w:rPr>
+          <w:rFonts w:ascii="Consolas" w:eastAsia="Times New Roman" w:hAnsi="Consolas" w:cs="Courier New"/>
+          <w:color w:val="BAC8D4"/>
+          <w:kern w:val="0"/>
+          <w:sz w:val="24"/>
+          <w:szCs w:val="24"/>
+          <w:shd w:val="clear" w:color="auto" w:fill="282C33"/>
+          <w14:ligatures w14:val="none"/>
+        </w:rPr>
+      </w:pPr>
+      <w:r>
+        <w:rPr>
+          <w:rFonts w:ascii="Consolas" w:eastAsia="Times New Roman" w:hAnsi="Consolas" w:cs="Courier New"/>
+          <w:color w:val="BAC8D4"/>
+          <w:kern w:val="0"/>
+          <w:sz w:val="24"/>
+          <w:szCs w:val="24"/>
+          <w:shd w:val="clear" w:color="auto" w:fill="282C33"/>
+          <w14:ligatures w14:val="none"/>
+        </w:rPr>
+        <w:t xml:space="preserve">├── </w:t>
+      </w:r>
+      <w:proofErr w:type="spellStart"/>
+      <w:r>
+        <w:rPr>
+          <w:rFonts w:ascii="Consolas" w:eastAsia="Times New Roman" w:hAnsi="Consolas" w:cs="Courier New"/>
+          <w:color w:val="BAC8D4"/>
+          <w:kern w:val="0"/>
+          <w:sz w:val="24"/>
+          <w:szCs w:val="24"/>
+          <w:shd w:val="clear" w:color="auto" w:fill="282C33"/>
+          <w14:ligatures w14:val="none"/>
+        </w:rPr>
+        <w:t>fileformat</w:t>
+      </w:r>
+      <w:proofErr w:type="spellEnd"/>
+    </w:p>
+    <w:p>
+      <w:pPr>
+        <w:shd w:val="clear" w:color="auto" w:fill="282C33"/>
+        <w:tabs>
+          <w:tab w:val="left" w:pos="916"/>
+          <w:tab w:val="left" w:pos="1832"/>
+          <w:tab w:val="left" w:pos="2748"/>
+          <w:tab w:val="left" w:pos="3664"/>
+          <w:tab w:val="left" w:pos="4580"/>
+          <w:tab w:val="left" w:pos="5496"/>
+          <w:tab w:val="left" w:pos="6412"/>
+          <w:tab w:val="left" w:pos="7328"/>
+          <w:tab w:val="left" w:pos="8244"/>
+          <w:tab w:val="left" w:pos="9160"/>
+          <w:tab w:val="left" w:pos="10076"/>
+          <w:tab w:val="left" w:pos="10992"/>
+          <w:tab w:val="left" w:pos="11908"/>
+          <w:tab w:val="left" w:pos="12824"/>
+          <w:tab w:val="left" w:pos="13740"/>
+          <w:tab w:val="left" w:pos="14656"/>
+        </w:tabs>
+        <w:spacing w:before="120" w:after="120" w:line="240" w:lineRule="auto"/>
+        <w:rPr>
+          <w:rFonts w:ascii="Consolas" w:eastAsia="Times New Roman" w:hAnsi="Consolas" w:cs="Courier New"/>
+          <w:color w:val="BAC8D4"/>
+          <w:kern w:val="0"/>
+          <w:sz w:val="24"/>
+          <w:szCs w:val="24"/>
+          <w:shd w:val="clear" w:color="auto" w:fill="282C33"/>
+          <w14:ligatures w14:val="none"/>
+        </w:rPr>
+      </w:pPr>
+      <w:r>
+        <w:rPr>
+          <w:rFonts w:ascii="Consolas" w:eastAsia="Times New Roman" w:hAnsi="Consolas" w:cs="Courier New"/>
+          <w:color w:val="BAC8D4"/>
+          <w:kern w:val="0"/>
+          <w:sz w:val="24"/>
+          <w:szCs w:val="24"/>
+          <w:shd w:val="clear" w:color="auto" w:fill="282C33"/>
+          <w14:ligatures w14:val="none"/>
+        </w:rPr>
+        <w:t xml:space="preserve">├── </w:t>
+      </w:r>
+      <w:proofErr w:type="spellStart"/>
+      <w:r>
+        <w:rPr>
+          <w:rFonts w:ascii="Consolas" w:eastAsia="Times New Roman" w:hAnsi="Consolas" w:cs="Courier New"/>
+          <w:color w:val="BAC8D4"/>
+          <w:kern w:val="0"/>
+          <w:sz w:val="24"/>
+          <w:szCs w:val="24"/>
+          <w:shd w:val="clear" w:color="auto" w:fill="282C33"/>
+          <w14:ligatures w14:val="none"/>
+        </w:rPr>
+        <w:t>fuzzers</w:t>
+      </w:r>
+      <w:proofErr w:type="spellEnd"/>
+    </w:p>
+    <w:p>
+      <w:pPr>
+        <w:shd w:val="clear" w:color="auto" w:fill="282C33"/>
+        <w:tabs>
+          <w:tab w:val="left" w:pos="916"/>
+          <w:tab w:val="left" w:pos="1832"/>
+          <w:tab w:val="left" w:pos="2748"/>
+          <w:tab w:val="left" w:pos="3664"/>
+          <w:tab w:val="left" w:pos="4580"/>
+          <w:tab w:val="left" w:pos="5496"/>
+          <w:tab w:val="left" w:pos="6412"/>
+          <w:tab w:val="left" w:pos="7328"/>
+          <w:tab w:val="left" w:pos="8244"/>
+          <w:tab w:val="left" w:pos="9160"/>
+          <w:tab w:val="left" w:pos="10076"/>
+          <w:tab w:val="left" w:pos="10992"/>
+          <w:tab w:val="left" w:pos="11908"/>
+          <w:tab w:val="left" w:pos="12824"/>
+          <w:tab w:val="left" w:pos="13740"/>
+          <w:tab w:val="left" w:pos="14656"/>
+        </w:tabs>
+        <w:spacing w:before="120" w:after="120" w:line="240" w:lineRule="auto"/>
+        <w:rPr>
+          <w:rFonts w:ascii="Consolas" w:eastAsia="Times New Roman" w:hAnsi="Consolas" w:cs="Courier New"/>
+          <w:color w:val="BAC8D4"/>
+          <w:kern w:val="0"/>
+          <w:sz w:val="24"/>
+          <w:szCs w:val="24"/>
+          <w:shd w:val="clear" w:color="auto" w:fill="282C33"/>
+          <w14:ligatures w14:val="none"/>
+        </w:rPr>
+      </w:pPr>
+      <w:r>
+        <w:rPr>
+          <w:rFonts w:ascii="Consolas" w:eastAsia="Times New Roman" w:hAnsi="Consolas" w:cs="Courier New"/>
+          <w:color w:val="BAC8D4"/>
+          <w:kern w:val="0"/>
+          <w:sz w:val="24"/>
+          <w:szCs w:val="24"/>
+          <w:shd w:val="clear" w:color="auto" w:fill="282C33"/>
+          <w14:ligatures w14:val="none"/>
+        </w:rPr>
+        <w:t>├── gather</w:t>
+      </w:r>
+    </w:p>
+    <w:p>
+      <w:pPr>
+        <w:shd w:val="clear" w:color="auto" w:fill="282C33"/>
+        <w:tabs>
+          <w:tab w:val="left" w:pos="916"/>
+          <w:tab w:val="left" w:pos="1832"/>
+          <w:tab w:val="left" w:pos="2748"/>
+          <w:tab w:val="left" w:pos="3664"/>
+          <w:tab w:val="left" w:pos="4580"/>
+          <w:tab w:val="left" w:pos="5496"/>
+          <w:tab w:val="left" w:pos="6412"/>
+          <w:tab w:val="left" w:pos="7328"/>
+          <w:tab w:val="left" w:pos="8244"/>
+          <w:tab w:val="left" w:pos="9160"/>
+          <w:tab w:val="left" w:pos="10076"/>
+          <w:tab w:val="left" w:pos="10992"/>
+          <w:tab w:val="left" w:pos="11908"/>
+          <w:tab w:val="left" w:pos="12824"/>
+          <w:tab w:val="left" w:pos="13740"/>
+          <w:tab w:val="left" w:pos="14656"/>
+        </w:tabs>
+        <w:spacing w:before="120" w:after="120" w:line="240" w:lineRule="auto"/>
+        <w:rPr>
+          <w:rFonts w:ascii="Consolas" w:eastAsia="Times New Roman" w:hAnsi="Consolas" w:cs="Courier New"/>
+          <w:color w:val="BAC8D4"/>
+          <w:kern w:val="0"/>
+          <w:sz w:val="24"/>
+          <w:szCs w:val="24"/>
+          <w:shd w:val="clear" w:color="auto" w:fill="282C33"/>
+          <w14:ligatures w14:val="none"/>
+        </w:rPr>
+      </w:pPr>
+      <w:r>
+        <w:rPr>
+          <w:rFonts w:ascii="Consolas" w:eastAsia="Times New Roman" w:hAnsi="Consolas" w:cs="Courier New"/>
+          <w:color w:val="BAC8D4"/>
+          <w:kern w:val="0"/>
+          <w:sz w:val="24"/>
+          <w:szCs w:val="24"/>
+          <w:shd w:val="clear" w:color="auto" w:fill="282C33"/>
+          <w14:ligatures w14:val="none"/>
+        </w:rPr>
+        <w:t>├── parser</w:t>
+      </w:r>
+    </w:p>
+    <w:p>
+      <w:pPr>
+        <w:shd w:val="clear" w:color="auto" w:fill="282C33"/>
+        <w:tabs>
+          <w:tab w:val="left" w:pos="916"/>
+          <w:tab w:val="left" w:pos="1832"/>
+          <w:tab w:val="left" w:pos="2748"/>
+          <w:tab w:val="left" w:pos="3664"/>
+          <w:tab w:val="left" w:pos="4580"/>
+          <w:tab w:val="left" w:pos="5496"/>
+          <w:tab w:val="left" w:pos="6412"/>
+          <w:tab w:val="left" w:pos="7328"/>
+          <w:tab w:val="left" w:pos="8244"/>
+          <w:tab w:val="left" w:pos="9160"/>
+          <w:tab w:val="left" w:pos="10076"/>
+          <w:tab w:val="left" w:pos="10992"/>
+          <w:tab w:val="left" w:pos="11908"/>
+          <w:tab w:val="left" w:pos="12824"/>
+          <w:tab w:val="left" w:pos="13740"/>
+          <w:tab w:val="left" w:pos="14656"/>
+        </w:tabs>
+        <w:spacing w:before="120" w:after="120" w:line="240" w:lineRule="auto"/>
+        <w:rPr>
+          <w:rFonts w:ascii="Consolas" w:eastAsia="Times New Roman" w:hAnsi="Consolas" w:cs="Courier New"/>
+          <w:color w:val="BAC8D4"/>
+          <w:kern w:val="0"/>
+          <w:sz w:val="24"/>
+          <w:szCs w:val="24"/>
+          <w:shd w:val="clear" w:color="auto" w:fill="282C33"/>
+          <w14:ligatures w14:val="none"/>
+        </w:rPr>
+      </w:pPr>
+      <w:r>
+        <w:rPr>
+          <w:rFonts w:ascii="Consolas" w:eastAsia="Times New Roman" w:hAnsi="Consolas" w:cs="Courier New"/>
+          <w:color w:val="BAC8D4"/>
+          <w:kern w:val="0"/>
+          <w:sz w:val="24"/>
+          <w:szCs w:val="24"/>
+          <w:shd w:val="clear" w:color="auto" w:fill="282C33"/>
+          <w14:ligatures w14:val="none"/>
+        </w:rPr>
+        <w:t>├── pdf</w:t>
+      </w:r>
+    </w:p>
+    <w:p>
+      <w:pPr>
+        <w:shd w:val="clear" w:color="auto" w:fill="282C33"/>
+        <w:tabs>
+          <w:tab w:val="left" w:pos="916"/>
+          <w:tab w:val="left" w:pos="1832"/>
+          <w:tab w:val="left" w:pos="2748"/>
+          <w:tab w:val="left" w:pos="3664"/>
+          <w:tab w:val="left" w:pos="4580"/>
+          <w:tab w:val="left" w:pos="5496"/>
+          <w:tab w:val="left" w:pos="6412"/>
+          <w:tab w:val="left" w:pos="7328"/>
+          <w:tab w:val="left" w:pos="8244"/>
+          <w:tab w:val="left" w:pos="9160"/>
+          <w:tab w:val="left" w:pos="10076"/>
+          <w:tab w:val="left" w:pos="10992"/>
+          <w:tab w:val="left" w:pos="11908"/>
+          <w:tab w:val="left" w:pos="12824"/>
+          <w:tab w:val="left" w:pos="13740"/>
+          <w:tab w:val="left" w:pos="14656"/>
+        </w:tabs>
+        <w:spacing w:before="120" w:after="120" w:line="240" w:lineRule="auto"/>
+        <w:rPr>
+          <w:rFonts w:ascii="Consolas" w:eastAsia="Times New Roman" w:hAnsi="Consolas" w:cs="Courier New"/>
+          <w:color w:val="BAC8D4"/>
+          <w:kern w:val="0"/>
+          <w:sz w:val="24"/>
+          <w:szCs w:val="24"/>
+          <w:shd w:val="clear" w:color="auto" w:fill="282C33"/>
+          <w14:ligatures w14:val="none"/>
+        </w:rPr>
+      </w:pPr>
+      <w:r>
+        <w:rPr>
+          <w:rFonts w:ascii="Consolas" w:eastAsia="Times New Roman" w:hAnsi="Consolas" w:cs="Courier New"/>
+          <w:color w:val="BAC8D4"/>
+          <w:kern w:val="0"/>
+          <w:sz w:val="24"/>
+          <w:szCs w:val="24"/>
+          <w:shd w:val="clear" w:color="auto" w:fill="282C33"/>
+          <w14:ligatures w14:val="none"/>
+        </w:rPr>
+        <w:t>├── scanner</w:t>
+      </w:r>
+    </w:p>
+    <w:p>
+      <w:pPr>
+        <w:shd w:val="clear" w:color="auto" w:fill="282C33"/>
+        <w:tabs>
+          <w:tab w:val="left" w:pos="916"/>
+          <w:tab w:val="left" w:pos="1832"/>
+          <w:tab w:val="left" w:pos="2748"/>
+          <w:tab w:val="left" w:pos="3664"/>
+          <w:tab w:val="left" w:pos="4580"/>
+          <w:tab w:val="left" w:pos="5496"/>
+          <w:tab w:val="left" w:pos="6412"/>
+          <w:tab w:val="left" w:pos="7328"/>
+          <w:tab w:val="left" w:pos="8244"/>
+          <w:tab w:val="left" w:pos="9160"/>
+          <w:tab w:val="left" w:pos="10076"/>
+          <w:tab w:val="left" w:pos="10992"/>
+          <w:tab w:val="left" w:pos="11908"/>
+          <w:tab w:val="left" w:pos="12824"/>
+          <w:tab w:val="left" w:pos="13740"/>
+          <w:tab w:val="left" w:pos="14656"/>
+        </w:tabs>
+        <w:spacing w:before="120" w:after="120" w:line="240" w:lineRule="auto"/>
+        <w:rPr>
+          <w:rFonts w:ascii="Consolas" w:eastAsia="Times New Roman" w:hAnsi="Consolas" w:cs="Courier New"/>
+          <w:color w:val="BAC8D4"/>
+          <w:kern w:val="0"/>
+          <w:sz w:val="24"/>
+          <w:szCs w:val="24"/>
+          <w:shd w:val="clear" w:color="auto" w:fill="282C33"/>
+          <w14:ligatures w14:val="none"/>
+        </w:rPr>
+      </w:pPr>
+      <w:r>
+        <w:rPr>
+          <w:rFonts w:ascii="Consolas" w:eastAsia="Times New Roman" w:hAnsi="Consolas" w:cs="Courier New"/>
+          <w:color w:val="BAC8D4"/>
+          <w:kern w:val="0"/>
+          <w:sz w:val="24"/>
+          <w:szCs w:val="24"/>
+          <w:shd w:val="clear" w:color="auto" w:fill="282C33"/>
+          <w14:ligatures w14:val="none"/>
+        </w:rPr>
+        <w:t>├── server</w:t>
+      </w:r>
+    </w:p>
+    <w:p>
+      <w:pPr>
+        <w:shd w:val="clear" w:color="auto" w:fill="282C33"/>
+        <w:tabs>
+          <w:tab w:val="left" w:pos="916"/>
+          <w:tab w:val="left" w:pos="1832"/>
+          <w:tab w:val="left" w:pos="2748"/>
+          <w:tab w:val="left" w:pos="3664"/>
+          <w:tab w:val="left" w:pos="4580"/>
+          <w:tab w:val="left" w:pos="5496"/>
+          <w:tab w:val="left" w:pos="6412"/>
+          <w:tab w:val="left" w:pos="7328"/>
+          <w:tab w:val="left" w:pos="8244"/>
+          <w:tab w:val="left" w:pos="9160"/>
+          <w:tab w:val="left" w:pos="10076"/>
+          <w:tab w:val="left" w:pos="10992"/>
+          <w:tab w:val="left" w:pos="11908"/>
+          <w:tab w:val="left" w:pos="12824"/>
+          <w:tab w:val="left" w:pos="13740"/>
+          <w:tab w:val="left" w:pos="14656"/>
+        </w:tabs>
+        <w:spacing w:before="120" w:after="120" w:line="240" w:lineRule="auto"/>
+        <w:rPr>
+          <w:rFonts w:ascii="Consolas" w:eastAsia="Times New Roman" w:hAnsi="Consolas" w:cs="Courier New"/>
+          <w:color w:val="BAC8D4"/>
+          <w:kern w:val="0"/>
+          <w:sz w:val="24"/>
+          <w:szCs w:val="24"/>
+          <w:shd w:val="clear" w:color="auto" w:fill="282C33"/>
+          <w14:ligatures w14:val="none"/>
+        </w:rPr>
+      </w:pPr>
+      <w:r>
+        <w:rPr>
+          <w:rFonts w:ascii="Consolas" w:eastAsia="Times New Roman" w:hAnsi="Consolas" w:cs="Courier New"/>
+          <w:color w:val="BAC8D4"/>
+          <w:kern w:val="0"/>
+          <w:sz w:val="24"/>
+          <w:szCs w:val="24"/>
+          <w:shd w:val="clear" w:color="auto" w:fill="282C33"/>
+          <w14:ligatures w14:val="none"/>
+        </w:rPr>
+        <w:t>├── sniffer</w:t>
+      </w:r>
+    </w:p>
+    <w:p>
+      <w:pPr>
+        <w:shd w:val="clear" w:color="auto" w:fill="282C33"/>
+        <w:tabs>
+          <w:tab w:val="left" w:pos="916"/>
+          <w:tab w:val="left" w:pos="1832"/>
+          <w:tab w:val="left" w:pos="2748"/>
+          <w:tab w:val="left" w:pos="3664"/>
+          <w:tab w:val="left" w:pos="4580"/>
+          <w:tab w:val="left" w:pos="5496"/>
+          <w:tab w:val="left" w:pos="6412"/>
+          <w:tab w:val="left" w:pos="7328"/>
+          <w:tab w:val="left" w:pos="8244"/>
+          <w:tab w:val="left" w:pos="9160"/>
+          <w:tab w:val="left" w:pos="10076"/>
+          <w:tab w:val="left" w:pos="10992"/>
+          <w:tab w:val="left" w:pos="11908"/>
+          <w:tab w:val="left" w:pos="12824"/>
+          <w:tab w:val="left" w:pos="13740"/>
+          <w:tab w:val="left" w:pos="14656"/>
+        </w:tabs>
+        <w:spacing w:before="120" w:after="120" w:line="240" w:lineRule="auto"/>
+        <w:rPr>
+          <w:rFonts w:ascii="Consolas" w:eastAsia="Times New Roman" w:hAnsi="Consolas" w:cs="Courier New"/>
+          <w:color w:val="BAC8D4"/>
+          <w:kern w:val="0"/>
+          <w:sz w:val="24"/>
+          <w:szCs w:val="24"/>
+          <w:shd w:val="clear" w:color="auto" w:fill="282C33"/>
+          <w14:ligatures w14:val="none"/>
+        </w:rPr>
+      </w:pPr>
+      <w:r>
+        <w:rPr>
+          <w:rFonts w:ascii="Consolas" w:eastAsia="Times New Roman" w:hAnsi="Consolas" w:cs="Courier New"/>
+          <w:color w:val="BAC8D4"/>
+          <w:kern w:val="0"/>
+          <w:sz w:val="24"/>
+          <w:szCs w:val="24"/>
+          <w:shd w:val="clear" w:color="auto" w:fill="282C33"/>
+          <w14:ligatures w14:val="none"/>
+        </w:rPr>
+        <w:t>├── spoof</w:t>
+      </w:r>
+    </w:p>
+    <w:p>
+      <w:pPr>
+        <w:shd w:val="clear" w:color="auto" w:fill="282C33"/>
+        <w:tabs>
+          <w:tab w:val="left" w:pos="916"/>
+          <w:tab w:val="left" w:pos="1832"/>
+          <w:tab w:val="left" w:pos="2748"/>
+          <w:tab w:val="left" w:pos="3664"/>
+          <w:tab w:val="left" w:pos="4580"/>
+          <w:tab w:val="left" w:pos="5496"/>
+          <w:tab w:val="left" w:pos="6412"/>
+          <w:tab w:val="left" w:pos="7328"/>
+          <w:tab w:val="left" w:pos="8244"/>
+          <w:tab w:val="left" w:pos="9160"/>
+          <w:tab w:val="left" w:pos="10076"/>
+          <w:tab w:val="left" w:pos="10992"/>
+          <w:tab w:val="left" w:pos="11908"/>
+          <w:tab w:val="left" w:pos="12824"/>
+          <w:tab w:val="left" w:pos="13740"/>
+          <w:tab w:val="left" w:pos="14656"/>
+        </w:tabs>
+        <w:spacing w:before="120" w:after="120" w:line="240" w:lineRule="auto"/>
+        <w:rPr>
+          <w:rFonts w:ascii="Consolas" w:eastAsia="Times New Roman" w:hAnsi="Consolas" w:cs="Courier New"/>
+          <w:color w:val="BAC8D4"/>
+          <w:kern w:val="0"/>
+          <w:sz w:val="24"/>
+          <w:szCs w:val="24"/>
+          <w:shd w:val="clear" w:color="auto" w:fill="282C33"/>
+          <w14:ligatures w14:val="none"/>
+        </w:rPr>
+      </w:pPr>
+      <w:r>
+        <w:rPr>
+          <w:rFonts w:ascii="Consolas" w:eastAsia="Times New Roman" w:hAnsi="Consolas" w:cs="Courier New"/>
+          <w:color w:val="BAC8D4"/>
+          <w:kern w:val="0"/>
+          <w:sz w:val="24"/>
+          <w:szCs w:val="24"/>
+          <w:shd w:val="clear" w:color="auto" w:fill="282C33"/>
+          <w14:ligatures w14:val="none"/>
+        </w:rPr>
+        <w:t xml:space="preserve">├── </w:t>
+      </w:r>
+      <w:proofErr w:type="spellStart"/>
+      <w:r>
+        <w:rPr>
+          <w:rFonts w:ascii="Consolas" w:eastAsia="Times New Roman" w:hAnsi="Consolas" w:cs="Courier New"/>
+          <w:color w:val="BAC8D4"/>
+          <w:kern w:val="0"/>
+          <w:sz w:val="24"/>
+          <w:szCs w:val="24"/>
+          <w:shd w:val="clear" w:color="auto" w:fill="282C33"/>
+          <w14:ligatures w14:val="none"/>
+        </w:rPr>
+        <w:t>sqli</w:t>
+      </w:r>
+      <w:proofErr w:type="spellEnd"/>
+    </w:p>
+    <w:p>
+      <w:pPr>
+        <w:shd w:val="clear" w:color="auto" w:fill="282C33"/>
+        <w:tabs>
+          <w:tab w:val="left" w:pos="916"/>
+          <w:tab w:val="left" w:pos="1832"/>
+          <w:tab w:val="left" w:pos="2748"/>
+          <w:tab w:val="left" w:pos="3664"/>
+          <w:tab w:val="left" w:pos="4580"/>
+          <w:tab w:val="left" w:pos="5496"/>
+          <w:tab w:val="left" w:pos="6412"/>
+          <w:tab w:val="left" w:pos="7328"/>
+          <w:tab w:val="left" w:pos="8244"/>
+          <w:tab w:val="left" w:pos="9160"/>
+          <w:tab w:val="left" w:pos="10076"/>
+          <w:tab w:val="left" w:pos="10992"/>
+          <w:tab w:val="left" w:pos="11908"/>
+          <w:tab w:val="left" w:pos="12824"/>
+          <w:tab w:val="left" w:pos="13740"/>
+          <w:tab w:val="left" w:pos="14656"/>
+        </w:tabs>
+        <w:spacing w:before="120" w:after="120" w:line="240" w:lineRule="auto"/>
+        <w:rPr>
+          <w:rFonts w:ascii="Consolas" w:eastAsia="Times New Roman" w:hAnsi="Consolas" w:cs="Courier New"/>
+          <w:color w:val="BAC8D4"/>
+          <w:kern w:val="0"/>
+          <w:sz w:val="24"/>
+          <w:szCs w:val="24"/>
+          <w:shd w:val="clear" w:color="auto" w:fill="282C33"/>
+          <w14:ligatures w14:val="none"/>
+        </w:rPr>
+      </w:pPr>
+      <w:r>
+        <w:rPr>
+          <w:rFonts w:ascii="Consolas" w:eastAsia="Times New Roman" w:hAnsi="Consolas" w:cs="Courier New"/>
+          <w:color w:val="BAC8D4"/>
+          <w:kern w:val="0"/>
+          <w:sz w:val="24"/>
+          <w:szCs w:val="24"/>
+          <w:shd w:val="clear" w:color="auto" w:fill="282C33"/>
+          <w14:ligatures w14:val="none"/>
+        </w:rPr>
+        <w:t xml:space="preserve">├── </w:t>
+      </w:r>
+      <w:proofErr w:type="spellStart"/>
+      <w:r>
+        <w:rPr>
+          <w:rFonts w:ascii="Consolas" w:eastAsia="Times New Roman" w:hAnsi="Consolas" w:cs="Courier New"/>
+          <w:color w:val="BAC8D4"/>
+          <w:kern w:val="0"/>
+          <w:sz w:val="24"/>
+          <w:szCs w:val="24"/>
+          <w:shd w:val="clear" w:color="auto" w:fill="282C33"/>
+          <w14:ligatures w14:val="none"/>
+        </w:rPr>
+        <w:t>voip</w:t>
+      </w:r>
+      <w:proofErr w:type="spellEnd"/>
+    </w:p>
+    <w:p>
+      <w:pPr>
+        <w:shd w:val="clear" w:color="auto" w:fill="282C33"/>
+        <w:tabs>
+          <w:tab w:val="left" w:pos="916"/>
+          <w:tab w:val="left" w:pos="1832"/>
+          <w:tab w:val="left" w:pos="2748"/>
+          <w:tab w:val="left" w:pos="3664"/>
+          <w:tab w:val="left" w:pos="4580"/>
+          <w:tab w:val="left" w:pos="5496"/>
+          <w:tab w:val="left" w:pos="6412"/>
+          <w:tab w:val="left" w:pos="7328"/>
+          <w:tab w:val="left" w:pos="8244"/>
+          <w:tab w:val="left" w:pos="9160"/>
+          <w:tab w:val="left" w:pos="10076"/>
+          <w:tab w:val="left" w:pos="10992"/>
+          <w:tab w:val="left" w:pos="11908"/>
+          <w:tab w:val="left" w:pos="12824"/>
+          <w:tab w:val="left" w:pos="13740"/>
+          <w:tab w:val="left" w:pos="14656"/>
+        </w:tabs>
+        <w:spacing w:before="120" w:after="120" w:line="240" w:lineRule="auto"/>
+        <w:rPr>
+          <w:rFonts w:ascii="Consolas" w:eastAsia="Times New Roman" w:hAnsi="Consolas" w:cs="Courier New"/>
+          <w:color w:val="BAC8D4"/>
+          <w:kern w:val="0"/>
+          <w:sz w:val="24"/>
+          <w:szCs w:val="24"/>
+          <w:shd w:val="clear" w:color="auto" w:fill="282C33"/>
+          <w14:ligatures w14:val="none"/>
+        </w:rPr>
+      </w:pPr>
+      <w:r>
+        <w:rPr>
+          <w:rFonts w:ascii="Consolas" w:eastAsia="Times New Roman" w:hAnsi="Consolas" w:cs="Courier New"/>
+          <w:color w:val="BAC8D4"/>
+          <w:kern w:val="0"/>
+          <w:sz w:val="24"/>
+          <w:szCs w:val="24"/>
+          <w:shd w:val="clear" w:color="auto" w:fill="282C33"/>
+          <w14:ligatures w14:val="none"/>
+        </w:rPr>
+        <w:t xml:space="preserve">└── </w:t>
+      </w:r>
+      <w:proofErr w:type="spellStart"/>
+      <w:r>
+        <w:rPr>
+          <w:rFonts w:ascii="Consolas" w:eastAsia="Times New Roman" w:hAnsi="Consolas" w:cs="Courier New"/>
+          <w:color w:val="BAC8D4"/>
+          <w:kern w:val="0"/>
+          <w:sz w:val="24"/>
+          <w:szCs w:val="24"/>
+          <w:shd w:val="clear" w:color="auto" w:fill="282C33"/>
+          <w14:ligatures w14:val="none"/>
+        </w:rPr>
+        <w:t>vsploit</w:t>
+      </w:r>
+      <w:proofErr w:type="spellEnd"/>
+    </w:p>
+    <w:p>
+      <w:pPr>
+        <w:shd w:val="clear" w:color="auto" w:fill="282C33"/>
+        <w:tabs>
+          <w:tab w:val="left" w:pos="916"/>
+          <w:tab w:val="left" w:pos="1832"/>
+          <w:tab w:val="left" w:pos="2748"/>
+          <w:tab w:val="left" w:pos="3664"/>
+          <w:tab w:val="left" w:pos="4580"/>
+          <w:tab w:val="left" w:pos="5496"/>
+          <w:tab w:val="left" w:pos="6412"/>
+          <w:tab w:val="left" w:pos="7328"/>
+          <w:tab w:val="left" w:pos="8244"/>
+          <w:tab w:val="left" w:pos="9160"/>
+          <w:tab w:val="left" w:pos="10076"/>
+          <w:tab w:val="left" w:pos="10992"/>
+          <w:tab w:val="left" w:pos="11908"/>
+          <w:tab w:val="left" w:pos="12824"/>
+          <w:tab w:val="left" w:pos="13740"/>
+          <w:tab w:val="left" w:pos="14656"/>
+        </w:tabs>
+        <w:spacing w:before="120" w:after="120" w:line="240" w:lineRule="auto"/>
+        <w:rPr>
+          <w:rFonts w:ascii="Consolas" w:eastAsia="Times New Roman" w:hAnsi="Consolas" w:cs="Courier New"/>
+          <w:color w:val="BAC8D4"/>
+          <w:kern w:val="0"/>
+          <w:sz w:val="24"/>
+          <w:szCs w:val="24"/>
+          <w:shd w:val="clear" w:color="auto" w:fill="282C33"/>
+          <w14:ligatures w14:val="none"/>
+        </w:rPr>
+      </w:pPr>
+    </w:p>
+    <w:p>
+      <w:pPr>
+        <w:shd w:val="clear" w:color="auto" w:fill="282C33"/>
+        <w:tabs>
+          <w:tab w:val="left" w:pos="916"/>
+          <w:tab w:val="left" w:pos="1832"/>
+          <w:tab w:val="left" w:pos="2748"/>
+          <w:tab w:val="left" w:pos="3664"/>
+          <w:tab w:val="left" w:pos="4580"/>
+          <w:tab w:val="left" w:pos="5496"/>
+          <w:tab w:val="left" w:pos="6412"/>
+          <w:tab w:val="left" w:pos="7328"/>
+          <w:tab w:val="left" w:pos="8244"/>
+          <w:tab w:val="left" w:pos="9160"/>
+          <w:tab w:val="left" w:pos="10076"/>
+          <w:tab w:val="left" w:pos="10992"/>
+          <w:tab w:val="left" w:pos="11908"/>
+          <w:tab w:val="left" w:pos="12824"/>
+          <w:tab w:val="left" w:pos="13740"/>
+          <w:tab w:val="left" w:pos="14656"/>
+        </w:tabs>
+        <w:spacing w:before="120" w:after="120" w:line="240" w:lineRule="auto"/>
+        <w:rPr>
+          <w:rFonts w:ascii="Consolas" w:eastAsia="Times New Roman" w:hAnsi="Consolas" w:cs="Courier New"/>
+          <w:color w:val="BAC8D4"/>
+          <w:kern w:val="0"/>
+          <w:sz w:val="24"/>
+          <w:szCs w:val="24"/>
+          <w14:ligatures w14:val="none"/>
+        </w:rPr>
+      </w:pPr>
+      <w:r>
+        <w:rPr>
+          <w:rFonts w:ascii="Consolas" w:eastAsia="Times New Roman" w:hAnsi="Consolas" w:cs="Courier New"/>
+          <w:color w:val="BAC8D4"/>
+          <w:kern w:val="0"/>
+          <w:sz w:val="24"/>
+          <w:szCs w:val="24"/>
+          <w:shd w:val="clear" w:color="auto" w:fill="282C33"/>
+          <w14:ligatures w14:val="none"/>
+        </w:rPr>
+        <w:t>20 directories, 2 files</w:t>
+      </w:r>
+    </w:p>
+    <w:p>
+      <w:pPr>
+        <w:shd w:val="clear" w:color="auto" w:fill="FFFFFF"/>
+        <w:spacing w:after="100" w:afterAutospacing="1" w:line="240" w:lineRule="auto"/>
+        <w:rPr>
+          <w:rFonts w:ascii="Ubuntu" w:eastAsia="Times New Roman" w:hAnsi="Ubuntu" w:cs="Times New Roman"/>
+          <w:color w:val="212529"/>
+          <w:kern w:val="0"/>
+          <w:sz w:val="24"/>
+          <w:szCs w:val="24"/>
+          <w14:ligatures w14:val="none"/>
+        </w:rPr>
+      </w:pPr>
+      <w:r>
+        <w:rPr>
+          <w:rFonts w:ascii="Ubuntu" w:eastAsia="Times New Roman" w:hAnsi="Ubuntu" w:cs="Times New Roman"/>
+          <w:color w:val="212529"/>
+          <w:kern w:val="0"/>
+          <w:sz w:val="36"/>
+          <w:szCs w:val="36"/>
+          <w14:ligatures w14:val="none"/>
+        </w:rPr>
+        <w:t>Encoders</w:t>
+      </w:r>
+    </w:p>
+    <w:p>
+      <w:pPr>
+        <w:shd w:val="clear" w:color="auto" w:fill="FFFFFF"/>
+        <w:spacing w:after="100" w:afterAutospacing="1" w:line="240" w:lineRule="auto"/>
+        <w:rPr>
+          <w:rFonts w:ascii="Ubuntu" w:eastAsia="Times New Roman" w:hAnsi="Ubuntu" w:cs="Times New Roman"/>
+          <w:color w:val="212529"/>
+          <w:kern w:val="0"/>
+          <w:sz w:val="24"/>
+          <w:szCs w:val="24"/>
+          <w14:ligatures w14:val="none"/>
+        </w:rPr>
+      </w:pPr>
+      <w:r>
+        <w:rPr>
+          <w:rFonts w:ascii="Ubuntu" w:eastAsia="Times New Roman" w:hAnsi="Ubuntu" w:cs="Times New Roman"/>
+          <w:color w:val="212529"/>
+          <w:kern w:val="0"/>
+          <w:sz w:val="24"/>
+          <w:szCs w:val="24"/>
+          <w14:ligatures w14:val="none"/>
+        </w:rPr>
+        <w:t>Encoders will allow you to encode the exploit and payload in the hope that a signature-based antivirus solution may miss them.</w:t>
+      </w:r>
+    </w:p>
+    <w:p>
+      <w:pPr>
+        <w:shd w:val="clear" w:color="auto" w:fill="FFFFFF"/>
+        <w:spacing w:after="100" w:afterAutospacing="1" w:line="240" w:lineRule="auto"/>
+        <w:rPr>
+          <w:rFonts w:ascii="Ubuntu" w:eastAsia="Times New Roman" w:hAnsi="Ubuntu" w:cs="Times New Roman"/>
+          <w:color w:val="212529"/>
+          <w:kern w:val="0"/>
+          <w:sz w:val="24"/>
+          <w:szCs w:val="24"/>
+          <w14:ligatures w14:val="none"/>
+        </w:rPr>
+      </w:pPr>
+      <w:r>
+        <w:rPr>
+          <w:rFonts w:ascii="Ubuntu" w:eastAsia="Times New Roman" w:hAnsi="Ubuntu" w:cs="Times New Roman"/>
+          <w:color w:val="212529"/>
+          <w:kern w:val="0"/>
+          <w:sz w:val="24"/>
+          <w:szCs w:val="24"/>
+          <w14:ligatures w14:val="none"/>
+        </w:rPr>
+        <w:t xml:space="preserve">Signature-based antivirus and security solutions have a database of known threats. They detect threats by comparing suspicious files to this database and raise an alert if there is a match. </w:t>
+      </w:r>
+      <w:proofErr w:type="gramStart"/>
+      <w:r>
+        <w:rPr>
+          <w:rFonts w:ascii="Ubuntu" w:eastAsia="Times New Roman" w:hAnsi="Ubuntu" w:cs="Times New Roman"/>
+          <w:color w:val="212529"/>
+          <w:kern w:val="0"/>
+          <w:sz w:val="24"/>
+          <w:szCs w:val="24"/>
+          <w14:ligatures w14:val="none"/>
+        </w:rPr>
+        <w:t>Thus</w:t>
+      </w:r>
+      <w:proofErr w:type="gramEnd"/>
+      <w:r>
+        <w:rPr>
+          <w:rFonts w:ascii="Ubuntu" w:eastAsia="Times New Roman" w:hAnsi="Ubuntu" w:cs="Times New Roman"/>
+          <w:color w:val="212529"/>
+          <w:kern w:val="0"/>
+          <w:sz w:val="24"/>
+          <w:szCs w:val="24"/>
+          <w14:ligatures w14:val="none"/>
+        </w:rPr>
+        <w:t xml:space="preserve"> encoders can have a limited success rate as antivirus solutions can perform additional checks.</w:t>
+      </w:r>
+    </w:p>
+    <w:p>
+      <w:pPr>
+        <w:shd w:val="clear" w:color="auto" w:fill="3E4552"/>
+        <w:spacing w:after="0" w:line="240" w:lineRule="auto"/>
+        <w:rPr>
+          <w:rFonts w:ascii="Ubuntu" w:eastAsia="Times New Roman" w:hAnsi="Ubuntu" w:cs="Times New Roman"/>
+          <w:color w:val="FFFFFF"/>
+          <w:kern w:val="0"/>
+          <w:sz w:val="24"/>
+          <w:szCs w:val="24"/>
+          <w14:ligatures w14:val="none"/>
+        </w:rPr>
+      </w:pPr>
+      <w:r>
+        <w:rPr>
+          <w:rFonts w:ascii="Ubuntu" w:eastAsia="Times New Roman" w:hAnsi="Ubuntu" w:cs="Times New Roman"/>
+          <w:color w:val="FFFFFF"/>
+          <w:kern w:val="0"/>
+          <w:sz w:val="24"/>
+          <w:szCs w:val="24"/>
+          <w14:ligatures w14:val="none"/>
+        </w:rPr>
+        <w:t>Terminal</w:t>
+      </w:r>
+    </w:p>
+    <w:p>
+      <w:pPr>
+        <w:shd w:val="clear" w:color="auto" w:fill="282C33"/>
+        <w:tabs>
+          <w:tab w:val="left" w:pos="916"/>
+          <w:tab w:val="left" w:pos="1832"/>
+          <w:tab w:val="left" w:pos="2748"/>
+          <w:tab w:val="left" w:pos="3664"/>
+          <w:tab w:val="left" w:pos="4580"/>
+          <w:tab w:val="left" w:pos="5496"/>
+          <w:tab w:val="left" w:pos="6412"/>
+          <w:tab w:val="left" w:pos="7328"/>
+          <w:tab w:val="left" w:pos="8244"/>
+          <w:tab w:val="left" w:pos="9160"/>
+          <w:tab w:val="left" w:pos="10076"/>
+          <w:tab w:val="left" w:pos="10992"/>
+          <w:tab w:val="left" w:pos="11908"/>
+          <w:tab w:val="left" w:pos="12824"/>
+          <w:tab w:val="left" w:pos="13740"/>
+          <w:tab w:val="left" w:pos="14656"/>
+        </w:tabs>
+        <w:spacing w:before="120" w:after="120" w:line="240" w:lineRule="auto"/>
+        <w:rPr>
+          <w:rFonts w:ascii="Consolas" w:eastAsia="Times New Roman" w:hAnsi="Consolas" w:cs="Courier New"/>
+          <w:color w:val="BAC8D4"/>
+          <w:kern w:val="0"/>
+          <w:sz w:val="24"/>
+          <w:szCs w:val="24"/>
+          <w:shd w:val="clear" w:color="auto" w:fill="282C33"/>
+          <w14:ligatures w14:val="none"/>
+        </w:rPr>
+      </w:pPr>
+      <w:r>
+        <w:rPr>
+          <w:rFonts w:ascii="Consolas" w:eastAsia="Times New Roman" w:hAnsi="Consolas" w:cs="Courier New"/>
+          <w:color w:val="BAC8D4"/>
+          <w:kern w:val="0"/>
+          <w:sz w:val="24"/>
+          <w:szCs w:val="24"/>
+          <w:shd w:val="clear" w:color="auto" w:fill="282C33"/>
+          <w14:ligatures w14:val="none"/>
+        </w:rPr>
+        <w:t>root@ip-10-10-135-188:/opt/metasploit-framework/embedded/framework/modules# tree -L 1 encoders/</w:t>
+      </w:r>
+    </w:p>
+    <w:p>
+      <w:pPr>
+        <w:shd w:val="clear" w:color="auto" w:fill="282C33"/>
+        <w:tabs>
+          <w:tab w:val="left" w:pos="916"/>
+          <w:tab w:val="left" w:pos="1832"/>
+          <w:tab w:val="left" w:pos="2748"/>
+          <w:tab w:val="left" w:pos="3664"/>
+          <w:tab w:val="left" w:pos="4580"/>
+          <w:tab w:val="left" w:pos="5496"/>
+          <w:tab w:val="left" w:pos="6412"/>
+          <w:tab w:val="left" w:pos="7328"/>
+          <w:tab w:val="left" w:pos="8244"/>
+          <w:tab w:val="left" w:pos="9160"/>
+          <w:tab w:val="left" w:pos="10076"/>
+          <w:tab w:val="left" w:pos="10992"/>
+          <w:tab w:val="left" w:pos="11908"/>
+          <w:tab w:val="left" w:pos="12824"/>
+          <w:tab w:val="left" w:pos="13740"/>
+          <w:tab w:val="left" w:pos="14656"/>
+        </w:tabs>
+        <w:spacing w:before="120" w:after="120" w:line="240" w:lineRule="auto"/>
+        <w:rPr>
+          <w:rFonts w:ascii="Consolas" w:eastAsia="Times New Roman" w:hAnsi="Consolas" w:cs="Courier New"/>
+          <w:color w:val="BAC8D4"/>
+          <w:kern w:val="0"/>
+          <w:sz w:val="24"/>
+          <w:szCs w:val="24"/>
+          <w:shd w:val="clear" w:color="auto" w:fill="282C33"/>
+          <w14:ligatures w14:val="none"/>
+        </w:rPr>
+      </w:pPr>
+      <w:r>
+        <w:rPr>
+          <w:rFonts w:ascii="Consolas" w:eastAsia="Times New Roman" w:hAnsi="Consolas" w:cs="Courier New"/>
+          <w:color w:val="BAC8D4"/>
+          <w:kern w:val="0"/>
+          <w:sz w:val="24"/>
+          <w:szCs w:val="24"/>
+          <w:shd w:val="clear" w:color="auto" w:fill="282C33"/>
+          <w14:ligatures w14:val="none"/>
+        </w:rPr>
+        <w:t>encoders/</w:t>
+      </w:r>
+    </w:p>
+    <w:p>
+      <w:pPr>
+        <w:shd w:val="clear" w:color="auto" w:fill="282C33"/>
+        <w:tabs>
+          <w:tab w:val="left" w:pos="916"/>
+          <w:tab w:val="left" w:pos="1832"/>
+          <w:tab w:val="left" w:pos="2748"/>
+          <w:tab w:val="left" w:pos="3664"/>
+          <w:tab w:val="left" w:pos="4580"/>
+          <w:tab w:val="left" w:pos="5496"/>
+          <w:tab w:val="left" w:pos="6412"/>
+          <w:tab w:val="left" w:pos="7328"/>
+          <w:tab w:val="left" w:pos="8244"/>
+          <w:tab w:val="left" w:pos="9160"/>
+          <w:tab w:val="left" w:pos="10076"/>
+          <w:tab w:val="left" w:pos="10992"/>
+          <w:tab w:val="left" w:pos="11908"/>
+          <w:tab w:val="left" w:pos="12824"/>
+          <w:tab w:val="left" w:pos="13740"/>
+          <w:tab w:val="left" w:pos="14656"/>
+        </w:tabs>
+        <w:spacing w:before="120" w:after="120" w:line="240" w:lineRule="auto"/>
+        <w:rPr>
+          <w:rFonts w:ascii="Consolas" w:eastAsia="Times New Roman" w:hAnsi="Consolas" w:cs="Courier New"/>
+          <w:color w:val="BAC8D4"/>
+          <w:kern w:val="0"/>
+          <w:sz w:val="24"/>
+          <w:szCs w:val="24"/>
+          <w:shd w:val="clear" w:color="auto" w:fill="282C33"/>
+          <w14:ligatures w14:val="none"/>
+        </w:rPr>
+      </w:pPr>
+      <w:r>
+        <w:rPr>
+          <w:rFonts w:ascii="Consolas" w:eastAsia="Times New Roman" w:hAnsi="Consolas" w:cs="Courier New"/>
+          <w:color w:val="BAC8D4"/>
+          <w:kern w:val="0"/>
+          <w:sz w:val="24"/>
+          <w:szCs w:val="24"/>
+          <w:shd w:val="clear" w:color="auto" w:fill="282C33"/>
+          <w14:ligatures w14:val="none"/>
+        </w:rPr>
+        <w:t xml:space="preserve">├── </w:t>
+      </w:r>
+      <w:proofErr w:type="spellStart"/>
+      <w:r>
+        <w:rPr>
+          <w:rFonts w:ascii="Consolas" w:eastAsia="Times New Roman" w:hAnsi="Consolas" w:cs="Courier New"/>
+          <w:color w:val="BAC8D4"/>
+          <w:kern w:val="0"/>
+          <w:sz w:val="24"/>
+          <w:szCs w:val="24"/>
+          <w:shd w:val="clear" w:color="auto" w:fill="282C33"/>
+          <w14:ligatures w14:val="none"/>
+        </w:rPr>
+        <w:t>cmd</w:t>
+      </w:r>
+      <w:proofErr w:type="spellEnd"/>
+    </w:p>
+    <w:p>
+      <w:pPr>
+        <w:shd w:val="clear" w:color="auto" w:fill="282C33"/>
+        <w:tabs>
+          <w:tab w:val="left" w:pos="916"/>
+          <w:tab w:val="left" w:pos="1832"/>
+          <w:tab w:val="left" w:pos="2748"/>
+          <w:tab w:val="left" w:pos="3664"/>
+          <w:tab w:val="left" w:pos="4580"/>
+          <w:tab w:val="left" w:pos="5496"/>
+          <w:tab w:val="left" w:pos="6412"/>
+          <w:tab w:val="left" w:pos="7328"/>
+          <w:tab w:val="left" w:pos="8244"/>
+          <w:tab w:val="left" w:pos="9160"/>
+          <w:tab w:val="left" w:pos="10076"/>
+          <w:tab w:val="left" w:pos="10992"/>
+          <w:tab w:val="left" w:pos="11908"/>
+          <w:tab w:val="left" w:pos="12824"/>
+          <w:tab w:val="left" w:pos="13740"/>
+          <w:tab w:val="left" w:pos="14656"/>
+        </w:tabs>
+        <w:spacing w:before="120" w:after="120" w:line="240" w:lineRule="auto"/>
+        <w:rPr>
+          <w:rFonts w:ascii="Consolas" w:eastAsia="Times New Roman" w:hAnsi="Consolas" w:cs="Courier New"/>
+          <w:color w:val="BAC8D4"/>
+          <w:kern w:val="0"/>
+          <w:sz w:val="24"/>
+          <w:szCs w:val="24"/>
+          <w:shd w:val="clear" w:color="auto" w:fill="282C33"/>
+          <w14:ligatures w14:val="none"/>
+        </w:rPr>
+      </w:pPr>
+      <w:r>
+        <w:rPr>
+          <w:rFonts w:ascii="Consolas" w:eastAsia="Times New Roman" w:hAnsi="Consolas" w:cs="Courier New"/>
+          <w:color w:val="BAC8D4"/>
+          <w:kern w:val="0"/>
+          <w:sz w:val="24"/>
+          <w:szCs w:val="24"/>
+          <w:shd w:val="clear" w:color="auto" w:fill="282C33"/>
+          <w14:ligatures w14:val="none"/>
+        </w:rPr>
+        <w:t>├── generic</w:t>
+      </w:r>
+    </w:p>
+    <w:p>
+      <w:pPr>
+        <w:shd w:val="clear" w:color="auto" w:fill="282C33"/>
+        <w:tabs>
+          <w:tab w:val="left" w:pos="916"/>
+          <w:tab w:val="left" w:pos="1832"/>
+          <w:tab w:val="left" w:pos="2748"/>
+          <w:tab w:val="left" w:pos="3664"/>
+          <w:tab w:val="left" w:pos="4580"/>
+          <w:tab w:val="left" w:pos="5496"/>
+          <w:tab w:val="left" w:pos="6412"/>
+          <w:tab w:val="left" w:pos="7328"/>
+          <w:tab w:val="left" w:pos="8244"/>
+          <w:tab w:val="left" w:pos="9160"/>
+          <w:tab w:val="left" w:pos="10076"/>
+          <w:tab w:val="left" w:pos="10992"/>
+          <w:tab w:val="left" w:pos="11908"/>
+          <w:tab w:val="left" w:pos="12824"/>
+          <w:tab w:val="left" w:pos="13740"/>
+          <w:tab w:val="left" w:pos="14656"/>
+        </w:tabs>
+        <w:spacing w:before="120" w:after="120" w:line="240" w:lineRule="auto"/>
+        <w:rPr>
+          <w:rFonts w:ascii="Consolas" w:eastAsia="Times New Roman" w:hAnsi="Consolas" w:cs="Courier New"/>
+          <w:color w:val="BAC8D4"/>
+          <w:kern w:val="0"/>
+          <w:sz w:val="24"/>
+          <w:szCs w:val="24"/>
+          <w:shd w:val="clear" w:color="auto" w:fill="282C33"/>
+          <w14:ligatures w14:val="none"/>
+        </w:rPr>
+      </w:pPr>
+      <w:r>
+        <w:rPr>
+          <w:rFonts w:ascii="Consolas" w:eastAsia="Times New Roman" w:hAnsi="Consolas" w:cs="Courier New"/>
+          <w:color w:val="BAC8D4"/>
+          <w:kern w:val="0"/>
+          <w:sz w:val="24"/>
+          <w:szCs w:val="24"/>
+          <w:shd w:val="clear" w:color="auto" w:fill="282C33"/>
+          <w14:ligatures w14:val="none"/>
+        </w:rPr>
+        <w:t xml:space="preserve">├── </w:t>
+      </w:r>
+      <w:proofErr w:type="spellStart"/>
+      <w:r>
+        <w:rPr>
+          <w:rFonts w:ascii="Consolas" w:eastAsia="Times New Roman" w:hAnsi="Consolas" w:cs="Courier New"/>
+          <w:color w:val="BAC8D4"/>
+          <w:kern w:val="0"/>
+          <w:sz w:val="24"/>
+          <w:szCs w:val="24"/>
+          <w:shd w:val="clear" w:color="auto" w:fill="282C33"/>
+          <w14:ligatures w14:val="none"/>
+        </w:rPr>
+        <w:t>mipsbe</w:t>
+      </w:r>
+      <w:proofErr w:type="spellEnd"/>
+    </w:p>
+    <w:p>
+      <w:pPr>
+        <w:shd w:val="clear" w:color="auto" w:fill="282C33"/>
+        <w:tabs>
+          <w:tab w:val="left" w:pos="916"/>
+          <w:tab w:val="left" w:pos="1832"/>
+          <w:tab w:val="left" w:pos="2748"/>
+          <w:tab w:val="left" w:pos="3664"/>
+          <w:tab w:val="left" w:pos="4580"/>
+          <w:tab w:val="left" w:pos="5496"/>
+          <w:tab w:val="left" w:pos="6412"/>
+          <w:tab w:val="left" w:pos="7328"/>
+          <w:tab w:val="left" w:pos="8244"/>
+          <w:tab w:val="left" w:pos="9160"/>
+          <w:tab w:val="left" w:pos="10076"/>
+          <w:tab w:val="left" w:pos="10992"/>
+          <w:tab w:val="left" w:pos="11908"/>
+          <w:tab w:val="left" w:pos="12824"/>
+          <w:tab w:val="left" w:pos="13740"/>
+          <w:tab w:val="left" w:pos="14656"/>
+        </w:tabs>
+        <w:spacing w:before="120" w:after="120" w:line="240" w:lineRule="auto"/>
+        <w:rPr>
+          <w:rFonts w:ascii="Consolas" w:eastAsia="Times New Roman" w:hAnsi="Consolas" w:cs="Courier New"/>
+          <w:color w:val="BAC8D4"/>
+          <w:kern w:val="0"/>
+          <w:sz w:val="24"/>
+          <w:szCs w:val="24"/>
+          <w:shd w:val="clear" w:color="auto" w:fill="282C33"/>
+          <w14:ligatures w14:val="none"/>
+        </w:rPr>
+      </w:pPr>
+      <w:r>
+        <w:rPr>
+          <w:rFonts w:ascii="Consolas" w:eastAsia="Times New Roman" w:hAnsi="Consolas" w:cs="Courier New"/>
+          <w:color w:val="BAC8D4"/>
+          <w:kern w:val="0"/>
+          <w:sz w:val="24"/>
+          <w:szCs w:val="24"/>
+          <w:shd w:val="clear" w:color="auto" w:fill="282C33"/>
+          <w14:ligatures w14:val="none"/>
+        </w:rPr>
+        <w:t xml:space="preserve">├── </w:t>
+      </w:r>
+      <w:proofErr w:type="spellStart"/>
+      <w:r>
+        <w:rPr>
+          <w:rFonts w:ascii="Consolas" w:eastAsia="Times New Roman" w:hAnsi="Consolas" w:cs="Courier New"/>
+          <w:color w:val="BAC8D4"/>
+          <w:kern w:val="0"/>
+          <w:sz w:val="24"/>
+          <w:szCs w:val="24"/>
+          <w:shd w:val="clear" w:color="auto" w:fill="282C33"/>
+          <w14:ligatures w14:val="none"/>
+        </w:rPr>
+        <w:t>mipsle</w:t>
+      </w:r>
+      <w:proofErr w:type="spellEnd"/>
+    </w:p>
+    <w:p>
+      <w:pPr>
+        <w:shd w:val="clear" w:color="auto" w:fill="282C33"/>
+        <w:tabs>
+          <w:tab w:val="left" w:pos="916"/>
+          <w:tab w:val="left" w:pos="1832"/>
+          <w:tab w:val="left" w:pos="2748"/>
+          <w:tab w:val="left" w:pos="3664"/>
+          <w:tab w:val="left" w:pos="4580"/>
+          <w:tab w:val="left" w:pos="5496"/>
+          <w:tab w:val="left" w:pos="6412"/>
+          <w:tab w:val="left" w:pos="7328"/>
+          <w:tab w:val="left" w:pos="8244"/>
+          <w:tab w:val="left" w:pos="9160"/>
+          <w:tab w:val="left" w:pos="10076"/>
+          <w:tab w:val="left" w:pos="10992"/>
+          <w:tab w:val="left" w:pos="11908"/>
+          <w:tab w:val="left" w:pos="12824"/>
+          <w:tab w:val="left" w:pos="13740"/>
+          <w:tab w:val="left" w:pos="14656"/>
+        </w:tabs>
+        <w:spacing w:before="120" w:after="120" w:line="240" w:lineRule="auto"/>
+        <w:rPr>
+          <w:rFonts w:ascii="Consolas" w:eastAsia="Times New Roman" w:hAnsi="Consolas" w:cs="Courier New"/>
+          <w:color w:val="BAC8D4"/>
+          <w:kern w:val="0"/>
+          <w:sz w:val="24"/>
+          <w:szCs w:val="24"/>
+          <w:shd w:val="clear" w:color="auto" w:fill="282C33"/>
+          <w14:ligatures w14:val="none"/>
+        </w:rPr>
+      </w:pPr>
+      <w:r>
+        <w:rPr>
+          <w:rFonts w:ascii="Consolas" w:eastAsia="Times New Roman" w:hAnsi="Consolas" w:cs="Courier New"/>
+          <w:color w:val="BAC8D4"/>
+          <w:kern w:val="0"/>
+          <w:sz w:val="24"/>
+          <w:szCs w:val="24"/>
+          <w:shd w:val="clear" w:color="auto" w:fill="282C33"/>
+          <w14:ligatures w14:val="none"/>
+        </w:rPr>
+        <w:t xml:space="preserve">├── </w:t>
+      </w:r>
+      <w:proofErr w:type="spellStart"/>
+      <w:r>
+        <w:rPr>
+          <w:rFonts w:ascii="Consolas" w:eastAsia="Times New Roman" w:hAnsi="Consolas" w:cs="Courier New"/>
+          <w:color w:val="BAC8D4"/>
+          <w:kern w:val="0"/>
+          <w:sz w:val="24"/>
+          <w:szCs w:val="24"/>
+          <w:shd w:val="clear" w:color="auto" w:fill="282C33"/>
+          <w14:ligatures w14:val="none"/>
+        </w:rPr>
+        <w:t>php</w:t>
+      </w:r>
+      <w:proofErr w:type="spellEnd"/>
+    </w:p>
+    <w:p>
+      <w:pPr>
+        <w:shd w:val="clear" w:color="auto" w:fill="282C33"/>
+        <w:tabs>
+          <w:tab w:val="left" w:pos="916"/>
+          <w:tab w:val="left" w:pos="1832"/>
+          <w:tab w:val="left" w:pos="2748"/>
+          <w:tab w:val="left" w:pos="3664"/>
+          <w:tab w:val="left" w:pos="4580"/>
+          <w:tab w:val="left" w:pos="5496"/>
+          <w:tab w:val="left" w:pos="6412"/>
+          <w:tab w:val="left" w:pos="7328"/>
+          <w:tab w:val="left" w:pos="8244"/>
+          <w:tab w:val="left" w:pos="9160"/>
+          <w:tab w:val="left" w:pos="10076"/>
+          <w:tab w:val="left" w:pos="10992"/>
+          <w:tab w:val="left" w:pos="11908"/>
+          <w:tab w:val="left" w:pos="12824"/>
+          <w:tab w:val="left" w:pos="13740"/>
+          <w:tab w:val="left" w:pos="14656"/>
+        </w:tabs>
+        <w:spacing w:before="120" w:after="120" w:line="240" w:lineRule="auto"/>
+        <w:rPr>
+          <w:rFonts w:ascii="Consolas" w:eastAsia="Times New Roman" w:hAnsi="Consolas" w:cs="Courier New"/>
+          <w:color w:val="BAC8D4"/>
+          <w:kern w:val="0"/>
+          <w:sz w:val="24"/>
+          <w:szCs w:val="24"/>
+          <w:shd w:val="clear" w:color="auto" w:fill="282C33"/>
+          <w14:ligatures w14:val="none"/>
+        </w:rPr>
+      </w:pPr>
+      <w:r>
+        <w:rPr>
+          <w:rFonts w:ascii="Consolas" w:eastAsia="Times New Roman" w:hAnsi="Consolas" w:cs="Courier New"/>
+          <w:color w:val="BAC8D4"/>
+          <w:kern w:val="0"/>
+          <w:sz w:val="24"/>
+          <w:szCs w:val="24"/>
+          <w:shd w:val="clear" w:color="auto" w:fill="282C33"/>
+          <w14:ligatures w14:val="none"/>
+        </w:rPr>
+        <w:t xml:space="preserve">├── </w:t>
+      </w:r>
+      <w:proofErr w:type="spellStart"/>
+      <w:r>
+        <w:rPr>
+          <w:rFonts w:ascii="Consolas" w:eastAsia="Times New Roman" w:hAnsi="Consolas" w:cs="Courier New"/>
+          <w:color w:val="BAC8D4"/>
+          <w:kern w:val="0"/>
+          <w:sz w:val="24"/>
+          <w:szCs w:val="24"/>
+          <w:shd w:val="clear" w:color="auto" w:fill="282C33"/>
+          <w14:ligatures w14:val="none"/>
+        </w:rPr>
+        <w:t>ppc</w:t>
+      </w:r>
+      <w:proofErr w:type="spellEnd"/>
+    </w:p>
+    <w:p>
+      <w:pPr>
+        <w:shd w:val="clear" w:color="auto" w:fill="282C33"/>
+        <w:tabs>
+          <w:tab w:val="left" w:pos="916"/>
+          <w:tab w:val="left" w:pos="1832"/>
+          <w:tab w:val="left" w:pos="2748"/>
+          <w:tab w:val="left" w:pos="3664"/>
+          <w:tab w:val="left" w:pos="4580"/>
+          <w:tab w:val="left" w:pos="5496"/>
+          <w:tab w:val="left" w:pos="6412"/>
+          <w:tab w:val="left" w:pos="7328"/>
+          <w:tab w:val="left" w:pos="8244"/>
+          <w:tab w:val="left" w:pos="9160"/>
+          <w:tab w:val="left" w:pos="10076"/>
+          <w:tab w:val="left" w:pos="10992"/>
+          <w:tab w:val="left" w:pos="11908"/>
+          <w:tab w:val="left" w:pos="12824"/>
+          <w:tab w:val="left" w:pos="13740"/>
+          <w:tab w:val="left" w:pos="14656"/>
+        </w:tabs>
+        <w:spacing w:before="120" w:after="120" w:line="240" w:lineRule="auto"/>
+        <w:rPr>
+          <w:rFonts w:ascii="Consolas" w:eastAsia="Times New Roman" w:hAnsi="Consolas" w:cs="Courier New"/>
+          <w:color w:val="BAC8D4"/>
+          <w:kern w:val="0"/>
+          <w:sz w:val="24"/>
+          <w:szCs w:val="24"/>
+          <w:shd w:val="clear" w:color="auto" w:fill="282C33"/>
+          <w14:ligatures w14:val="none"/>
+        </w:rPr>
+      </w:pPr>
+      <w:r>
+        <w:rPr>
+          <w:rFonts w:ascii="Consolas" w:eastAsia="Times New Roman" w:hAnsi="Consolas" w:cs="Courier New"/>
+          <w:color w:val="BAC8D4"/>
+          <w:kern w:val="0"/>
+          <w:sz w:val="24"/>
+          <w:szCs w:val="24"/>
+          <w:shd w:val="clear" w:color="auto" w:fill="282C33"/>
+          <w14:ligatures w14:val="none"/>
+        </w:rPr>
+        <w:lastRenderedPageBreak/>
+        <w:t>├── ruby</w:t>
+      </w:r>
+    </w:p>
+    <w:p>
+      <w:pPr>
+        <w:shd w:val="clear" w:color="auto" w:fill="282C33"/>
+        <w:tabs>
+          <w:tab w:val="left" w:pos="916"/>
+          <w:tab w:val="left" w:pos="1832"/>
+          <w:tab w:val="left" w:pos="2748"/>
+          <w:tab w:val="left" w:pos="3664"/>
+          <w:tab w:val="left" w:pos="4580"/>
+          <w:tab w:val="left" w:pos="5496"/>
+          <w:tab w:val="left" w:pos="6412"/>
+          <w:tab w:val="left" w:pos="7328"/>
+          <w:tab w:val="left" w:pos="8244"/>
+          <w:tab w:val="left" w:pos="9160"/>
+          <w:tab w:val="left" w:pos="10076"/>
+          <w:tab w:val="left" w:pos="10992"/>
+          <w:tab w:val="left" w:pos="11908"/>
+          <w:tab w:val="left" w:pos="12824"/>
+          <w:tab w:val="left" w:pos="13740"/>
+          <w:tab w:val="left" w:pos="14656"/>
+        </w:tabs>
+        <w:spacing w:before="120" w:after="120" w:line="240" w:lineRule="auto"/>
+        <w:rPr>
+          <w:rFonts w:ascii="Consolas" w:eastAsia="Times New Roman" w:hAnsi="Consolas" w:cs="Courier New"/>
+          <w:color w:val="BAC8D4"/>
+          <w:kern w:val="0"/>
+          <w:sz w:val="24"/>
+          <w:szCs w:val="24"/>
+          <w:shd w:val="clear" w:color="auto" w:fill="282C33"/>
+          <w14:ligatures w14:val="none"/>
+        </w:rPr>
+      </w:pPr>
+      <w:r>
+        <w:rPr>
+          <w:rFonts w:ascii="Consolas" w:eastAsia="Times New Roman" w:hAnsi="Consolas" w:cs="Courier New"/>
+          <w:color w:val="BAC8D4"/>
+          <w:kern w:val="0"/>
+          <w:sz w:val="24"/>
+          <w:szCs w:val="24"/>
+          <w:shd w:val="clear" w:color="auto" w:fill="282C33"/>
+          <w14:ligatures w14:val="none"/>
+        </w:rPr>
+        <w:t xml:space="preserve">├── </w:t>
+      </w:r>
+      <w:proofErr w:type="spellStart"/>
+      <w:r>
+        <w:rPr>
+          <w:rFonts w:ascii="Consolas" w:eastAsia="Times New Roman" w:hAnsi="Consolas" w:cs="Courier New"/>
+          <w:color w:val="BAC8D4"/>
+          <w:kern w:val="0"/>
+          <w:sz w:val="24"/>
+          <w:szCs w:val="24"/>
+          <w:shd w:val="clear" w:color="auto" w:fill="282C33"/>
+          <w14:ligatures w14:val="none"/>
+        </w:rPr>
+        <w:t>sparc</w:t>
+      </w:r>
+      <w:proofErr w:type="spellEnd"/>
+    </w:p>
+    <w:p>
+      <w:pPr>
+        <w:shd w:val="clear" w:color="auto" w:fill="282C33"/>
+        <w:tabs>
+          <w:tab w:val="left" w:pos="916"/>
+          <w:tab w:val="left" w:pos="1832"/>
+          <w:tab w:val="left" w:pos="2748"/>
+          <w:tab w:val="left" w:pos="3664"/>
+          <w:tab w:val="left" w:pos="4580"/>
+          <w:tab w:val="left" w:pos="5496"/>
+          <w:tab w:val="left" w:pos="6412"/>
+          <w:tab w:val="left" w:pos="7328"/>
+          <w:tab w:val="left" w:pos="8244"/>
+          <w:tab w:val="left" w:pos="9160"/>
+          <w:tab w:val="left" w:pos="10076"/>
+          <w:tab w:val="left" w:pos="10992"/>
+          <w:tab w:val="left" w:pos="11908"/>
+          <w:tab w:val="left" w:pos="12824"/>
+          <w:tab w:val="left" w:pos="13740"/>
+          <w:tab w:val="left" w:pos="14656"/>
+        </w:tabs>
+        <w:spacing w:before="120" w:after="120" w:line="240" w:lineRule="auto"/>
+        <w:rPr>
+          <w:rFonts w:ascii="Consolas" w:eastAsia="Times New Roman" w:hAnsi="Consolas" w:cs="Courier New"/>
+          <w:color w:val="BAC8D4"/>
+          <w:kern w:val="0"/>
+          <w:sz w:val="24"/>
+          <w:szCs w:val="24"/>
+          <w:shd w:val="clear" w:color="auto" w:fill="282C33"/>
+          <w14:ligatures w14:val="none"/>
+        </w:rPr>
+      </w:pPr>
+      <w:r>
+        <w:rPr>
+          <w:rFonts w:ascii="Consolas" w:eastAsia="Times New Roman" w:hAnsi="Consolas" w:cs="Courier New"/>
+          <w:color w:val="BAC8D4"/>
+          <w:kern w:val="0"/>
+          <w:sz w:val="24"/>
+          <w:szCs w:val="24"/>
+          <w:shd w:val="clear" w:color="auto" w:fill="282C33"/>
+          <w14:ligatures w14:val="none"/>
+        </w:rPr>
+        <w:t>├── x64</w:t>
+      </w:r>
+    </w:p>
+    <w:p>
+      <w:pPr>
+        <w:shd w:val="clear" w:color="auto" w:fill="282C33"/>
+        <w:tabs>
+          <w:tab w:val="left" w:pos="916"/>
+          <w:tab w:val="left" w:pos="1832"/>
+          <w:tab w:val="left" w:pos="2748"/>
+          <w:tab w:val="left" w:pos="3664"/>
+          <w:tab w:val="left" w:pos="4580"/>
+          <w:tab w:val="left" w:pos="5496"/>
+          <w:tab w:val="left" w:pos="6412"/>
+          <w:tab w:val="left" w:pos="7328"/>
+          <w:tab w:val="left" w:pos="8244"/>
+          <w:tab w:val="left" w:pos="9160"/>
+          <w:tab w:val="left" w:pos="10076"/>
+          <w:tab w:val="left" w:pos="10992"/>
+          <w:tab w:val="left" w:pos="11908"/>
+          <w:tab w:val="left" w:pos="12824"/>
+          <w:tab w:val="left" w:pos="13740"/>
+          <w:tab w:val="left" w:pos="14656"/>
+        </w:tabs>
+        <w:spacing w:before="120" w:after="120" w:line="240" w:lineRule="auto"/>
+        <w:rPr>
+          <w:rFonts w:ascii="Consolas" w:eastAsia="Times New Roman" w:hAnsi="Consolas" w:cs="Courier New"/>
+          <w:color w:val="BAC8D4"/>
+          <w:kern w:val="0"/>
+          <w:sz w:val="24"/>
+          <w:szCs w:val="24"/>
+          <w:shd w:val="clear" w:color="auto" w:fill="282C33"/>
+          <w14:ligatures w14:val="none"/>
+        </w:rPr>
+      </w:pPr>
+      <w:r>
+        <w:rPr>
+          <w:rFonts w:ascii="Consolas" w:eastAsia="Times New Roman" w:hAnsi="Consolas" w:cs="Courier New"/>
+          <w:color w:val="BAC8D4"/>
+          <w:kern w:val="0"/>
+          <w:sz w:val="24"/>
+          <w:szCs w:val="24"/>
+          <w:shd w:val="clear" w:color="auto" w:fill="282C33"/>
+          <w14:ligatures w14:val="none"/>
+        </w:rPr>
+        <w:t>└── x86</w:t>
+      </w:r>
+    </w:p>
+    <w:p>
+      <w:pPr>
+        <w:shd w:val="clear" w:color="auto" w:fill="282C33"/>
+        <w:tabs>
+          <w:tab w:val="left" w:pos="916"/>
+          <w:tab w:val="left" w:pos="1832"/>
+          <w:tab w:val="left" w:pos="2748"/>
+          <w:tab w:val="left" w:pos="3664"/>
+          <w:tab w:val="left" w:pos="4580"/>
+          <w:tab w:val="left" w:pos="5496"/>
+          <w:tab w:val="left" w:pos="6412"/>
+          <w:tab w:val="left" w:pos="7328"/>
+          <w:tab w:val="left" w:pos="8244"/>
+          <w:tab w:val="left" w:pos="9160"/>
+          <w:tab w:val="left" w:pos="10076"/>
+          <w:tab w:val="left" w:pos="10992"/>
+          <w:tab w:val="left" w:pos="11908"/>
+          <w:tab w:val="left" w:pos="12824"/>
+          <w:tab w:val="left" w:pos="13740"/>
+          <w:tab w:val="left" w:pos="14656"/>
+        </w:tabs>
+        <w:spacing w:before="120" w:after="120" w:line="240" w:lineRule="auto"/>
+        <w:rPr>
+          <w:rFonts w:ascii="Consolas" w:eastAsia="Times New Roman" w:hAnsi="Consolas" w:cs="Courier New"/>
+          <w:color w:val="BAC8D4"/>
+          <w:kern w:val="0"/>
+          <w:sz w:val="24"/>
+          <w:szCs w:val="24"/>
+          <w:shd w:val="clear" w:color="auto" w:fill="282C33"/>
+          <w14:ligatures w14:val="none"/>
+        </w:rPr>
+      </w:pPr>
+    </w:p>
+    <w:p>
+      <w:pPr>
+        <w:shd w:val="clear" w:color="auto" w:fill="282C33"/>
+        <w:tabs>
+          <w:tab w:val="left" w:pos="916"/>
+          <w:tab w:val="left" w:pos="1832"/>
+          <w:tab w:val="left" w:pos="2748"/>
+          <w:tab w:val="left" w:pos="3664"/>
+          <w:tab w:val="left" w:pos="4580"/>
+          <w:tab w:val="left" w:pos="5496"/>
+          <w:tab w:val="left" w:pos="6412"/>
+          <w:tab w:val="left" w:pos="7328"/>
+          <w:tab w:val="left" w:pos="8244"/>
+          <w:tab w:val="left" w:pos="9160"/>
+          <w:tab w:val="left" w:pos="10076"/>
+          <w:tab w:val="left" w:pos="10992"/>
+          <w:tab w:val="left" w:pos="11908"/>
+          <w:tab w:val="left" w:pos="12824"/>
+          <w:tab w:val="left" w:pos="13740"/>
+          <w:tab w:val="left" w:pos="14656"/>
+        </w:tabs>
+        <w:spacing w:before="120" w:after="120" w:line="240" w:lineRule="auto"/>
+        <w:rPr>
+          <w:rFonts w:ascii="Consolas" w:eastAsia="Times New Roman" w:hAnsi="Consolas" w:cs="Courier New"/>
+          <w:color w:val="BAC8D4"/>
+          <w:kern w:val="0"/>
+          <w:sz w:val="24"/>
+          <w:szCs w:val="24"/>
+          <w14:ligatures w14:val="none"/>
+        </w:rPr>
+      </w:pPr>
+      <w:r>
+        <w:rPr>
+          <w:rFonts w:ascii="Consolas" w:eastAsia="Times New Roman" w:hAnsi="Consolas" w:cs="Courier New"/>
+          <w:color w:val="BAC8D4"/>
+          <w:kern w:val="0"/>
+          <w:sz w:val="24"/>
+          <w:szCs w:val="24"/>
+          <w:shd w:val="clear" w:color="auto" w:fill="282C33"/>
+          <w14:ligatures w14:val="none"/>
+        </w:rPr>
+        <w:t>10 directories, 0 files</w:t>
+      </w:r>
+    </w:p>
+    <w:p>
+      <w:pPr>
+        <w:shd w:val="clear" w:color="auto" w:fill="FFFFFF"/>
+        <w:spacing w:after="100" w:afterAutospacing="1" w:line="240" w:lineRule="auto"/>
+        <w:rPr>
+          <w:rFonts w:ascii="Ubuntu" w:eastAsia="Times New Roman" w:hAnsi="Ubuntu" w:cs="Times New Roman"/>
+          <w:color w:val="212529"/>
+          <w:kern w:val="0"/>
+          <w:sz w:val="24"/>
+          <w:szCs w:val="24"/>
+          <w14:ligatures w14:val="none"/>
+        </w:rPr>
+      </w:pPr>
+      <w:r>
+        <w:rPr>
+          <w:rFonts w:ascii="Ubuntu" w:eastAsia="Times New Roman" w:hAnsi="Ubuntu" w:cs="Times New Roman"/>
+          <w:color w:val="212529"/>
+          <w:kern w:val="0"/>
+          <w:sz w:val="36"/>
+          <w:szCs w:val="36"/>
+          <w14:ligatures w14:val="none"/>
+        </w:rPr>
+        <w:t>Evasion</w:t>
+      </w:r>
+    </w:p>
+    <w:p>
+      <w:pPr>
+        <w:shd w:val="clear" w:color="auto" w:fill="FFFFFF"/>
+        <w:spacing w:after="100" w:afterAutospacing="1" w:line="240" w:lineRule="auto"/>
+        <w:rPr>
+          <w:rFonts w:ascii="Ubuntu" w:eastAsia="Times New Roman" w:hAnsi="Ubuntu" w:cs="Times New Roman"/>
+          <w:color w:val="212529"/>
+          <w:kern w:val="0"/>
+          <w:sz w:val="24"/>
+          <w:szCs w:val="24"/>
+          <w14:ligatures w14:val="none"/>
+        </w:rPr>
+      </w:pPr>
+      <w:r>
+        <w:rPr>
+          <w:rFonts w:ascii="Ubuntu" w:eastAsia="Times New Roman" w:hAnsi="Ubuntu" w:cs="Times New Roman"/>
+          <w:color w:val="212529"/>
+          <w:kern w:val="0"/>
+          <w:sz w:val="24"/>
+          <w:szCs w:val="24"/>
+          <w14:ligatures w14:val="none"/>
+        </w:rPr>
+        <w:t xml:space="preserve">While encoders will encode the payload, they should not be considered a direct attempt to evade antivirus software. On the other hand, “evasion” modules will try that, with </w:t>
+      </w:r>
+      <w:proofErr w:type="gramStart"/>
+      <w:r>
+        <w:rPr>
+          <w:rFonts w:ascii="Ubuntu" w:eastAsia="Times New Roman" w:hAnsi="Ubuntu" w:cs="Times New Roman"/>
+          <w:color w:val="212529"/>
+          <w:kern w:val="0"/>
+          <w:sz w:val="24"/>
+          <w:szCs w:val="24"/>
+          <w14:ligatures w14:val="none"/>
+        </w:rPr>
+        <w:t>more or less success</w:t>
+      </w:r>
+      <w:proofErr w:type="gramEnd"/>
+      <w:r>
+        <w:rPr>
+          <w:rFonts w:ascii="Ubuntu" w:eastAsia="Times New Roman" w:hAnsi="Ubuntu" w:cs="Times New Roman"/>
+          <w:color w:val="212529"/>
+          <w:kern w:val="0"/>
+          <w:sz w:val="24"/>
+          <w:szCs w:val="24"/>
+          <w14:ligatures w14:val="none"/>
+        </w:rPr>
+        <w:t>.</w:t>
+      </w:r>
+    </w:p>
+    <w:p>
+      <w:pPr>
+        <w:shd w:val="clear" w:color="auto" w:fill="3E4552"/>
+        <w:spacing w:after="0" w:line="240" w:lineRule="auto"/>
+        <w:rPr>
+          <w:rFonts w:ascii="Ubuntu" w:eastAsia="Times New Roman" w:hAnsi="Ubuntu" w:cs="Times New Roman"/>
+          <w:color w:val="FFFFFF"/>
+          <w:kern w:val="0"/>
+          <w:sz w:val="24"/>
+          <w:szCs w:val="24"/>
+          <w14:ligatures w14:val="none"/>
+        </w:rPr>
+      </w:pPr>
+      <w:r>
+        <w:rPr>
+          <w:rFonts w:ascii="Ubuntu" w:eastAsia="Times New Roman" w:hAnsi="Ubuntu" w:cs="Times New Roman"/>
+          <w:color w:val="FFFFFF"/>
+          <w:kern w:val="0"/>
+          <w:sz w:val="24"/>
+          <w:szCs w:val="24"/>
+          <w14:ligatures w14:val="none"/>
+        </w:rPr>
+        <w:t>Terminal</w:t>
+      </w:r>
+    </w:p>
+    <w:p>
+      <w:pPr>
+        <w:shd w:val="clear" w:color="auto" w:fill="282C33"/>
+        <w:tabs>
+          <w:tab w:val="left" w:pos="916"/>
+          <w:tab w:val="left" w:pos="1832"/>
+          <w:tab w:val="left" w:pos="2748"/>
+          <w:tab w:val="left" w:pos="3664"/>
+          <w:tab w:val="left" w:pos="4580"/>
+          <w:tab w:val="left" w:pos="5496"/>
+          <w:tab w:val="left" w:pos="6412"/>
+          <w:tab w:val="left" w:pos="7328"/>
+          <w:tab w:val="left" w:pos="8244"/>
+          <w:tab w:val="left" w:pos="9160"/>
+          <w:tab w:val="left" w:pos="10076"/>
+          <w:tab w:val="left" w:pos="10992"/>
+          <w:tab w:val="left" w:pos="11908"/>
+          <w:tab w:val="left" w:pos="12824"/>
+          <w:tab w:val="left" w:pos="13740"/>
+          <w:tab w:val="left" w:pos="14656"/>
+        </w:tabs>
+        <w:spacing w:before="120" w:after="120" w:line="240" w:lineRule="auto"/>
+        <w:rPr>
+          <w:rFonts w:ascii="Consolas" w:eastAsia="Times New Roman" w:hAnsi="Consolas" w:cs="Courier New"/>
+          <w:color w:val="BAC8D4"/>
+          <w:kern w:val="0"/>
+          <w:sz w:val="24"/>
+          <w:szCs w:val="24"/>
+          <w:shd w:val="clear" w:color="auto" w:fill="282C33"/>
+          <w14:ligatures w14:val="none"/>
+        </w:rPr>
+      </w:pPr>
+      <w:r>
+        <w:rPr>
+          <w:rFonts w:ascii="Consolas" w:eastAsia="Times New Roman" w:hAnsi="Consolas" w:cs="Courier New"/>
+          <w:color w:val="BAC8D4"/>
+          <w:kern w:val="0"/>
+          <w:sz w:val="24"/>
+          <w:szCs w:val="24"/>
+          <w:shd w:val="clear" w:color="auto" w:fill="282C33"/>
+          <w14:ligatures w14:val="none"/>
+        </w:rPr>
+        <w:t>root@ip-10-10-135-188:/opt/metasploit-framework/embedded/framework/modules# tree -L 2 evasion/</w:t>
+      </w:r>
+    </w:p>
+    <w:p>
+      <w:pPr>
+        <w:shd w:val="clear" w:color="auto" w:fill="282C33"/>
+        <w:tabs>
+          <w:tab w:val="left" w:pos="916"/>
+          <w:tab w:val="left" w:pos="1832"/>
+          <w:tab w:val="left" w:pos="2748"/>
+          <w:tab w:val="left" w:pos="3664"/>
+          <w:tab w:val="left" w:pos="4580"/>
+          <w:tab w:val="left" w:pos="5496"/>
+          <w:tab w:val="left" w:pos="6412"/>
+          <w:tab w:val="left" w:pos="7328"/>
+          <w:tab w:val="left" w:pos="8244"/>
+          <w:tab w:val="left" w:pos="9160"/>
+          <w:tab w:val="left" w:pos="10076"/>
+          <w:tab w:val="left" w:pos="10992"/>
+          <w:tab w:val="left" w:pos="11908"/>
+          <w:tab w:val="left" w:pos="12824"/>
+          <w:tab w:val="left" w:pos="13740"/>
+          <w:tab w:val="left" w:pos="14656"/>
+        </w:tabs>
+        <w:spacing w:before="120" w:after="120" w:line="240" w:lineRule="auto"/>
+        <w:rPr>
+          <w:rFonts w:ascii="Consolas" w:eastAsia="Times New Roman" w:hAnsi="Consolas" w:cs="Courier New"/>
+          <w:color w:val="BAC8D4"/>
+          <w:kern w:val="0"/>
+          <w:sz w:val="24"/>
+          <w:szCs w:val="24"/>
+          <w:shd w:val="clear" w:color="auto" w:fill="282C33"/>
+          <w14:ligatures w14:val="none"/>
+        </w:rPr>
+      </w:pPr>
+      <w:r>
+        <w:rPr>
+          <w:rFonts w:ascii="Consolas" w:eastAsia="Times New Roman" w:hAnsi="Consolas" w:cs="Courier New"/>
+          <w:color w:val="BAC8D4"/>
+          <w:kern w:val="0"/>
+          <w:sz w:val="24"/>
+          <w:szCs w:val="24"/>
+          <w:shd w:val="clear" w:color="auto" w:fill="282C33"/>
+          <w14:ligatures w14:val="none"/>
+        </w:rPr>
+        <w:t>evasion/</w:t>
+      </w:r>
+    </w:p>
+    <w:p>
+      <w:pPr>
+        <w:shd w:val="clear" w:color="auto" w:fill="282C33"/>
+        <w:tabs>
+          <w:tab w:val="left" w:pos="916"/>
+          <w:tab w:val="left" w:pos="1832"/>
+          <w:tab w:val="left" w:pos="2748"/>
+          <w:tab w:val="left" w:pos="3664"/>
+          <w:tab w:val="left" w:pos="4580"/>
+          <w:tab w:val="left" w:pos="5496"/>
+          <w:tab w:val="left" w:pos="6412"/>
+          <w:tab w:val="left" w:pos="7328"/>
+          <w:tab w:val="left" w:pos="8244"/>
+          <w:tab w:val="left" w:pos="9160"/>
+          <w:tab w:val="left" w:pos="10076"/>
+          <w:tab w:val="left" w:pos="10992"/>
+          <w:tab w:val="left" w:pos="11908"/>
+          <w:tab w:val="left" w:pos="12824"/>
+          <w:tab w:val="left" w:pos="13740"/>
+          <w:tab w:val="left" w:pos="14656"/>
+        </w:tabs>
+        <w:spacing w:before="120" w:after="120" w:line="240" w:lineRule="auto"/>
+        <w:rPr>
+          <w:rFonts w:ascii="Consolas" w:eastAsia="Times New Roman" w:hAnsi="Consolas" w:cs="Courier New"/>
+          <w:color w:val="BAC8D4"/>
+          <w:kern w:val="0"/>
+          <w:sz w:val="24"/>
+          <w:szCs w:val="24"/>
+          <w:shd w:val="clear" w:color="auto" w:fill="282C33"/>
+          <w14:ligatures w14:val="none"/>
+        </w:rPr>
+      </w:pPr>
+      <w:r>
+        <w:rPr>
+          <w:rFonts w:ascii="Consolas" w:eastAsia="Times New Roman" w:hAnsi="Consolas" w:cs="Courier New"/>
+          <w:color w:val="BAC8D4"/>
+          <w:kern w:val="0"/>
+          <w:sz w:val="24"/>
+          <w:szCs w:val="24"/>
+          <w:shd w:val="clear" w:color="auto" w:fill="282C33"/>
+          <w14:ligatures w14:val="none"/>
+        </w:rPr>
+        <w:t>└── windows</w:t>
+      </w:r>
+    </w:p>
+    <w:p>
+      <w:pPr>
+        <w:shd w:val="clear" w:color="auto" w:fill="282C33"/>
+        <w:tabs>
+          <w:tab w:val="left" w:pos="916"/>
+          <w:tab w:val="left" w:pos="1832"/>
+          <w:tab w:val="left" w:pos="2748"/>
+          <w:tab w:val="left" w:pos="3664"/>
+          <w:tab w:val="left" w:pos="4580"/>
+          <w:tab w:val="left" w:pos="5496"/>
+          <w:tab w:val="left" w:pos="6412"/>
+          <w:tab w:val="left" w:pos="7328"/>
+          <w:tab w:val="left" w:pos="8244"/>
+          <w:tab w:val="left" w:pos="9160"/>
+          <w:tab w:val="left" w:pos="10076"/>
+          <w:tab w:val="left" w:pos="10992"/>
+          <w:tab w:val="left" w:pos="11908"/>
+          <w:tab w:val="left" w:pos="12824"/>
+          <w:tab w:val="left" w:pos="13740"/>
+          <w:tab w:val="left" w:pos="14656"/>
+        </w:tabs>
+        <w:spacing w:before="120" w:after="120" w:line="240" w:lineRule="auto"/>
+        <w:rPr>
+          <w:rFonts w:ascii="Consolas" w:eastAsia="Times New Roman" w:hAnsi="Consolas" w:cs="Courier New"/>
+          <w:color w:val="BAC8D4"/>
+          <w:kern w:val="0"/>
+          <w:sz w:val="24"/>
+          <w:szCs w:val="24"/>
+          <w:shd w:val="clear" w:color="auto" w:fill="282C33"/>
+          <w14:ligatures w14:val="none"/>
+        </w:rPr>
+      </w:pPr>
+      <w:r>
+        <w:rPr>
+          <w:rFonts w:ascii="Consolas" w:eastAsia="Times New Roman" w:hAnsi="Consolas" w:cs="Courier New"/>
+          <w:color w:val="BAC8D4"/>
+          <w:kern w:val="0"/>
+          <w:sz w:val="24"/>
+          <w:szCs w:val="24"/>
+          <w:shd w:val="clear" w:color="auto" w:fill="282C33"/>
+          <w14:ligatures w14:val="none"/>
+        </w:rPr>
+        <w:t xml:space="preserve">    ├── </w:t>
+      </w:r>
+      <w:proofErr w:type="spellStart"/>
+      <w:r>
+        <w:rPr>
+          <w:rFonts w:ascii="Consolas" w:eastAsia="Times New Roman" w:hAnsi="Consolas" w:cs="Courier New"/>
+          <w:color w:val="BAC8D4"/>
+          <w:kern w:val="0"/>
+          <w:sz w:val="24"/>
+          <w:szCs w:val="24"/>
+          <w:shd w:val="clear" w:color="auto" w:fill="282C33"/>
+          <w14:ligatures w14:val="none"/>
+        </w:rPr>
+        <w:t>applocker_evasion_install_util.rb</w:t>
+      </w:r>
+      <w:proofErr w:type="spellEnd"/>
+    </w:p>
+    <w:p>
+      <w:pPr>
+        <w:shd w:val="clear" w:color="auto" w:fill="282C33"/>
+        <w:tabs>
+          <w:tab w:val="left" w:pos="916"/>
+          <w:tab w:val="left" w:pos="1832"/>
+          <w:tab w:val="left" w:pos="2748"/>
+          <w:tab w:val="left" w:pos="3664"/>
+          <w:tab w:val="left" w:pos="4580"/>
+          <w:tab w:val="left" w:pos="5496"/>
+          <w:tab w:val="left" w:pos="6412"/>
+          <w:tab w:val="left" w:pos="7328"/>
+          <w:tab w:val="left" w:pos="8244"/>
+          <w:tab w:val="left" w:pos="9160"/>
+          <w:tab w:val="left" w:pos="10076"/>
+          <w:tab w:val="left" w:pos="10992"/>
+          <w:tab w:val="left" w:pos="11908"/>
+          <w:tab w:val="left" w:pos="12824"/>
+          <w:tab w:val="left" w:pos="13740"/>
+          <w:tab w:val="left" w:pos="14656"/>
+        </w:tabs>
+        <w:spacing w:before="120" w:after="120" w:line="240" w:lineRule="auto"/>
+        <w:rPr>
+          <w:rFonts w:ascii="Consolas" w:eastAsia="Times New Roman" w:hAnsi="Consolas" w:cs="Courier New"/>
+          <w:color w:val="BAC8D4"/>
+          <w:kern w:val="0"/>
+          <w:sz w:val="24"/>
+          <w:szCs w:val="24"/>
+          <w:shd w:val="clear" w:color="auto" w:fill="282C33"/>
+          <w14:ligatures w14:val="none"/>
+        </w:rPr>
+      </w:pPr>
+      <w:r>
+        <w:rPr>
+          <w:rFonts w:ascii="Consolas" w:eastAsia="Times New Roman" w:hAnsi="Consolas" w:cs="Courier New"/>
+          <w:color w:val="BAC8D4"/>
+          <w:kern w:val="0"/>
+          <w:sz w:val="24"/>
+          <w:szCs w:val="24"/>
+          <w:shd w:val="clear" w:color="auto" w:fill="282C33"/>
+          <w14:ligatures w14:val="none"/>
+        </w:rPr>
+        <w:t xml:space="preserve">    ├── </w:t>
+      </w:r>
+      <w:proofErr w:type="spellStart"/>
+      <w:r>
+        <w:rPr>
+          <w:rFonts w:ascii="Consolas" w:eastAsia="Times New Roman" w:hAnsi="Consolas" w:cs="Courier New"/>
+          <w:color w:val="BAC8D4"/>
+          <w:kern w:val="0"/>
+          <w:sz w:val="24"/>
+          <w:szCs w:val="24"/>
+          <w:shd w:val="clear" w:color="auto" w:fill="282C33"/>
+          <w14:ligatures w14:val="none"/>
+        </w:rPr>
+        <w:t>applocker_evasion_msbuild.rb</w:t>
+      </w:r>
+      <w:proofErr w:type="spellEnd"/>
+    </w:p>
+    <w:p>
+      <w:pPr>
+        <w:shd w:val="clear" w:color="auto" w:fill="282C33"/>
+        <w:tabs>
+          <w:tab w:val="left" w:pos="916"/>
+          <w:tab w:val="left" w:pos="1832"/>
+          <w:tab w:val="left" w:pos="2748"/>
+          <w:tab w:val="left" w:pos="3664"/>
+          <w:tab w:val="left" w:pos="4580"/>
+          <w:tab w:val="left" w:pos="5496"/>
+          <w:tab w:val="left" w:pos="6412"/>
+          <w:tab w:val="left" w:pos="7328"/>
+          <w:tab w:val="left" w:pos="8244"/>
+          <w:tab w:val="left" w:pos="9160"/>
+          <w:tab w:val="left" w:pos="10076"/>
+          <w:tab w:val="left" w:pos="10992"/>
+          <w:tab w:val="left" w:pos="11908"/>
+          <w:tab w:val="left" w:pos="12824"/>
+          <w:tab w:val="left" w:pos="13740"/>
+          <w:tab w:val="left" w:pos="14656"/>
+        </w:tabs>
+        <w:spacing w:before="120" w:after="120" w:line="240" w:lineRule="auto"/>
+        <w:rPr>
+          <w:rFonts w:ascii="Consolas" w:eastAsia="Times New Roman" w:hAnsi="Consolas" w:cs="Courier New"/>
+          <w:color w:val="BAC8D4"/>
+          <w:kern w:val="0"/>
+          <w:sz w:val="24"/>
+          <w:szCs w:val="24"/>
+          <w:shd w:val="clear" w:color="auto" w:fill="282C33"/>
+          <w14:ligatures w14:val="none"/>
+        </w:rPr>
+      </w:pPr>
+      <w:r>
+        <w:rPr>
+          <w:rFonts w:ascii="Consolas" w:eastAsia="Times New Roman" w:hAnsi="Consolas" w:cs="Courier New"/>
+          <w:color w:val="BAC8D4"/>
+          <w:kern w:val="0"/>
+          <w:sz w:val="24"/>
+          <w:szCs w:val="24"/>
+          <w:shd w:val="clear" w:color="auto" w:fill="282C33"/>
+          <w14:ligatures w14:val="none"/>
+        </w:rPr>
+        <w:t xml:space="preserve">    ├── </w:t>
+      </w:r>
+      <w:proofErr w:type="spellStart"/>
+      <w:r>
+        <w:rPr>
+          <w:rFonts w:ascii="Consolas" w:eastAsia="Times New Roman" w:hAnsi="Consolas" w:cs="Courier New"/>
+          <w:color w:val="BAC8D4"/>
+          <w:kern w:val="0"/>
+          <w:sz w:val="24"/>
+          <w:szCs w:val="24"/>
+          <w:shd w:val="clear" w:color="auto" w:fill="282C33"/>
+          <w14:ligatures w14:val="none"/>
+        </w:rPr>
+        <w:t>applocker_evasion_presentationhost.rb</w:t>
+      </w:r>
+      <w:proofErr w:type="spellEnd"/>
+    </w:p>
+    <w:p>
+      <w:pPr>
+        <w:shd w:val="clear" w:color="auto" w:fill="282C33"/>
+        <w:tabs>
+          <w:tab w:val="left" w:pos="916"/>
+          <w:tab w:val="left" w:pos="1832"/>
+          <w:tab w:val="left" w:pos="2748"/>
+          <w:tab w:val="left" w:pos="3664"/>
+          <w:tab w:val="left" w:pos="4580"/>
+          <w:tab w:val="left" w:pos="5496"/>
+          <w:tab w:val="left" w:pos="6412"/>
+          <w:tab w:val="left" w:pos="7328"/>
+          <w:tab w:val="left" w:pos="8244"/>
+          <w:tab w:val="left" w:pos="9160"/>
+          <w:tab w:val="left" w:pos="10076"/>
+          <w:tab w:val="left" w:pos="10992"/>
+          <w:tab w:val="left" w:pos="11908"/>
+          <w:tab w:val="left" w:pos="12824"/>
+          <w:tab w:val="left" w:pos="13740"/>
+          <w:tab w:val="left" w:pos="14656"/>
+        </w:tabs>
+        <w:spacing w:before="120" w:after="120" w:line="240" w:lineRule="auto"/>
+        <w:rPr>
+          <w:rFonts w:ascii="Consolas" w:eastAsia="Times New Roman" w:hAnsi="Consolas" w:cs="Courier New"/>
+          <w:color w:val="BAC8D4"/>
+          <w:kern w:val="0"/>
+          <w:sz w:val="24"/>
+          <w:szCs w:val="24"/>
+          <w:shd w:val="clear" w:color="auto" w:fill="282C33"/>
+          <w14:ligatures w14:val="none"/>
+        </w:rPr>
+      </w:pPr>
+      <w:r>
+        <w:rPr>
+          <w:rFonts w:ascii="Consolas" w:eastAsia="Times New Roman" w:hAnsi="Consolas" w:cs="Courier New"/>
+          <w:color w:val="BAC8D4"/>
+          <w:kern w:val="0"/>
+          <w:sz w:val="24"/>
+          <w:szCs w:val="24"/>
+          <w:shd w:val="clear" w:color="auto" w:fill="282C33"/>
+          <w14:ligatures w14:val="none"/>
+        </w:rPr>
+        <w:t xml:space="preserve">    ├── </w:t>
+      </w:r>
+      <w:proofErr w:type="spellStart"/>
+      <w:r>
+        <w:rPr>
+          <w:rFonts w:ascii="Consolas" w:eastAsia="Times New Roman" w:hAnsi="Consolas" w:cs="Courier New"/>
+          <w:color w:val="BAC8D4"/>
+          <w:kern w:val="0"/>
+          <w:sz w:val="24"/>
+          <w:szCs w:val="24"/>
+          <w:shd w:val="clear" w:color="auto" w:fill="282C33"/>
+          <w14:ligatures w14:val="none"/>
+        </w:rPr>
+        <w:t>applocker_evasion_regasm_regsvcs.rb</w:t>
+      </w:r>
+      <w:proofErr w:type="spellEnd"/>
+    </w:p>
+    <w:p>
+      <w:pPr>
+        <w:shd w:val="clear" w:color="auto" w:fill="282C33"/>
+        <w:tabs>
+          <w:tab w:val="left" w:pos="916"/>
+          <w:tab w:val="left" w:pos="1832"/>
+          <w:tab w:val="left" w:pos="2748"/>
+          <w:tab w:val="left" w:pos="3664"/>
+          <w:tab w:val="left" w:pos="4580"/>
+          <w:tab w:val="left" w:pos="5496"/>
+          <w:tab w:val="left" w:pos="6412"/>
+          <w:tab w:val="left" w:pos="7328"/>
+          <w:tab w:val="left" w:pos="8244"/>
+          <w:tab w:val="left" w:pos="9160"/>
+          <w:tab w:val="left" w:pos="10076"/>
+          <w:tab w:val="left" w:pos="10992"/>
+          <w:tab w:val="left" w:pos="11908"/>
+          <w:tab w:val="left" w:pos="12824"/>
+          <w:tab w:val="left" w:pos="13740"/>
+          <w:tab w:val="left" w:pos="14656"/>
+        </w:tabs>
+        <w:spacing w:before="120" w:after="120" w:line="240" w:lineRule="auto"/>
+        <w:rPr>
+          <w:rFonts w:ascii="Consolas" w:eastAsia="Times New Roman" w:hAnsi="Consolas" w:cs="Courier New"/>
+          <w:color w:val="BAC8D4"/>
+          <w:kern w:val="0"/>
+          <w:sz w:val="24"/>
+          <w:szCs w:val="24"/>
+          <w:shd w:val="clear" w:color="auto" w:fill="282C33"/>
+          <w14:ligatures w14:val="none"/>
+        </w:rPr>
+      </w:pPr>
+      <w:r>
+        <w:rPr>
+          <w:rFonts w:ascii="Consolas" w:eastAsia="Times New Roman" w:hAnsi="Consolas" w:cs="Courier New"/>
+          <w:color w:val="BAC8D4"/>
+          <w:kern w:val="0"/>
+          <w:sz w:val="24"/>
+          <w:szCs w:val="24"/>
+          <w:shd w:val="clear" w:color="auto" w:fill="282C33"/>
+          <w14:ligatures w14:val="none"/>
+        </w:rPr>
+        <w:t xml:space="preserve">    ├── </w:t>
+      </w:r>
+      <w:proofErr w:type="spellStart"/>
+      <w:r>
+        <w:rPr>
+          <w:rFonts w:ascii="Consolas" w:eastAsia="Times New Roman" w:hAnsi="Consolas" w:cs="Courier New"/>
+          <w:color w:val="BAC8D4"/>
+          <w:kern w:val="0"/>
+          <w:sz w:val="24"/>
+          <w:szCs w:val="24"/>
+          <w:shd w:val="clear" w:color="auto" w:fill="282C33"/>
+          <w14:ligatures w14:val="none"/>
+        </w:rPr>
+        <w:t>applocker_evasion_workflow_compiler.rb</w:t>
+      </w:r>
+      <w:proofErr w:type="spellEnd"/>
+    </w:p>
+    <w:p>
+      <w:pPr>
+        <w:shd w:val="clear" w:color="auto" w:fill="282C33"/>
+        <w:tabs>
+          <w:tab w:val="left" w:pos="916"/>
+          <w:tab w:val="left" w:pos="1832"/>
+          <w:tab w:val="left" w:pos="2748"/>
+          <w:tab w:val="left" w:pos="3664"/>
+          <w:tab w:val="left" w:pos="4580"/>
+          <w:tab w:val="left" w:pos="5496"/>
+          <w:tab w:val="left" w:pos="6412"/>
+          <w:tab w:val="left" w:pos="7328"/>
+          <w:tab w:val="left" w:pos="8244"/>
+          <w:tab w:val="left" w:pos="9160"/>
+          <w:tab w:val="left" w:pos="10076"/>
+          <w:tab w:val="left" w:pos="10992"/>
+          <w:tab w:val="left" w:pos="11908"/>
+          <w:tab w:val="left" w:pos="12824"/>
+          <w:tab w:val="left" w:pos="13740"/>
+          <w:tab w:val="left" w:pos="14656"/>
+        </w:tabs>
+        <w:spacing w:before="120" w:after="120" w:line="240" w:lineRule="auto"/>
+        <w:rPr>
+          <w:rFonts w:ascii="Consolas" w:eastAsia="Times New Roman" w:hAnsi="Consolas" w:cs="Courier New"/>
+          <w:color w:val="BAC8D4"/>
+          <w:kern w:val="0"/>
+          <w:sz w:val="24"/>
+          <w:szCs w:val="24"/>
+          <w:shd w:val="clear" w:color="auto" w:fill="282C33"/>
+          <w14:ligatures w14:val="none"/>
+        </w:rPr>
+      </w:pPr>
+      <w:r>
+        <w:rPr>
+          <w:rFonts w:ascii="Consolas" w:eastAsia="Times New Roman" w:hAnsi="Consolas" w:cs="Courier New"/>
+          <w:color w:val="BAC8D4"/>
+          <w:kern w:val="0"/>
+          <w:sz w:val="24"/>
+          <w:szCs w:val="24"/>
+          <w:shd w:val="clear" w:color="auto" w:fill="282C33"/>
+          <w14:ligatures w14:val="none"/>
+        </w:rPr>
+        <w:t xml:space="preserve">    ├── </w:t>
+      </w:r>
+      <w:proofErr w:type="spellStart"/>
+      <w:r>
+        <w:rPr>
+          <w:rFonts w:ascii="Consolas" w:eastAsia="Times New Roman" w:hAnsi="Consolas" w:cs="Courier New"/>
+          <w:color w:val="BAC8D4"/>
+          <w:kern w:val="0"/>
+          <w:sz w:val="24"/>
+          <w:szCs w:val="24"/>
+          <w:shd w:val="clear" w:color="auto" w:fill="282C33"/>
+          <w14:ligatures w14:val="none"/>
+        </w:rPr>
+        <w:t>process_herpaderping.rb</w:t>
+      </w:r>
+      <w:proofErr w:type="spellEnd"/>
+    </w:p>
+    <w:p>
+      <w:pPr>
+        <w:shd w:val="clear" w:color="auto" w:fill="282C33"/>
+        <w:tabs>
+          <w:tab w:val="left" w:pos="916"/>
+          <w:tab w:val="left" w:pos="1832"/>
+          <w:tab w:val="left" w:pos="2748"/>
+          <w:tab w:val="left" w:pos="3664"/>
+          <w:tab w:val="left" w:pos="4580"/>
+          <w:tab w:val="left" w:pos="5496"/>
+          <w:tab w:val="left" w:pos="6412"/>
+          <w:tab w:val="left" w:pos="7328"/>
+          <w:tab w:val="left" w:pos="8244"/>
+          <w:tab w:val="left" w:pos="9160"/>
+          <w:tab w:val="left" w:pos="10076"/>
+          <w:tab w:val="left" w:pos="10992"/>
+          <w:tab w:val="left" w:pos="11908"/>
+          <w:tab w:val="left" w:pos="12824"/>
+          <w:tab w:val="left" w:pos="13740"/>
+          <w:tab w:val="left" w:pos="14656"/>
+        </w:tabs>
+        <w:spacing w:before="120" w:after="120" w:line="240" w:lineRule="auto"/>
+        <w:rPr>
+          <w:rFonts w:ascii="Consolas" w:eastAsia="Times New Roman" w:hAnsi="Consolas" w:cs="Courier New"/>
+          <w:color w:val="BAC8D4"/>
+          <w:kern w:val="0"/>
+          <w:sz w:val="24"/>
+          <w:szCs w:val="24"/>
+          <w:shd w:val="clear" w:color="auto" w:fill="282C33"/>
+          <w14:ligatures w14:val="none"/>
+        </w:rPr>
+      </w:pPr>
+      <w:r>
+        <w:rPr>
+          <w:rFonts w:ascii="Consolas" w:eastAsia="Times New Roman" w:hAnsi="Consolas" w:cs="Courier New"/>
+          <w:color w:val="BAC8D4"/>
+          <w:kern w:val="0"/>
+          <w:sz w:val="24"/>
+          <w:szCs w:val="24"/>
+          <w:shd w:val="clear" w:color="auto" w:fill="282C33"/>
+          <w14:ligatures w14:val="none"/>
+        </w:rPr>
+        <w:t xml:space="preserve">    ├── </w:t>
+      </w:r>
+      <w:proofErr w:type="spellStart"/>
+      <w:r>
+        <w:rPr>
+          <w:rFonts w:ascii="Consolas" w:eastAsia="Times New Roman" w:hAnsi="Consolas" w:cs="Courier New"/>
+          <w:color w:val="BAC8D4"/>
+          <w:kern w:val="0"/>
+          <w:sz w:val="24"/>
+          <w:szCs w:val="24"/>
+          <w:shd w:val="clear" w:color="auto" w:fill="282C33"/>
+          <w14:ligatures w14:val="none"/>
+        </w:rPr>
+        <w:t>syscall_inject.rb</w:t>
+      </w:r>
+      <w:proofErr w:type="spellEnd"/>
+    </w:p>
+    <w:p>
+      <w:pPr>
+        <w:shd w:val="clear" w:color="auto" w:fill="282C33"/>
+        <w:tabs>
+          <w:tab w:val="left" w:pos="916"/>
+          <w:tab w:val="left" w:pos="1832"/>
+          <w:tab w:val="left" w:pos="2748"/>
+          <w:tab w:val="left" w:pos="3664"/>
+          <w:tab w:val="left" w:pos="4580"/>
+          <w:tab w:val="left" w:pos="5496"/>
+          <w:tab w:val="left" w:pos="6412"/>
+          <w:tab w:val="left" w:pos="7328"/>
+          <w:tab w:val="left" w:pos="8244"/>
+          <w:tab w:val="left" w:pos="9160"/>
+          <w:tab w:val="left" w:pos="10076"/>
+          <w:tab w:val="left" w:pos="10992"/>
+          <w:tab w:val="left" w:pos="11908"/>
+          <w:tab w:val="left" w:pos="12824"/>
+          <w:tab w:val="left" w:pos="13740"/>
+          <w:tab w:val="left" w:pos="14656"/>
+        </w:tabs>
+        <w:spacing w:before="120" w:after="120" w:line="240" w:lineRule="auto"/>
+        <w:rPr>
+          <w:rFonts w:ascii="Consolas" w:eastAsia="Times New Roman" w:hAnsi="Consolas" w:cs="Courier New"/>
+          <w:color w:val="BAC8D4"/>
+          <w:kern w:val="0"/>
+          <w:sz w:val="24"/>
+          <w:szCs w:val="24"/>
+          <w:shd w:val="clear" w:color="auto" w:fill="282C33"/>
+          <w14:ligatures w14:val="none"/>
+        </w:rPr>
+      </w:pPr>
+      <w:r>
+        <w:rPr>
+          <w:rFonts w:ascii="Consolas" w:eastAsia="Times New Roman" w:hAnsi="Consolas" w:cs="Courier New"/>
+          <w:color w:val="BAC8D4"/>
+          <w:kern w:val="0"/>
+          <w:sz w:val="24"/>
+          <w:szCs w:val="24"/>
+          <w:shd w:val="clear" w:color="auto" w:fill="282C33"/>
+          <w14:ligatures w14:val="none"/>
+        </w:rPr>
+        <w:t xml:space="preserve">    ├── </w:t>
+      </w:r>
+      <w:proofErr w:type="spellStart"/>
+      <w:r>
+        <w:rPr>
+          <w:rFonts w:ascii="Consolas" w:eastAsia="Times New Roman" w:hAnsi="Consolas" w:cs="Courier New"/>
+          <w:color w:val="BAC8D4"/>
+          <w:kern w:val="0"/>
+          <w:sz w:val="24"/>
+          <w:szCs w:val="24"/>
+          <w:shd w:val="clear" w:color="auto" w:fill="282C33"/>
+          <w14:ligatures w14:val="none"/>
+        </w:rPr>
+        <w:t>windows_defender_exe.rb</w:t>
+      </w:r>
+      <w:proofErr w:type="spellEnd"/>
+    </w:p>
+    <w:p>
+      <w:pPr>
+        <w:shd w:val="clear" w:color="auto" w:fill="282C33"/>
+        <w:tabs>
+          <w:tab w:val="left" w:pos="916"/>
+          <w:tab w:val="left" w:pos="1832"/>
+          <w:tab w:val="left" w:pos="2748"/>
+          <w:tab w:val="left" w:pos="3664"/>
+          <w:tab w:val="left" w:pos="4580"/>
+          <w:tab w:val="left" w:pos="5496"/>
+          <w:tab w:val="left" w:pos="6412"/>
+          <w:tab w:val="left" w:pos="7328"/>
+          <w:tab w:val="left" w:pos="8244"/>
+          <w:tab w:val="left" w:pos="9160"/>
+          <w:tab w:val="left" w:pos="10076"/>
+          <w:tab w:val="left" w:pos="10992"/>
+          <w:tab w:val="left" w:pos="11908"/>
+          <w:tab w:val="left" w:pos="12824"/>
+          <w:tab w:val="left" w:pos="13740"/>
+          <w:tab w:val="left" w:pos="14656"/>
+        </w:tabs>
+        <w:spacing w:before="120" w:after="120" w:line="240" w:lineRule="auto"/>
+        <w:rPr>
+          <w:rFonts w:ascii="Consolas" w:eastAsia="Times New Roman" w:hAnsi="Consolas" w:cs="Courier New"/>
+          <w:color w:val="BAC8D4"/>
+          <w:kern w:val="0"/>
+          <w:sz w:val="24"/>
+          <w:szCs w:val="24"/>
+          <w:shd w:val="clear" w:color="auto" w:fill="282C33"/>
+          <w14:ligatures w14:val="none"/>
+        </w:rPr>
+      </w:pPr>
+      <w:r>
+        <w:rPr>
+          <w:rFonts w:ascii="Consolas" w:eastAsia="Times New Roman" w:hAnsi="Consolas" w:cs="Courier New"/>
+          <w:color w:val="BAC8D4"/>
+          <w:kern w:val="0"/>
+          <w:sz w:val="24"/>
+          <w:szCs w:val="24"/>
+          <w:shd w:val="clear" w:color="auto" w:fill="282C33"/>
+          <w14:ligatures w14:val="none"/>
+        </w:rPr>
+        <w:t xml:space="preserve">    └── </w:t>
+      </w:r>
+      <w:proofErr w:type="spellStart"/>
+      <w:r>
+        <w:rPr>
+          <w:rFonts w:ascii="Consolas" w:eastAsia="Times New Roman" w:hAnsi="Consolas" w:cs="Courier New"/>
+          <w:color w:val="BAC8D4"/>
+          <w:kern w:val="0"/>
+          <w:sz w:val="24"/>
+          <w:szCs w:val="24"/>
+          <w:shd w:val="clear" w:color="auto" w:fill="282C33"/>
+          <w14:ligatures w14:val="none"/>
+        </w:rPr>
+        <w:t>windows_defender_js_hta.rb</w:t>
+      </w:r>
+      <w:proofErr w:type="spellEnd"/>
+    </w:p>
+    <w:p>
+      <w:pPr>
+        <w:shd w:val="clear" w:color="auto" w:fill="282C33"/>
+        <w:tabs>
+          <w:tab w:val="left" w:pos="916"/>
+          <w:tab w:val="left" w:pos="1832"/>
+          <w:tab w:val="left" w:pos="2748"/>
+          <w:tab w:val="left" w:pos="3664"/>
+          <w:tab w:val="left" w:pos="4580"/>
+          <w:tab w:val="left" w:pos="5496"/>
+          <w:tab w:val="left" w:pos="6412"/>
+          <w:tab w:val="left" w:pos="7328"/>
+          <w:tab w:val="left" w:pos="8244"/>
+          <w:tab w:val="left" w:pos="9160"/>
+          <w:tab w:val="left" w:pos="10076"/>
+          <w:tab w:val="left" w:pos="10992"/>
+          <w:tab w:val="left" w:pos="11908"/>
+          <w:tab w:val="left" w:pos="12824"/>
+          <w:tab w:val="left" w:pos="13740"/>
+          <w:tab w:val="left" w:pos="14656"/>
+        </w:tabs>
+        <w:spacing w:before="120" w:after="120" w:line="240" w:lineRule="auto"/>
+        <w:rPr>
+          <w:rFonts w:ascii="Consolas" w:eastAsia="Times New Roman" w:hAnsi="Consolas" w:cs="Courier New"/>
+          <w:color w:val="BAC8D4"/>
+          <w:kern w:val="0"/>
+          <w:sz w:val="24"/>
+          <w:szCs w:val="24"/>
+          <w:shd w:val="clear" w:color="auto" w:fill="282C33"/>
+          <w14:ligatures w14:val="none"/>
+        </w:rPr>
+      </w:pPr>
+    </w:p>
+    <w:p>
+      <w:pPr>
+        <w:shd w:val="clear" w:color="auto" w:fill="282C33"/>
+        <w:tabs>
+          <w:tab w:val="left" w:pos="916"/>
+          <w:tab w:val="left" w:pos="1832"/>
+          <w:tab w:val="left" w:pos="2748"/>
+          <w:tab w:val="left" w:pos="3664"/>
+          <w:tab w:val="left" w:pos="4580"/>
+          <w:tab w:val="left" w:pos="5496"/>
+          <w:tab w:val="left" w:pos="6412"/>
+          <w:tab w:val="left" w:pos="7328"/>
+          <w:tab w:val="left" w:pos="8244"/>
+          <w:tab w:val="left" w:pos="9160"/>
+          <w:tab w:val="left" w:pos="10076"/>
+          <w:tab w:val="left" w:pos="10992"/>
+          <w:tab w:val="left" w:pos="11908"/>
+          <w:tab w:val="left" w:pos="12824"/>
+          <w:tab w:val="left" w:pos="13740"/>
+          <w:tab w:val="left" w:pos="14656"/>
+        </w:tabs>
+        <w:spacing w:before="120" w:after="120" w:line="240" w:lineRule="auto"/>
+        <w:rPr>
+          <w:rFonts w:ascii="Consolas" w:eastAsia="Times New Roman" w:hAnsi="Consolas" w:cs="Courier New"/>
+          <w:color w:val="BAC8D4"/>
+          <w:kern w:val="0"/>
+          <w:sz w:val="24"/>
+          <w:szCs w:val="24"/>
+          <w14:ligatures w14:val="none"/>
+        </w:rPr>
+      </w:pPr>
+      <w:r>
+        <w:rPr>
+          <w:rFonts w:ascii="Consolas" w:eastAsia="Times New Roman" w:hAnsi="Consolas" w:cs="Courier New"/>
+          <w:color w:val="BAC8D4"/>
+          <w:kern w:val="0"/>
+          <w:sz w:val="24"/>
+          <w:szCs w:val="24"/>
+          <w:shd w:val="clear" w:color="auto" w:fill="282C33"/>
+          <w14:ligatures w14:val="none"/>
+        </w:rPr>
+        <w:t>1 directory, 9 files</w:t>
+      </w:r>
+    </w:p>
+    <w:p>
+      <w:pPr>
+        <w:shd w:val="clear" w:color="auto" w:fill="FFFFFF"/>
+        <w:spacing w:after="100" w:afterAutospacing="1" w:line="240" w:lineRule="auto"/>
+        <w:rPr>
+          <w:rFonts w:ascii="Ubuntu" w:eastAsia="Times New Roman" w:hAnsi="Ubuntu" w:cs="Times New Roman"/>
+          <w:color w:val="212529"/>
+          <w:kern w:val="0"/>
+          <w:sz w:val="24"/>
+          <w:szCs w:val="24"/>
+          <w14:ligatures w14:val="none"/>
+        </w:rPr>
+      </w:pPr>
+      <w:r>
+        <w:rPr>
+          <w:rFonts w:ascii="Ubuntu" w:eastAsia="Times New Roman" w:hAnsi="Ubuntu" w:cs="Times New Roman"/>
+          <w:color w:val="212529"/>
+          <w:kern w:val="0"/>
+          <w:sz w:val="36"/>
+          <w:szCs w:val="36"/>
+          <w14:ligatures w14:val="none"/>
+        </w:rPr>
+        <w:t>Exploits</w:t>
+      </w:r>
+    </w:p>
+    <w:p>
+      <w:pPr>
+        <w:shd w:val="clear" w:color="auto" w:fill="FFFFFF"/>
+        <w:spacing w:after="100" w:afterAutospacing="1" w:line="240" w:lineRule="auto"/>
+        <w:rPr>
+          <w:rFonts w:ascii="Ubuntu" w:eastAsia="Times New Roman" w:hAnsi="Ubuntu" w:cs="Times New Roman"/>
+          <w:color w:val="212529"/>
+          <w:kern w:val="0"/>
+          <w:sz w:val="24"/>
+          <w:szCs w:val="24"/>
+          <w14:ligatures w14:val="none"/>
+        </w:rPr>
+      </w:pPr>
+      <w:r>
+        <w:rPr>
+          <w:rFonts w:ascii="Ubuntu" w:eastAsia="Times New Roman" w:hAnsi="Ubuntu" w:cs="Times New Roman"/>
+          <w:color w:val="212529"/>
+          <w:kern w:val="0"/>
+          <w:sz w:val="24"/>
+          <w:szCs w:val="24"/>
+          <w14:ligatures w14:val="none"/>
+        </w:rPr>
+        <w:t>Exploits, neatly organized by target system.</w:t>
+      </w:r>
+    </w:p>
+    <w:p>
+      <w:pPr>
+        <w:shd w:val="clear" w:color="auto" w:fill="3E4552"/>
+        <w:spacing w:after="0" w:line="240" w:lineRule="auto"/>
+        <w:rPr>
+          <w:rFonts w:ascii="Ubuntu" w:eastAsia="Times New Roman" w:hAnsi="Ubuntu" w:cs="Times New Roman"/>
+          <w:color w:val="FFFFFF"/>
+          <w:kern w:val="0"/>
+          <w:sz w:val="24"/>
+          <w:szCs w:val="24"/>
+          <w14:ligatures w14:val="none"/>
+        </w:rPr>
+      </w:pPr>
+      <w:r>
+        <w:rPr>
+          <w:rFonts w:ascii="Ubuntu" w:eastAsia="Times New Roman" w:hAnsi="Ubuntu" w:cs="Times New Roman"/>
+          <w:color w:val="FFFFFF"/>
+          <w:kern w:val="0"/>
+          <w:sz w:val="24"/>
+          <w:szCs w:val="24"/>
+          <w14:ligatures w14:val="none"/>
+        </w:rPr>
+        <w:t>Terminal</w:t>
+      </w:r>
+    </w:p>
+    <w:p>
+      <w:pPr>
+        <w:shd w:val="clear" w:color="auto" w:fill="282C33"/>
+        <w:tabs>
+          <w:tab w:val="left" w:pos="916"/>
+          <w:tab w:val="left" w:pos="1832"/>
+          <w:tab w:val="left" w:pos="2748"/>
+          <w:tab w:val="left" w:pos="3664"/>
+          <w:tab w:val="left" w:pos="4580"/>
+          <w:tab w:val="left" w:pos="5496"/>
+          <w:tab w:val="left" w:pos="6412"/>
+          <w:tab w:val="left" w:pos="7328"/>
+          <w:tab w:val="left" w:pos="8244"/>
+          <w:tab w:val="left" w:pos="9160"/>
+          <w:tab w:val="left" w:pos="10076"/>
+          <w:tab w:val="left" w:pos="10992"/>
+          <w:tab w:val="left" w:pos="11908"/>
+          <w:tab w:val="left" w:pos="12824"/>
+          <w:tab w:val="left" w:pos="13740"/>
+          <w:tab w:val="left" w:pos="14656"/>
+        </w:tabs>
+        <w:spacing w:before="120" w:after="120" w:line="240" w:lineRule="auto"/>
+        <w:rPr>
+          <w:rFonts w:ascii="Consolas" w:eastAsia="Times New Roman" w:hAnsi="Consolas" w:cs="Courier New"/>
+          <w:color w:val="BAC8D4"/>
+          <w:kern w:val="0"/>
+          <w:sz w:val="24"/>
+          <w:szCs w:val="24"/>
+          <w:shd w:val="clear" w:color="auto" w:fill="282C33"/>
+          <w14:ligatures w14:val="none"/>
+        </w:rPr>
+      </w:pPr>
+      <w:r>
+        <w:rPr>
+          <w:rFonts w:ascii="Consolas" w:eastAsia="Times New Roman" w:hAnsi="Consolas" w:cs="Courier New"/>
+          <w:color w:val="BAC8D4"/>
+          <w:kern w:val="0"/>
+          <w:sz w:val="24"/>
+          <w:szCs w:val="24"/>
+          <w:shd w:val="clear" w:color="auto" w:fill="282C33"/>
+          <w14:ligatures w14:val="none"/>
+        </w:rPr>
+        <w:t>root@ip-10-10-135-188:/opt/metasploit-framework/embedded/framework/modules# tree -L 1 exploits/</w:t>
+      </w:r>
+    </w:p>
+    <w:p>
+      <w:pPr>
+        <w:shd w:val="clear" w:color="auto" w:fill="282C33"/>
+        <w:tabs>
+          <w:tab w:val="left" w:pos="916"/>
+          <w:tab w:val="left" w:pos="1832"/>
+          <w:tab w:val="left" w:pos="2748"/>
+          <w:tab w:val="left" w:pos="3664"/>
+          <w:tab w:val="left" w:pos="4580"/>
+          <w:tab w:val="left" w:pos="5496"/>
+          <w:tab w:val="left" w:pos="6412"/>
+          <w:tab w:val="left" w:pos="7328"/>
+          <w:tab w:val="left" w:pos="8244"/>
+          <w:tab w:val="left" w:pos="9160"/>
+          <w:tab w:val="left" w:pos="10076"/>
+          <w:tab w:val="left" w:pos="10992"/>
+          <w:tab w:val="left" w:pos="11908"/>
+          <w:tab w:val="left" w:pos="12824"/>
+          <w:tab w:val="left" w:pos="13740"/>
+          <w:tab w:val="left" w:pos="14656"/>
+        </w:tabs>
+        <w:spacing w:before="120" w:after="120" w:line="240" w:lineRule="auto"/>
+        <w:rPr>
+          <w:rFonts w:ascii="Consolas" w:eastAsia="Times New Roman" w:hAnsi="Consolas" w:cs="Courier New"/>
+          <w:color w:val="BAC8D4"/>
+          <w:kern w:val="0"/>
+          <w:sz w:val="24"/>
+          <w:szCs w:val="24"/>
+          <w:shd w:val="clear" w:color="auto" w:fill="282C33"/>
+          <w14:ligatures w14:val="none"/>
+        </w:rPr>
+      </w:pPr>
+      <w:r>
+        <w:rPr>
+          <w:rFonts w:ascii="Consolas" w:eastAsia="Times New Roman" w:hAnsi="Consolas" w:cs="Courier New"/>
+          <w:color w:val="BAC8D4"/>
+          <w:kern w:val="0"/>
+          <w:sz w:val="24"/>
+          <w:szCs w:val="24"/>
+          <w:shd w:val="clear" w:color="auto" w:fill="282C33"/>
+          <w14:ligatures w14:val="none"/>
+        </w:rPr>
+        <w:lastRenderedPageBreak/>
+        <w:t>exploits/</w:t>
+      </w:r>
+    </w:p>
+    <w:p>
+      <w:pPr>
+        <w:shd w:val="clear" w:color="auto" w:fill="282C33"/>
+        <w:tabs>
+          <w:tab w:val="left" w:pos="916"/>
+          <w:tab w:val="left" w:pos="1832"/>
+          <w:tab w:val="left" w:pos="2748"/>
+          <w:tab w:val="left" w:pos="3664"/>
+          <w:tab w:val="left" w:pos="4580"/>
+          <w:tab w:val="left" w:pos="5496"/>
+          <w:tab w:val="left" w:pos="6412"/>
+          <w:tab w:val="left" w:pos="7328"/>
+          <w:tab w:val="left" w:pos="8244"/>
+          <w:tab w:val="left" w:pos="9160"/>
+          <w:tab w:val="left" w:pos="10076"/>
+          <w:tab w:val="left" w:pos="10992"/>
+          <w:tab w:val="left" w:pos="11908"/>
+          <w:tab w:val="left" w:pos="12824"/>
+          <w:tab w:val="left" w:pos="13740"/>
+          <w:tab w:val="left" w:pos="14656"/>
+        </w:tabs>
+        <w:spacing w:before="120" w:after="120" w:line="240" w:lineRule="auto"/>
+        <w:rPr>
+          <w:rFonts w:ascii="Consolas" w:eastAsia="Times New Roman" w:hAnsi="Consolas" w:cs="Courier New"/>
+          <w:color w:val="BAC8D4"/>
+          <w:kern w:val="0"/>
+          <w:sz w:val="24"/>
+          <w:szCs w:val="24"/>
+          <w:shd w:val="clear" w:color="auto" w:fill="282C33"/>
+          <w14:ligatures w14:val="none"/>
+        </w:rPr>
+      </w:pPr>
+      <w:r>
+        <w:rPr>
+          <w:rFonts w:ascii="Consolas" w:eastAsia="Times New Roman" w:hAnsi="Consolas" w:cs="Courier New"/>
+          <w:color w:val="BAC8D4"/>
+          <w:kern w:val="0"/>
+          <w:sz w:val="24"/>
+          <w:szCs w:val="24"/>
+          <w:shd w:val="clear" w:color="auto" w:fill="282C33"/>
+          <w14:ligatures w14:val="none"/>
+        </w:rPr>
+        <w:t xml:space="preserve">├── </w:t>
+      </w:r>
+      <w:proofErr w:type="spellStart"/>
+      <w:r>
+        <w:rPr>
+          <w:rFonts w:ascii="Consolas" w:eastAsia="Times New Roman" w:hAnsi="Consolas" w:cs="Courier New"/>
+          <w:color w:val="BAC8D4"/>
+          <w:kern w:val="0"/>
+          <w:sz w:val="24"/>
+          <w:szCs w:val="24"/>
+          <w:shd w:val="clear" w:color="auto" w:fill="282C33"/>
+          <w14:ligatures w14:val="none"/>
+        </w:rPr>
+        <w:t>aix</w:t>
+      </w:r>
+      <w:proofErr w:type="spellEnd"/>
+    </w:p>
+    <w:p>
+      <w:pPr>
+        <w:shd w:val="clear" w:color="auto" w:fill="282C33"/>
+        <w:tabs>
+          <w:tab w:val="left" w:pos="916"/>
+          <w:tab w:val="left" w:pos="1832"/>
+          <w:tab w:val="left" w:pos="2748"/>
+          <w:tab w:val="left" w:pos="3664"/>
+          <w:tab w:val="left" w:pos="4580"/>
+          <w:tab w:val="left" w:pos="5496"/>
+          <w:tab w:val="left" w:pos="6412"/>
+          <w:tab w:val="left" w:pos="7328"/>
+          <w:tab w:val="left" w:pos="8244"/>
+          <w:tab w:val="left" w:pos="9160"/>
+          <w:tab w:val="left" w:pos="10076"/>
+          <w:tab w:val="left" w:pos="10992"/>
+          <w:tab w:val="left" w:pos="11908"/>
+          <w:tab w:val="left" w:pos="12824"/>
+          <w:tab w:val="left" w:pos="13740"/>
+          <w:tab w:val="left" w:pos="14656"/>
+        </w:tabs>
+        <w:spacing w:before="120" w:after="120" w:line="240" w:lineRule="auto"/>
+        <w:rPr>
+          <w:rFonts w:ascii="Consolas" w:eastAsia="Times New Roman" w:hAnsi="Consolas" w:cs="Courier New"/>
+          <w:color w:val="BAC8D4"/>
+          <w:kern w:val="0"/>
+          <w:sz w:val="24"/>
+          <w:szCs w:val="24"/>
+          <w:shd w:val="clear" w:color="auto" w:fill="282C33"/>
+          <w14:ligatures w14:val="none"/>
+        </w:rPr>
+      </w:pPr>
+      <w:r>
+        <w:rPr>
+          <w:rFonts w:ascii="Consolas" w:eastAsia="Times New Roman" w:hAnsi="Consolas" w:cs="Courier New"/>
+          <w:color w:val="BAC8D4"/>
+          <w:kern w:val="0"/>
+          <w:sz w:val="24"/>
+          <w:szCs w:val="24"/>
+          <w:shd w:val="clear" w:color="auto" w:fill="282C33"/>
+          <w14:ligatures w14:val="none"/>
+        </w:rPr>
+        <w:t>├── android</w:t>
+      </w:r>
+    </w:p>
+    <w:p>
+      <w:pPr>
+        <w:shd w:val="clear" w:color="auto" w:fill="282C33"/>
+        <w:tabs>
+          <w:tab w:val="left" w:pos="916"/>
+          <w:tab w:val="left" w:pos="1832"/>
+          <w:tab w:val="left" w:pos="2748"/>
+          <w:tab w:val="left" w:pos="3664"/>
+          <w:tab w:val="left" w:pos="4580"/>
+          <w:tab w:val="left" w:pos="5496"/>
+          <w:tab w:val="left" w:pos="6412"/>
+          <w:tab w:val="left" w:pos="7328"/>
+          <w:tab w:val="left" w:pos="8244"/>
+          <w:tab w:val="left" w:pos="9160"/>
+          <w:tab w:val="left" w:pos="10076"/>
+          <w:tab w:val="left" w:pos="10992"/>
+          <w:tab w:val="left" w:pos="11908"/>
+          <w:tab w:val="left" w:pos="12824"/>
+          <w:tab w:val="left" w:pos="13740"/>
+          <w:tab w:val="left" w:pos="14656"/>
+        </w:tabs>
+        <w:spacing w:before="120" w:after="120" w:line="240" w:lineRule="auto"/>
+        <w:rPr>
+          <w:rFonts w:ascii="Consolas" w:eastAsia="Times New Roman" w:hAnsi="Consolas" w:cs="Courier New"/>
+          <w:color w:val="BAC8D4"/>
+          <w:kern w:val="0"/>
+          <w:sz w:val="24"/>
+          <w:szCs w:val="24"/>
+          <w:shd w:val="clear" w:color="auto" w:fill="282C33"/>
+          <w14:ligatures w14:val="none"/>
+        </w:rPr>
+      </w:pPr>
+      <w:r>
+        <w:rPr>
+          <w:rFonts w:ascii="Consolas" w:eastAsia="Times New Roman" w:hAnsi="Consolas" w:cs="Courier New"/>
+          <w:color w:val="BAC8D4"/>
+          <w:kern w:val="0"/>
+          <w:sz w:val="24"/>
+          <w:szCs w:val="24"/>
+          <w:shd w:val="clear" w:color="auto" w:fill="282C33"/>
+          <w14:ligatures w14:val="none"/>
+        </w:rPr>
+        <w:t xml:space="preserve">├── </w:t>
+      </w:r>
+      <w:proofErr w:type="spellStart"/>
+      <w:r>
+        <w:rPr>
+          <w:rFonts w:ascii="Consolas" w:eastAsia="Times New Roman" w:hAnsi="Consolas" w:cs="Courier New"/>
+          <w:color w:val="BAC8D4"/>
+          <w:kern w:val="0"/>
+          <w:sz w:val="24"/>
+          <w:szCs w:val="24"/>
+          <w:shd w:val="clear" w:color="auto" w:fill="282C33"/>
+          <w14:ligatures w14:val="none"/>
+        </w:rPr>
+        <w:t>apple_ios</w:t>
+      </w:r>
+      <w:proofErr w:type="spellEnd"/>
+    </w:p>
+    <w:p>
+      <w:pPr>
+        <w:shd w:val="clear" w:color="auto" w:fill="282C33"/>
+        <w:tabs>
+          <w:tab w:val="left" w:pos="916"/>
+          <w:tab w:val="left" w:pos="1832"/>
+          <w:tab w:val="left" w:pos="2748"/>
+          <w:tab w:val="left" w:pos="3664"/>
+          <w:tab w:val="left" w:pos="4580"/>
+          <w:tab w:val="left" w:pos="5496"/>
+          <w:tab w:val="left" w:pos="6412"/>
+          <w:tab w:val="left" w:pos="7328"/>
+          <w:tab w:val="left" w:pos="8244"/>
+          <w:tab w:val="left" w:pos="9160"/>
+          <w:tab w:val="left" w:pos="10076"/>
+          <w:tab w:val="left" w:pos="10992"/>
+          <w:tab w:val="left" w:pos="11908"/>
+          <w:tab w:val="left" w:pos="12824"/>
+          <w:tab w:val="left" w:pos="13740"/>
+          <w:tab w:val="left" w:pos="14656"/>
+        </w:tabs>
+        <w:spacing w:before="120" w:after="120" w:line="240" w:lineRule="auto"/>
+        <w:rPr>
+          <w:rFonts w:ascii="Consolas" w:eastAsia="Times New Roman" w:hAnsi="Consolas" w:cs="Courier New"/>
+          <w:color w:val="BAC8D4"/>
+          <w:kern w:val="0"/>
+          <w:sz w:val="24"/>
+          <w:szCs w:val="24"/>
+          <w:shd w:val="clear" w:color="auto" w:fill="282C33"/>
+          <w14:ligatures w14:val="none"/>
+        </w:rPr>
+      </w:pPr>
+      <w:r>
+        <w:rPr>
+          <w:rFonts w:ascii="Consolas" w:eastAsia="Times New Roman" w:hAnsi="Consolas" w:cs="Courier New"/>
+          <w:color w:val="BAC8D4"/>
+          <w:kern w:val="0"/>
+          <w:sz w:val="24"/>
+          <w:szCs w:val="24"/>
+          <w:shd w:val="clear" w:color="auto" w:fill="282C33"/>
+          <w14:ligatures w14:val="none"/>
+        </w:rPr>
+        <w:t xml:space="preserve">├── </w:t>
+      </w:r>
+      <w:proofErr w:type="spellStart"/>
+      <w:r>
+        <w:rPr>
+          <w:rFonts w:ascii="Consolas" w:eastAsia="Times New Roman" w:hAnsi="Consolas" w:cs="Courier New"/>
+          <w:color w:val="BAC8D4"/>
+          <w:kern w:val="0"/>
+          <w:sz w:val="24"/>
+          <w:szCs w:val="24"/>
+          <w:shd w:val="clear" w:color="auto" w:fill="282C33"/>
+          <w14:ligatures w14:val="none"/>
+        </w:rPr>
+        <w:t>bsd</w:t>
+      </w:r>
+      <w:proofErr w:type="spellEnd"/>
+    </w:p>
+    <w:p>
+      <w:pPr>
+        <w:shd w:val="clear" w:color="auto" w:fill="282C33"/>
+        <w:tabs>
+          <w:tab w:val="left" w:pos="916"/>
+          <w:tab w:val="left" w:pos="1832"/>
+          <w:tab w:val="left" w:pos="2748"/>
+          <w:tab w:val="left" w:pos="3664"/>
+          <w:tab w:val="left" w:pos="4580"/>
+          <w:tab w:val="left" w:pos="5496"/>
+          <w:tab w:val="left" w:pos="6412"/>
+          <w:tab w:val="left" w:pos="7328"/>
+          <w:tab w:val="left" w:pos="8244"/>
+          <w:tab w:val="left" w:pos="9160"/>
+          <w:tab w:val="left" w:pos="10076"/>
+          <w:tab w:val="left" w:pos="10992"/>
+          <w:tab w:val="left" w:pos="11908"/>
+          <w:tab w:val="left" w:pos="12824"/>
+          <w:tab w:val="left" w:pos="13740"/>
+          <w:tab w:val="left" w:pos="14656"/>
+        </w:tabs>
+        <w:spacing w:before="120" w:after="120" w:line="240" w:lineRule="auto"/>
+        <w:rPr>
+          <w:rFonts w:ascii="Consolas" w:eastAsia="Times New Roman" w:hAnsi="Consolas" w:cs="Courier New"/>
+          <w:color w:val="BAC8D4"/>
+          <w:kern w:val="0"/>
+          <w:sz w:val="24"/>
+          <w:szCs w:val="24"/>
+          <w:shd w:val="clear" w:color="auto" w:fill="282C33"/>
+          <w14:ligatures w14:val="none"/>
+        </w:rPr>
+      </w:pPr>
+      <w:r>
+        <w:rPr>
+          <w:rFonts w:ascii="Consolas" w:eastAsia="Times New Roman" w:hAnsi="Consolas" w:cs="Courier New"/>
+          <w:color w:val="BAC8D4"/>
+          <w:kern w:val="0"/>
+          <w:sz w:val="24"/>
+          <w:szCs w:val="24"/>
+          <w:shd w:val="clear" w:color="auto" w:fill="282C33"/>
+          <w14:ligatures w14:val="none"/>
+        </w:rPr>
+        <w:t xml:space="preserve">├── </w:t>
+      </w:r>
+      <w:proofErr w:type="spellStart"/>
+      <w:r>
+        <w:rPr>
+          <w:rFonts w:ascii="Consolas" w:eastAsia="Times New Roman" w:hAnsi="Consolas" w:cs="Courier New"/>
+          <w:color w:val="BAC8D4"/>
+          <w:kern w:val="0"/>
+          <w:sz w:val="24"/>
+          <w:szCs w:val="24"/>
+          <w:shd w:val="clear" w:color="auto" w:fill="282C33"/>
+          <w14:ligatures w14:val="none"/>
+        </w:rPr>
+        <w:t>bsdi</w:t>
+      </w:r>
+      <w:proofErr w:type="spellEnd"/>
+    </w:p>
+    <w:p>
+      <w:pPr>
+        <w:shd w:val="clear" w:color="auto" w:fill="282C33"/>
+        <w:tabs>
+          <w:tab w:val="left" w:pos="916"/>
+          <w:tab w:val="left" w:pos="1832"/>
+          <w:tab w:val="left" w:pos="2748"/>
+          <w:tab w:val="left" w:pos="3664"/>
+          <w:tab w:val="left" w:pos="4580"/>
+          <w:tab w:val="left" w:pos="5496"/>
+          <w:tab w:val="left" w:pos="6412"/>
+          <w:tab w:val="left" w:pos="7328"/>
+          <w:tab w:val="left" w:pos="8244"/>
+          <w:tab w:val="left" w:pos="9160"/>
+          <w:tab w:val="left" w:pos="10076"/>
+          <w:tab w:val="left" w:pos="10992"/>
+          <w:tab w:val="left" w:pos="11908"/>
+          <w:tab w:val="left" w:pos="12824"/>
+          <w:tab w:val="left" w:pos="13740"/>
+          <w:tab w:val="left" w:pos="14656"/>
+        </w:tabs>
+        <w:spacing w:before="120" w:after="120" w:line="240" w:lineRule="auto"/>
+        <w:rPr>
+          <w:rFonts w:ascii="Consolas" w:eastAsia="Times New Roman" w:hAnsi="Consolas" w:cs="Courier New"/>
+          <w:color w:val="BAC8D4"/>
+          <w:kern w:val="0"/>
+          <w:sz w:val="24"/>
+          <w:szCs w:val="24"/>
+          <w:shd w:val="clear" w:color="auto" w:fill="282C33"/>
+          <w14:ligatures w14:val="none"/>
+        </w:rPr>
+      </w:pPr>
+      <w:r>
+        <w:rPr>
+          <w:rFonts w:ascii="Consolas" w:eastAsia="Times New Roman" w:hAnsi="Consolas" w:cs="Courier New"/>
+          <w:color w:val="BAC8D4"/>
+          <w:kern w:val="0"/>
+          <w:sz w:val="24"/>
+          <w:szCs w:val="24"/>
+          <w:shd w:val="clear" w:color="auto" w:fill="282C33"/>
+          <w14:ligatures w14:val="none"/>
+        </w:rPr>
+        <w:t>├── dialup</w:t>
+      </w:r>
+    </w:p>
+    <w:p>
+      <w:pPr>
+        <w:shd w:val="clear" w:color="auto" w:fill="282C33"/>
+        <w:tabs>
+          <w:tab w:val="left" w:pos="916"/>
+          <w:tab w:val="left" w:pos="1832"/>
+          <w:tab w:val="left" w:pos="2748"/>
+          <w:tab w:val="left" w:pos="3664"/>
+          <w:tab w:val="left" w:pos="4580"/>
+          <w:tab w:val="left" w:pos="5496"/>
+          <w:tab w:val="left" w:pos="6412"/>
+          <w:tab w:val="left" w:pos="7328"/>
+          <w:tab w:val="left" w:pos="8244"/>
+          <w:tab w:val="left" w:pos="9160"/>
+          <w:tab w:val="left" w:pos="10076"/>
+          <w:tab w:val="left" w:pos="10992"/>
+          <w:tab w:val="left" w:pos="11908"/>
+          <w:tab w:val="left" w:pos="12824"/>
+          <w:tab w:val="left" w:pos="13740"/>
+          <w:tab w:val="left" w:pos="14656"/>
+        </w:tabs>
+        <w:spacing w:before="120" w:after="120" w:line="240" w:lineRule="auto"/>
+        <w:rPr>
+          <w:rFonts w:ascii="Consolas" w:eastAsia="Times New Roman" w:hAnsi="Consolas" w:cs="Courier New"/>
+          <w:color w:val="BAC8D4"/>
+          <w:kern w:val="0"/>
+          <w:sz w:val="24"/>
+          <w:szCs w:val="24"/>
+          <w:shd w:val="clear" w:color="auto" w:fill="282C33"/>
+          <w14:ligatures w14:val="none"/>
+        </w:rPr>
+      </w:pPr>
+      <w:r>
+        <w:rPr>
+          <w:rFonts w:ascii="Consolas" w:eastAsia="Times New Roman" w:hAnsi="Consolas" w:cs="Courier New"/>
+          <w:color w:val="BAC8D4"/>
+          <w:kern w:val="0"/>
+          <w:sz w:val="24"/>
+          <w:szCs w:val="24"/>
+          <w:shd w:val="clear" w:color="auto" w:fill="282C33"/>
+          <w14:ligatures w14:val="none"/>
+        </w:rPr>
+        <w:t xml:space="preserve">├── </w:t>
+      </w:r>
+      <w:proofErr w:type="spellStart"/>
+      <w:r>
+        <w:rPr>
+          <w:rFonts w:ascii="Consolas" w:eastAsia="Times New Roman" w:hAnsi="Consolas" w:cs="Courier New"/>
+          <w:color w:val="BAC8D4"/>
+          <w:kern w:val="0"/>
+          <w:sz w:val="24"/>
+          <w:szCs w:val="24"/>
+          <w:shd w:val="clear" w:color="auto" w:fill="282C33"/>
+          <w14:ligatures w14:val="none"/>
+        </w:rPr>
+        <w:t>example_linux_priv_esc.rb</w:t>
+      </w:r>
+      <w:proofErr w:type="spellEnd"/>
+    </w:p>
+    <w:p>
+      <w:pPr>
+        <w:shd w:val="clear" w:color="auto" w:fill="282C33"/>
+        <w:tabs>
+          <w:tab w:val="left" w:pos="916"/>
+          <w:tab w:val="left" w:pos="1832"/>
+          <w:tab w:val="left" w:pos="2748"/>
+          <w:tab w:val="left" w:pos="3664"/>
+          <w:tab w:val="left" w:pos="4580"/>
+          <w:tab w:val="left" w:pos="5496"/>
+          <w:tab w:val="left" w:pos="6412"/>
+          <w:tab w:val="left" w:pos="7328"/>
+          <w:tab w:val="left" w:pos="8244"/>
+          <w:tab w:val="left" w:pos="9160"/>
+          <w:tab w:val="left" w:pos="10076"/>
+          <w:tab w:val="left" w:pos="10992"/>
+          <w:tab w:val="left" w:pos="11908"/>
+          <w:tab w:val="left" w:pos="12824"/>
+          <w:tab w:val="left" w:pos="13740"/>
+          <w:tab w:val="left" w:pos="14656"/>
+        </w:tabs>
+        <w:spacing w:before="120" w:after="120" w:line="240" w:lineRule="auto"/>
+        <w:rPr>
+          <w:rFonts w:ascii="Consolas" w:eastAsia="Times New Roman" w:hAnsi="Consolas" w:cs="Courier New"/>
+          <w:color w:val="BAC8D4"/>
+          <w:kern w:val="0"/>
+          <w:sz w:val="24"/>
+          <w:szCs w:val="24"/>
+          <w:shd w:val="clear" w:color="auto" w:fill="282C33"/>
+          <w14:ligatures w14:val="none"/>
+        </w:rPr>
+      </w:pPr>
+      <w:r>
+        <w:rPr>
+          <w:rFonts w:ascii="Consolas" w:eastAsia="Times New Roman" w:hAnsi="Consolas" w:cs="Courier New"/>
+          <w:color w:val="BAC8D4"/>
+          <w:kern w:val="0"/>
+          <w:sz w:val="24"/>
+          <w:szCs w:val="24"/>
+          <w:shd w:val="clear" w:color="auto" w:fill="282C33"/>
+          <w14:ligatures w14:val="none"/>
+        </w:rPr>
+        <w:t>├── example.py</w:t>
+      </w:r>
+    </w:p>
+    <w:p>
+      <w:pPr>
+        <w:shd w:val="clear" w:color="auto" w:fill="282C33"/>
+        <w:tabs>
+          <w:tab w:val="left" w:pos="916"/>
+          <w:tab w:val="left" w:pos="1832"/>
+          <w:tab w:val="left" w:pos="2748"/>
+          <w:tab w:val="left" w:pos="3664"/>
+          <w:tab w:val="left" w:pos="4580"/>
+          <w:tab w:val="left" w:pos="5496"/>
+          <w:tab w:val="left" w:pos="6412"/>
+          <w:tab w:val="left" w:pos="7328"/>
+          <w:tab w:val="left" w:pos="8244"/>
+          <w:tab w:val="left" w:pos="9160"/>
+          <w:tab w:val="left" w:pos="10076"/>
+          <w:tab w:val="left" w:pos="10992"/>
+          <w:tab w:val="left" w:pos="11908"/>
+          <w:tab w:val="left" w:pos="12824"/>
+          <w:tab w:val="left" w:pos="13740"/>
+          <w:tab w:val="left" w:pos="14656"/>
+        </w:tabs>
+        <w:spacing w:before="120" w:after="120" w:line="240" w:lineRule="auto"/>
+        <w:rPr>
+          <w:rFonts w:ascii="Consolas" w:eastAsia="Times New Roman" w:hAnsi="Consolas" w:cs="Courier New"/>
+          <w:color w:val="BAC8D4"/>
+          <w:kern w:val="0"/>
+          <w:sz w:val="24"/>
+          <w:szCs w:val="24"/>
+          <w:shd w:val="clear" w:color="auto" w:fill="282C33"/>
+          <w14:ligatures w14:val="none"/>
+        </w:rPr>
+      </w:pPr>
+      <w:r>
+        <w:rPr>
+          <w:rFonts w:ascii="Consolas" w:eastAsia="Times New Roman" w:hAnsi="Consolas" w:cs="Courier New"/>
+          <w:color w:val="BAC8D4"/>
+          <w:kern w:val="0"/>
+          <w:sz w:val="24"/>
+          <w:szCs w:val="24"/>
+          <w:shd w:val="clear" w:color="auto" w:fill="282C33"/>
+          <w14:ligatures w14:val="none"/>
+        </w:rPr>
+        <w:t xml:space="preserve">├── </w:t>
+      </w:r>
+      <w:proofErr w:type="spellStart"/>
+      <w:r>
+        <w:rPr>
+          <w:rFonts w:ascii="Consolas" w:eastAsia="Times New Roman" w:hAnsi="Consolas" w:cs="Courier New"/>
+          <w:color w:val="BAC8D4"/>
+          <w:kern w:val="0"/>
+          <w:sz w:val="24"/>
+          <w:szCs w:val="24"/>
+          <w:shd w:val="clear" w:color="auto" w:fill="282C33"/>
+          <w14:ligatures w14:val="none"/>
+        </w:rPr>
+        <w:t>example.rb</w:t>
+      </w:r>
+      <w:proofErr w:type="spellEnd"/>
+    </w:p>
+    <w:p>
+      <w:pPr>
+        <w:shd w:val="clear" w:color="auto" w:fill="282C33"/>
+        <w:tabs>
+          <w:tab w:val="left" w:pos="916"/>
+          <w:tab w:val="left" w:pos="1832"/>
+          <w:tab w:val="left" w:pos="2748"/>
+          <w:tab w:val="left" w:pos="3664"/>
+          <w:tab w:val="left" w:pos="4580"/>
+          <w:tab w:val="left" w:pos="5496"/>
+          <w:tab w:val="left" w:pos="6412"/>
+          <w:tab w:val="left" w:pos="7328"/>
+          <w:tab w:val="left" w:pos="8244"/>
+          <w:tab w:val="left" w:pos="9160"/>
+          <w:tab w:val="left" w:pos="10076"/>
+          <w:tab w:val="left" w:pos="10992"/>
+          <w:tab w:val="left" w:pos="11908"/>
+          <w:tab w:val="left" w:pos="12824"/>
+          <w:tab w:val="left" w:pos="13740"/>
+          <w:tab w:val="left" w:pos="14656"/>
+        </w:tabs>
+        <w:spacing w:before="120" w:after="120" w:line="240" w:lineRule="auto"/>
+        <w:rPr>
+          <w:rFonts w:ascii="Consolas" w:eastAsia="Times New Roman" w:hAnsi="Consolas" w:cs="Courier New"/>
+          <w:color w:val="BAC8D4"/>
+          <w:kern w:val="0"/>
+          <w:sz w:val="24"/>
+          <w:szCs w:val="24"/>
+          <w:shd w:val="clear" w:color="auto" w:fill="282C33"/>
+          <w14:ligatures w14:val="none"/>
+        </w:rPr>
+      </w:pPr>
+      <w:r>
+        <w:rPr>
+          <w:rFonts w:ascii="Consolas" w:eastAsia="Times New Roman" w:hAnsi="Consolas" w:cs="Courier New"/>
+          <w:color w:val="BAC8D4"/>
+          <w:kern w:val="0"/>
+          <w:sz w:val="24"/>
+          <w:szCs w:val="24"/>
+          <w:shd w:val="clear" w:color="auto" w:fill="282C33"/>
+          <w14:ligatures w14:val="none"/>
+        </w:rPr>
+        <w:t xml:space="preserve">├── </w:t>
+      </w:r>
+      <w:proofErr w:type="spellStart"/>
+      <w:r>
+        <w:rPr>
+          <w:rFonts w:ascii="Consolas" w:eastAsia="Times New Roman" w:hAnsi="Consolas" w:cs="Courier New"/>
+          <w:color w:val="BAC8D4"/>
+          <w:kern w:val="0"/>
+          <w:sz w:val="24"/>
+          <w:szCs w:val="24"/>
+          <w:shd w:val="clear" w:color="auto" w:fill="282C33"/>
+          <w14:ligatures w14:val="none"/>
+        </w:rPr>
+        <w:t>example_webapp.rb</w:t>
+      </w:r>
+      <w:proofErr w:type="spellEnd"/>
+    </w:p>
+    <w:p>
+      <w:pPr>
+        <w:shd w:val="clear" w:color="auto" w:fill="282C33"/>
+        <w:tabs>
+          <w:tab w:val="left" w:pos="916"/>
+          <w:tab w:val="left" w:pos="1832"/>
+          <w:tab w:val="left" w:pos="2748"/>
+          <w:tab w:val="left" w:pos="3664"/>
+          <w:tab w:val="left" w:pos="4580"/>
+          <w:tab w:val="left" w:pos="5496"/>
+          <w:tab w:val="left" w:pos="6412"/>
+          <w:tab w:val="left" w:pos="7328"/>
+          <w:tab w:val="left" w:pos="8244"/>
+          <w:tab w:val="left" w:pos="9160"/>
+          <w:tab w:val="left" w:pos="10076"/>
+          <w:tab w:val="left" w:pos="10992"/>
+          <w:tab w:val="left" w:pos="11908"/>
+          <w:tab w:val="left" w:pos="12824"/>
+          <w:tab w:val="left" w:pos="13740"/>
+          <w:tab w:val="left" w:pos="14656"/>
+        </w:tabs>
+        <w:spacing w:before="120" w:after="120" w:line="240" w:lineRule="auto"/>
+        <w:rPr>
+          <w:rFonts w:ascii="Consolas" w:eastAsia="Times New Roman" w:hAnsi="Consolas" w:cs="Courier New"/>
+          <w:color w:val="BAC8D4"/>
+          <w:kern w:val="0"/>
+          <w:sz w:val="24"/>
+          <w:szCs w:val="24"/>
+          <w:shd w:val="clear" w:color="auto" w:fill="282C33"/>
+          <w14:ligatures w14:val="none"/>
+        </w:rPr>
+      </w:pPr>
+      <w:r>
+        <w:rPr>
+          <w:rFonts w:ascii="Consolas" w:eastAsia="Times New Roman" w:hAnsi="Consolas" w:cs="Courier New"/>
+          <w:color w:val="BAC8D4"/>
+          <w:kern w:val="0"/>
+          <w:sz w:val="24"/>
+          <w:szCs w:val="24"/>
+          <w:shd w:val="clear" w:color="auto" w:fill="282C33"/>
+          <w14:ligatures w14:val="none"/>
+        </w:rPr>
+        <w:t xml:space="preserve">├── </w:t>
+      </w:r>
+      <w:proofErr w:type="spellStart"/>
+      <w:r>
+        <w:rPr>
+          <w:rFonts w:ascii="Consolas" w:eastAsia="Times New Roman" w:hAnsi="Consolas" w:cs="Courier New"/>
+          <w:color w:val="BAC8D4"/>
+          <w:kern w:val="0"/>
+          <w:sz w:val="24"/>
+          <w:szCs w:val="24"/>
+          <w:shd w:val="clear" w:color="auto" w:fill="282C33"/>
+          <w14:ligatures w14:val="none"/>
+        </w:rPr>
+        <w:t>firefox</w:t>
+      </w:r>
+      <w:proofErr w:type="spellEnd"/>
+    </w:p>
+    <w:p>
+      <w:pPr>
+        <w:shd w:val="clear" w:color="auto" w:fill="282C33"/>
+        <w:tabs>
+          <w:tab w:val="left" w:pos="916"/>
+          <w:tab w:val="left" w:pos="1832"/>
+          <w:tab w:val="left" w:pos="2748"/>
+          <w:tab w:val="left" w:pos="3664"/>
+          <w:tab w:val="left" w:pos="4580"/>
+          <w:tab w:val="left" w:pos="5496"/>
+          <w:tab w:val="left" w:pos="6412"/>
+          <w:tab w:val="left" w:pos="7328"/>
+          <w:tab w:val="left" w:pos="8244"/>
+          <w:tab w:val="left" w:pos="9160"/>
+          <w:tab w:val="left" w:pos="10076"/>
+          <w:tab w:val="left" w:pos="10992"/>
+          <w:tab w:val="left" w:pos="11908"/>
+          <w:tab w:val="left" w:pos="12824"/>
+          <w:tab w:val="left" w:pos="13740"/>
+          <w:tab w:val="left" w:pos="14656"/>
+        </w:tabs>
+        <w:spacing w:before="120" w:after="120" w:line="240" w:lineRule="auto"/>
+        <w:rPr>
+          <w:rFonts w:ascii="Consolas" w:eastAsia="Times New Roman" w:hAnsi="Consolas" w:cs="Courier New"/>
+          <w:color w:val="BAC8D4"/>
+          <w:kern w:val="0"/>
+          <w:sz w:val="24"/>
+          <w:szCs w:val="24"/>
+          <w:shd w:val="clear" w:color="auto" w:fill="282C33"/>
+          <w14:ligatures w14:val="none"/>
+        </w:rPr>
+      </w:pPr>
+      <w:r>
+        <w:rPr>
+          <w:rFonts w:ascii="Consolas" w:eastAsia="Times New Roman" w:hAnsi="Consolas" w:cs="Courier New"/>
+          <w:color w:val="BAC8D4"/>
+          <w:kern w:val="0"/>
+          <w:sz w:val="24"/>
+          <w:szCs w:val="24"/>
+          <w:shd w:val="clear" w:color="auto" w:fill="282C33"/>
+          <w14:ligatures w14:val="none"/>
+        </w:rPr>
+        <w:t xml:space="preserve">├── </w:t>
+      </w:r>
+      <w:proofErr w:type="spellStart"/>
+      <w:r>
+        <w:rPr>
+          <w:rFonts w:ascii="Consolas" w:eastAsia="Times New Roman" w:hAnsi="Consolas" w:cs="Courier New"/>
+          <w:color w:val="BAC8D4"/>
+          <w:kern w:val="0"/>
+          <w:sz w:val="24"/>
+          <w:szCs w:val="24"/>
+          <w:shd w:val="clear" w:color="auto" w:fill="282C33"/>
+          <w14:ligatures w14:val="none"/>
+        </w:rPr>
+        <w:t>freebsd</w:t>
+      </w:r>
+      <w:proofErr w:type="spellEnd"/>
+    </w:p>
+    <w:p>
+      <w:pPr>
+        <w:shd w:val="clear" w:color="auto" w:fill="282C33"/>
+        <w:tabs>
+          <w:tab w:val="left" w:pos="916"/>
+          <w:tab w:val="left" w:pos="1832"/>
+          <w:tab w:val="left" w:pos="2748"/>
+          <w:tab w:val="left" w:pos="3664"/>
+          <w:tab w:val="left" w:pos="4580"/>
+          <w:tab w:val="left" w:pos="5496"/>
+          <w:tab w:val="left" w:pos="6412"/>
+          <w:tab w:val="left" w:pos="7328"/>
+          <w:tab w:val="left" w:pos="8244"/>
+          <w:tab w:val="left" w:pos="9160"/>
+          <w:tab w:val="left" w:pos="10076"/>
+          <w:tab w:val="left" w:pos="10992"/>
+          <w:tab w:val="left" w:pos="11908"/>
+          <w:tab w:val="left" w:pos="12824"/>
+          <w:tab w:val="left" w:pos="13740"/>
+          <w:tab w:val="left" w:pos="14656"/>
+        </w:tabs>
+        <w:spacing w:before="120" w:after="120" w:line="240" w:lineRule="auto"/>
+        <w:rPr>
+          <w:rFonts w:ascii="Consolas" w:eastAsia="Times New Roman" w:hAnsi="Consolas" w:cs="Courier New"/>
+          <w:color w:val="BAC8D4"/>
+          <w:kern w:val="0"/>
+          <w:sz w:val="24"/>
+          <w:szCs w:val="24"/>
+          <w:shd w:val="clear" w:color="auto" w:fill="282C33"/>
+          <w14:ligatures w14:val="none"/>
+        </w:rPr>
+      </w:pPr>
+      <w:r>
+        <w:rPr>
+          <w:rFonts w:ascii="Consolas" w:eastAsia="Times New Roman" w:hAnsi="Consolas" w:cs="Courier New"/>
+          <w:color w:val="BAC8D4"/>
+          <w:kern w:val="0"/>
+          <w:sz w:val="24"/>
+          <w:szCs w:val="24"/>
+          <w:shd w:val="clear" w:color="auto" w:fill="282C33"/>
+          <w14:ligatures w14:val="none"/>
+        </w:rPr>
+        <w:t xml:space="preserve">├── </w:t>
+      </w:r>
+      <w:proofErr w:type="spellStart"/>
+      <w:r>
+        <w:rPr>
+          <w:rFonts w:ascii="Consolas" w:eastAsia="Times New Roman" w:hAnsi="Consolas" w:cs="Courier New"/>
+          <w:color w:val="BAC8D4"/>
+          <w:kern w:val="0"/>
+          <w:sz w:val="24"/>
+          <w:szCs w:val="24"/>
+          <w:shd w:val="clear" w:color="auto" w:fill="282C33"/>
+          <w14:ligatures w14:val="none"/>
+        </w:rPr>
+        <w:t>hpux</w:t>
+      </w:r>
+      <w:proofErr w:type="spellEnd"/>
+    </w:p>
+    <w:p>
+      <w:pPr>
+        <w:shd w:val="clear" w:color="auto" w:fill="282C33"/>
+        <w:tabs>
+          <w:tab w:val="left" w:pos="916"/>
+          <w:tab w:val="left" w:pos="1832"/>
+          <w:tab w:val="left" w:pos="2748"/>
+          <w:tab w:val="left" w:pos="3664"/>
+          <w:tab w:val="left" w:pos="4580"/>
+          <w:tab w:val="left" w:pos="5496"/>
+          <w:tab w:val="left" w:pos="6412"/>
+          <w:tab w:val="left" w:pos="7328"/>
+          <w:tab w:val="left" w:pos="8244"/>
+          <w:tab w:val="left" w:pos="9160"/>
+          <w:tab w:val="left" w:pos="10076"/>
+          <w:tab w:val="left" w:pos="10992"/>
+          <w:tab w:val="left" w:pos="11908"/>
+          <w:tab w:val="left" w:pos="12824"/>
+          <w:tab w:val="left" w:pos="13740"/>
+          <w:tab w:val="left" w:pos="14656"/>
+        </w:tabs>
+        <w:spacing w:before="120" w:after="120" w:line="240" w:lineRule="auto"/>
+        <w:rPr>
+          <w:rFonts w:ascii="Consolas" w:eastAsia="Times New Roman" w:hAnsi="Consolas" w:cs="Courier New"/>
+          <w:color w:val="BAC8D4"/>
+          <w:kern w:val="0"/>
+          <w:sz w:val="24"/>
+          <w:szCs w:val="24"/>
+          <w:shd w:val="clear" w:color="auto" w:fill="282C33"/>
+          <w14:ligatures w14:val="none"/>
+        </w:rPr>
+      </w:pPr>
+      <w:r>
+        <w:rPr>
+          <w:rFonts w:ascii="Consolas" w:eastAsia="Times New Roman" w:hAnsi="Consolas" w:cs="Courier New"/>
+          <w:color w:val="BAC8D4"/>
+          <w:kern w:val="0"/>
+          <w:sz w:val="24"/>
+          <w:szCs w:val="24"/>
+          <w:shd w:val="clear" w:color="auto" w:fill="282C33"/>
+          <w14:ligatures w14:val="none"/>
+        </w:rPr>
+        <w:t xml:space="preserve">├── </w:t>
+      </w:r>
+      <w:proofErr w:type="spellStart"/>
+      <w:r>
+        <w:rPr>
+          <w:rFonts w:ascii="Consolas" w:eastAsia="Times New Roman" w:hAnsi="Consolas" w:cs="Courier New"/>
+          <w:color w:val="BAC8D4"/>
+          <w:kern w:val="0"/>
+          <w:sz w:val="24"/>
+          <w:szCs w:val="24"/>
+          <w:shd w:val="clear" w:color="auto" w:fill="282C33"/>
+          <w14:ligatures w14:val="none"/>
+        </w:rPr>
+        <w:t>irix</w:t>
+      </w:r>
+      <w:proofErr w:type="spellEnd"/>
+    </w:p>
+    <w:p>
+      <w:pPr>
+        <w:shd w:val="clear" w:color="auto" w:fill="282C33"/>
+        <w:tabs>
+          <w:tab w:val="left" w:pos="916"/>
+          <w:tab w:val="left" w:pos="1832"/>
+          <w:tab w:val="left" w:pos="2748"/>
+          <w:tab w:val="left" w:pos="3664"/>
+          <w:tab w:val="left" w:pos="4580"/>
+          <w:tab w:val="left" w:pos="5496"/>
+          <w:tab w:val="left" w:pos="6412"/>
+          <w:tab w:val="left" w:pos="7328"/>
+          <w:tab w:val="left" w:pos="8244"/>
+          <w:tab w:val="left" w:pos="9160"/>
+          <w:tab w:val="left" w:pos="10076"/>
+          <w:tab w:val="left" w:pos="10992"/>
+          <w:tab w:val="left" w:pos="11908"/>
+          <w:tab w:val="left" w:pos="12824"/>
+          <w:tab w:val="left" w:pos="13740"/>
+          <w:tab w:val="left" w:pos="14656"/>
+        </w:tabs>
+        <w:spacing w:before="120" w:after="120" w:line="240" w:lineRule="auto"/>
+        <w:rPr>
+          <w:rFonts w:ascii="Consolas" w:eastAsia="Times New Roman" w:hAnsi="Consolas" w:cs="Courier New"/>
+          <w:color w:val="BAC8D4"/>
+          <w:kern w:val="0"/>
+          <w:sz w:val="24"/>
+          <w:szCs w:val="24"/>
+          <w:shd w:val="clear" w:color="auto" w:fill="282C33"/>
+          <w14:ligatures w14:val="none"/>
+        </w:rPr>
+      </w:pPr>
+      <w:r>
+        <w:rPr>
+          <w:rFonts w:ascii="Consolas" w:eastAsia="Times New Roman" w:hAnsi="Consolas" w:cs="Courier New"/>
+          <w:color w:val="BAC8D4"/>
+          <w:kern w:val="0"/>
+          <w:sz w:val="24"/>
+          <w:szCs w:val="24"/>
+          <w:shd w:val="clear" w:color="auto" w:fill="282C33"/>
+          <w14:ligatures w14:val="none"/>
+        </w:rPr>
+        <w:t xml:space="preserve">├── </w:t>
+      </w:r>
+      <w:proofErr w:type="spellStart"/>
+      <w:r>
+        <w:rPr>
+          <w:rFonts w:ascii="Consolas" w:eastAsia="Times New Roman" w:hAnsi="Consolas" w:cs="Courier New"/>
+          <w:color w:val="BAC8D4"/>
+          <w:kern w:val="0"/>
+          <w:sz w:val="24"/>
+          <w:szCs w:val="24"/>
+          <w:shd w:val="clear" w:color="auto" w:fill="282C33"/>
+          <w14:ligatures w14:val="none"/>
+        </w:rPr>
+        <w:t>linux</w:t>
+      </w:r>
+      <w:proofErr w:type="spellEnd"/>
+    </w:p>
+    <w:p>
+      <w:pPr>
+        <w:shd w:val="clear" w:color="auto" w:fill="282C33"/>
+        <w:tabs>
+          <w:tab w:val="left" w:pos="916"/>
+          <w:tab w:val="left" w:pos="1832"/>
+          <w:tab w:val="left" w:pos="2748"/>
+          <w:tab w:val="left" w:pos="3664"/>
+          <w:tab w:val="left" w:pos="4580"/>
+          <w:tab w:val="left" w:pos="5496"/>
+          <w:tab w:val="left" w:pos="6412"/>
+          <w:tab w:val="left" w:pos="7328"/>
+          <w:tab w:val="left" w:pos="8244"/>
+          <w:tab w:val="left" w:pos="9160"/>
+          <w:tab w:val="left" w:pos="10076"/>
+          <w:tab w:val="left" w:pos="10992"/>
+          <w:tab w:val="left" w:pos="11908"/>
+          <w:tab w:val="left" w:pos="12824"/>
+          <w:tab w:val="left" w:pos="13740"/>
+          <w:tab w:val="left" w:pos="14656"/>
+        </w:tabs>
+        <w:spacing w:before="120" w:after="120" w:line="240" w:lineRule="auto"/>
+        <w:rPr>
+          <w:rFonts w:ascii="Consolas" w:eastAsia="Times New Roman" w:hAnsi="Consolas" w:cs="Courier New"/>
+          <w:color w:val="BAC8D4"/>
+          <w:kern w:val="0"/>
+          <w:sz w:val="24"/>
+          <w:szCs w:val="24"/>
+          <w:shd w:val="clear" w:color="auto" w:fill="282C33"/>
+          <w14:ligatures w14:val="none"/>
+        </w:rPr>
+      </w:pPr>
+      <w:r>
+        <w:rPr>
+          <w:rFonts w:ascii="Consolas" w:eastAsia="Times New Roman" w:hAnsi="Consolas" w:cs="Courier New"/>
+          <w:color w:val="BAC8D4"/>
+          <w:kern w:val="0"/>
+          <w:sz w:val="24"/>
+          <w:szCs w:val="24"/>
+          <w:shd w:val="clear" w:color="auto" w:fill="282C33"/>
+          <w14:ligatures w14:val="none"/>
+        </w:rPr>
+        <w:t>├── mainframe</w:t>
+      </w:r>
+    </w:p>
+    <w:p>
+      <w:pPr>
+        <w:shd w:val="clear" w:color="auto" w:fill="282C33"/>
+        <w:tabs>
+          <w:tab w:val="left" w:pos="916"/>
+          <w:tab w:val="left" w:pos="1832"/>
+          <w:tab w:val="left" w:pos="2748"/>
+          <w:tab w:val="left" w:pos="3664"/>
+          <w:tab w:val="left" w:pos="4580"/>
+          <w:tab w:val="left" w:pos="5496"/>
+          <w:tab w:val="left" w:pos="6412"/>
+          <w:tab w:val="left" w:pos="7328"/>
+          <w:tab w:val="left" w:pos="8244"/>
+          <w:tab w:val="left" w:pos="9160"/>
+          <w:tab w:val="left" w:pos="10076"/>
+          <w:tab w:val="left" w:pos="10992"/>
+          <w:tab w:val="left" w:pos="11908"/>
+          <w:tab w:val="left" w:pos="12824"/>
+          <w:tab w:val="left" w:pos="13740"/>
+          <w:tab w:val="left" w:pos="14656"/>
+        </w:tabs>
+        <w:spacing w:before="120" w:after="120" w:line="240" w:lineRule="auto"/>
+        <w:rPr>
+          <w:rFonts w:ascii="Consolas" w:eastAsia="Times New Roman" w:hAnsi="Consolas" w:cs="Courier New"/>
+          <w:color w:val="BAC8D4"/>
+          <w:kern w:val="0"/>
+          <w:sz w:val="24"/>
+          <w:szCs w:val="24"/>
+          <w:shd w:val="clear" w:color="auto" w:fill="282C33"/>
+          <w14:ligatures w14:val="none"/>
+        </w:rPr>
+      </w:pPr>
+      <w:r>
+        <w:rPr>
+          <w:rFonts w:ascii="Consolas" w:eastAsia="Times New Roman" w:hAnsi="Consolas" w:cs="Courier New"/>
+          <w:color w:val="BAC8D4"/>
+          <w:kern w:val="0"/>
+          <w:sz w:val="24"/>
+          <w:szCs w:val="24"/>
+          <w:shd w:val="clear" w:color="auto" w:fill="282C33"/>
+          <w14:ligatures w14:val="none"/>
+        </w:rPr>
+        <w:t>├── multi</w:t>
+      </w:r>
+    </w:p>
+    <w:p>
+      <w:pPr>
+        <w:shd w:val="clear" w:color="auto" w:fill="282C33"/>
+        <w:tabs>
+          <w:tab w:val="left" w:pos="916"/>
+          <w:tab w:val="left" w:pos="1832"/>
+          <w:tab w:val="left" w:pos="2748"/>
+          <w:tab w:val="left" w:pos="3664"/>
+          <w:tab w:val="left" w:pos="4580"/>
+          <w:tab w:val="left" w:pos="5496"/>
+          <w:tab w:val="left" w:pos="6412"/>
+          <w:tab w:val="left" w:pos="7328"/>
+          <w:tab w:val="left" w:pos="8244"/>
+          <w:tab w:val="left" w:pos="9160"/>
+          <w:tab w:val="left" w:pos="10076"/>
+          <w:tab w:val="left" w:pos="10992"/>
+          <w:tab w:val="left" w:pos="11908"/>
+          <w:tab w:val="left" w:pos="12824"/>
+          <w:tab w:val="left" w:pos="13740"/>
+          <w:tab w:val="left" w:pos="14656"/>
+        </w:tabs>
+        <w:spacing w:before="120" w:after="120" w:line="240" w:lineRule="auto"/>
+        <w:rPr>
+          <w:rFonts w:ascii="Consolas" w:eastAsia="Times New Roman" w:hAnsi="Consolas" w:cs="Courier New"/>
+          <w:color w:val="BAC8D4"/>
+          <w:kern w:val="0"/>
+          <w:sz w:val="24"/>
+          <w:szCs w:val="24"/>
+          <w:shd w:val="clear" w:color="auto" w:fill="282C33"/>
+          <w14:ligatures w14:val="none"/>
+        </w:rPr>
+      </w:pPr>
+      <w:r>
+        <w:rPr>
+          <w:rFonts w:ascii="Consolas" w:eastAsia="Times New Roman" w:hAnsi="Consolas" w:cs="Courier New"/>
+          <w:color w:val="BAC8D4"/>
+          <w:kern w:val="0"/>
+          <w:sz w:val="24"/>
+          <w:szCs w:val="24"/>
+          <w:shd w:val="clear" w:color="auto" w:fill="282C33"/>
+          <w14:ligatures w14:val="none"/>
+        </w:rPr>
+        <w:t xml:space="preserve">├── </w:t>
+      </w:r>
+      <w:proofErr w:type="spellStart"/>
+      <w:r>
+        <w:rPr>
+          <w:rFonts w:ascii="Consolas" w:eastAsia="Times New Roman" w:hAnsi="Consolas" w:cs="Courier New"/>
+          <w:color w:val="BAC8D4"/>
+          <w:kern w:val="0"/>
+          <w:sz w:val="24"/>
+          <w:szCs w:val="24"/>
+          <w:shd w:val="clear" w:color="auto" w:fill="282C33"/>
+          <w14:ligatures w14:val="none"/>
+        </w:rPr>
+        <w:t>netware</w:t>
+      </w:r>
+      <w:proofErr w:type="spellEnd"/>
+    </w:p>
+    <w:p>
+      <w:pPr>
+        <w:shd w:val="clear" w:color="auto" w:fill="282C33"/>
+        <w:tabs>
+          <w:tab w:val="left" w:pos="916"/>
+          <w:tab w:val="left" w:pos="1832"/>
+          <w:tab w:val="left" w:pos="2748"/>
+          <w:tab w:val="left" w:pos="3664"/>
+          <w:tab w:val="left" w:pos="4580"/>
+          <w:tab w:val="left" w:pos="5496"/>
+          <w:tab w:val="left" w:pos="6412"/>
+          <w:tab w:val="left" w:pos="7328"/>
+          <w:tab w:val="left" w:pos="8244"/>
+          <w:tab w:val="left" w:pos="9160"/>
+          <w:tab w:val="left" w:pos="10076"/>
+          <w:tab w:val="left" w:pos="10992"/>
+          <w:tab w:val="left" w:pos="11908"/>
+          <w:tab w:val="left" w:pos="12824"/>
+          <w:tab w:val="left" w:pos="13740"/>
+          <w:tab w:val="left" w:pos="14656"/>
+        </w:tabs>
+        <w:spacing w:before="120" w:after="120" w:line="240" w:lineRule="auto"/>
+        <w:rPr>
+          <w:rFonts w:ascii="Consolas" w:eastAsia="Times New Roman" w:hAnsi="Consolas" w:cs="Courier New"/>
+          <w:color w:val="BAC8D4"/>
+          <w:kern w:val="0"/>
+          <w:sz w:val="24"/>
+          <w:szCs w:val="24"/>
+          <w:shd w:val="clear" w:color="auto" w:fill="282C33"/>
+          <w14:ligatures w14:val="none"/>
+        </w:rPr>
+      </w:pPr>
+      <w:r>
+        <w:rPr>
+          <w:rFonts w:ascii="Consolas" w:eastAsia="Times New Roman" w:hAnsi="Consolas" w:cs="Courier New"/>
+          <w:color w:val="BAC8D4"/>
+          <w:kern w:val="0"/>
+          <w:sz w:val="24"/>
+          <w:szCs w:val="24"/>
+          <w:shd w:val="clear" w:color="auto" w:fill="282C33"/>
+          <w14:ligatures w14:val="none"/>
+        </w:rPr>
+        <w:t xml:space="preserve">├── </w:t>
+      </w:r>
+      <w:proofErr w:type="spellStart"/>
+      <w:r>
+        <w:rPr>
+          <w:rFonts w:ascii="Consolas" w:eastAsia="Times New Roman" w:hAnsi="Consolas" w:cs="Courier New"/>
+          <w:color w:val="BAC8D4"/>
+          <w:kern w:val="0"/>
+          <w:sz w:val="24"/>
+          <w:szCs w:val="24"/>
+          <w:shd w:val="clear" w:color="auto" w:fill="282C33"/>
+          <w14:ligatures w14:val="none"/>
+        </w:rPr>
+        <w:t>openbsd</w:t>
+      </w:r>
+      <w:proofErr w:type="spellEnd"/>
+    </w:p>
+    <w:p>
+      <w:pPr>
+        <w:shd w:val="clear" w:color="auto" w:fill="282C33"/>
+        <w:tabs>
+          <w:tab w:val="left" w:pos="916"/>
+          <w:tab w:val="left" w:pos="1832"/>
+          <w:tab w:val="left" w:pos="2748"/>
+          <w:tab w:val="left" w:pos="3664"/>
+          <w:tab w:val="left" w:pos="4580"/>
+          <w:tab w:val="left" w:pos="5496"/>
+          <w:tab w:val="left" w:pos="6412"/>
+          <w:tab w:val="left" w:pos="7328"/>
+          <w:tab w:val="left" w:pos="8244"/>
+          <w:tab w:val="left" w:pos="9160"/>
+          <w:tab w:val="left" w:pos="10076"/>
+          <w:tab w:val="left" w:pos="10992"/>
+          <w:tab w:val="left" w:pos="11908"/>
+          <w:tab w:val="left" w:pos="12824"/>
+          <w:tab w:val="left" w:pos="13740"/>
+          <w:tab w:val="left" w:pos="14656"/>
+        </w:tabs>
+        <w:spacing w:before="120" w:after="120" w:line="240" w:lineRule="auto"/>
+        <w:rPr>
+          <w:rFonts w:ascii="Consolas" w:eastAsia="Times New Roman" w:hAnsi="Consolas" w:cs="Courier New"/>
+          <w:color w:val="BAC8D4"/>
+          <w:kern w:val="0"/>
+          <w:sz w:val="24"/>
+          <w:szCs w:val="24"/>
+          <w:shd w:val="clear" w:color="auto" w:fill="282C33"/>
+          <w14:ligatures w14:val="none"/>
+        </w:rPr>
+      </w:pPr>
+      <w:r>
+        <w:rPr>
+          <w:rFonts w:ascii="Consolas" w:eastAsia="Times New Roman" w:hAnsi="Consolas" w:cs="Courier New"/>
+          <w:color w:val="BAC8D4"/>
+          <w:kern w:val="0"/>
+          <w:sz w:val="24"/>
+          <w:szCs w:val="24"/>
+          <w:shd w:val="clear" w:color="auto" w:fill="282C33"/>
+          <w14:ligatures w14:val="none"/>
+        </w:rPr>
+        <w:t xml:space="preserve">├── </w:t>
+      </w:r>
+      <w:proofErr w:type="spellStart"/>
+      <w:r>
+        <w:rPr>
+          <w:rFonts w:ascii="Consolas" w:eastAsia="Times New Roman" w:hAnsi="Consolas" w:cs="Courier New"/>
+          <w:color w:val="BAC8D4"/>
+          <w:kern w:val="0"/>
+          <w:sz w:val="24"/>
+          <w:szCs w:val="24"/>
+          <w:shd w:val="clear" w:color="auto" w:fill="282C33"/>
+          <w14:ligatures w14:val="none"/>
+        </w:rPr>
+        <w:t>osx</w:t>
+      </w:r>
+      <w:proofErr w:type="spellEnd"/>
+    </w:p>
+    <w:p>
+      <w:pPr>
+        <w:shd w:val="clear" w:color="auto" w:fill="282C33"/>
+        <w:tabs>
+          <w:tab w:val="left" w:pos="916"/>
+          <w:tab w:val="left" w:pos="1832"/>
+          <w:tab w:val="left" w:pos="2748"/>
+          <w:tab w:val="left" w:pos="3664"/>
+          <w:tab w:val="left" w:pos="4580"/>
+          <w:tab w:val="left" w:pos="5496"/>
+          <w:tab w:val="left" w:pos="6412"/>
+          <w:tab w:val="left" w:pos="7328"/>
+          <w:tab w:val="left" w:pos="8244"/>
+          <w:tab w:val="left" w:pos="9160"/>
+          <w:tab w:val="left" w:pos="10076"/>
+          <w:tab w:val="left" w:pos="10992"/>
+          <w:tab w:val="left" w:pos="11908"/>
+          <w:tab w:val="left" w:pos="12824"/>
+          <w:tab w:val="left" w:pos="13740"/>
+          <w:tab w:val="left" w:pos="14656"/>
+        </w:tabs>
+        <w:spacing w:before="120" w:after="120" w:line="240" w:lineRule="auto"/>
+        <w:rPr>
+          <w:rFonts w:ascii="Consolas" w:eastAsia="Times New Roman" w:hAnsi="Consolas" w:cs="Courier New"/>
+          <w:color w:val="BAC8D4"/>
+          <w:kern w:val="0"/>
+          <w:sz w:val="24"/>
+          <w:szCs w:val="24"/>
+          <w:shd w:val="clear" w:color="auto" w:fill="282C33"/>
+          <w14:ligatures w14:val="none"/>
+        </w:rPr>
+      </w:pPr>
+      <w:r>
+        <w:rPr>
+          <w:rFonts w:ascii="Consolas" w:eastAsia="Times New Roman" w:hAnsi="Consolas" w:cs="Courier New"/>
+          <w:color w:val="BAC8D4"/>
+          <w:kern w:val="0"/>
+          <w:sz w:val="24"/>
+          <w:szCs w:val="24"/>
+          <w:shd w:val="clear" w:color="auto" w:fill="282C33"/>
+          <w14:ligatures w14:val="none"/>
+        </w:rPr>
+        <w:t xml:space="preserve">├── </w:t>
+      </w:r>
+      <w:proofErr w:type="spellStart"/>
+      <w:r>
+        <w:rPr>
+          <w:rFonts w:ascii="Consolas" w:eastAsia="Times New Roman" w:hAnsi="Consolas" w:cs="Courier New"/>
+          <w:color w:val="BAC8D4"/>
+          <w:kern w:val="0"/>
+          <w:sz w:val="24"/>
+          <w:szCs w:val="24"/>
+          <w:shd w:val="clear" w:color="auto" w:fill="282C33"/>
+          <w14:ligatures w14:val="none"/>
+        </w:rPr>
+        <w:t>qnx</w:t>
+      </w:r>
+      <w:proofErr w:type="spellEnd"/>
+    </w:p>
+    <w:p>
+      <w:pPr>
+        <w:shd w:val="clear" w:color="auto" w:fill="282C33"/>
+        <w:tabs>
+          <w:tab w:val="left" w:pos="916"/>
+          <w:tab w:val="left" w:pos="1832"/>
+          <w:tab w:val="left" w:pos="2748"/>
+          <w:tab w:val="left" w:pos="3664"/>
+          <w:tab w:val="left" w:pos="4580"/>
+          <w:tab w:val="left" w:pos="5496"/>
+          <w:tab w:val="left" w:pos="6412"/>
+          <w:tab w:val="left" w:pos="7328"/>
+          <w:tab w:val="left" w:pos="8244"/>
+          <w:tab w:val="left" w:pos="9160"/>
+          <w:tab w:val="left" w:pos="10076"/>
+          <w:tab w:val="left" w:pos="10992"/>
+          <w:tab w:val="left" w:pos="11908"/>
+          <w:tab w:val="left" w:pos="12824"/>
+          <w:tab w:val="left" w:pos="13740"/>
+          <w:tab w:val="left" w:pos="14656"/>
+        </w:tabs>
+        <w:spacing w:before="120" w:after="120" w:line="240" w:lineRule="auto"/>
+        <w:rPr>
+          <w:rFonts w:ascii="Consolas" w:eastAsia="Times New Roman" w:hAnsi="Consolas" w:cs="Courier New"/>
+          <w:color w:val="BAC8D4"/>
+          <w:kern w:val="0"/>
+          <w:sz w:val="24"/>
+          <w:szCs w:val="24"/>
+          <w:shd w:val="clear" w:color="auto" w:fill="282C33"/>
+          <w14:ligatures w14:val="none"/>
+        </w:rPr>
+      </w:pPr>
+      <w:r>
+        <w:rPr>
+          <w:rFonts w:ascii="Consolas" w:eastAsia="Times New Roman" w:hAnsi="Consolas" w:cs="Courier New"/>
+          <w:color w:val="BAC8D4"/>
+          <w:kern w:val="0"/>
+          <w:sz w:val="24"/>
+          <w:szCs w:val="24"/>
+          <w:shd w:val="clear" w:color="auto" w:fill="282C33"/>
+          <w14:ligatures w14:val="none"/>
+        </w:rPr>
+        <w:t xml:space="preserve">├── </w:t>
+      </w:r>
+      <w:proofErr w:type="spellStart"/>
+      <w:r>
+        <w:rPr>
+          <w:rFonts w:ascii="Consolas" w:eastAsia="Times New Roman" w:hAnsi="Consolas" w:cs="Courier New"/>
+          <w:color w:val="BAC8D4"/>
+          <w:kern w:val="0"/>
+          <w:sz w:val="24"/>
+          <w:szCs w:val="24"/>
+          <w:shd w:val="clear" w:color="auto" w:fill="282C33"/>
+          <w14:ligatures w14:val="none"/>
+        </w:rPr>
+        <w:t>solaris</w:t>
+      </w:r>
+      <w:proofErr w:type="spellEnd"/>
+    </w:p>
+    <w:p>
+      <w:pPr>
+        <w:shd w:val="clear" w:color="auto" w:fill="282C33"/>
+        <w:tabs>
+          <w:tab w:val="left" w:pos="916"/>
+          <w:tab w:val="left" w:pos="1832"/>
+          <w:tab w:val="left" w:pos="2748"/>
+          <w:tab w:val="left" w:pos="3664"/>
+          <w:tab w:val="left" w:pos="4580"/>
+          <w:tab w:val="left" w:pos="5496"/>
+          <w:tab w:val="left" w:pos="6412"/>
+          <w:tab w:val="left" w:pos="7328"/>
+          <w:tab w:val="left" w:pos="8244"/>
+          <w:tab w:val="left" w:pos="9160"/>
+          <w:tab w:val="left" w:pos="10076"/>
+          <w:tab w:val="left" w:pos="10992"/>
+          <w:tab w:val="left" w:pos="11908"/>
+          <w:tab w:val="left" w:pos="12824"/>
+          <w:tab w:val="left" w:pos="13740"/>
+          <w:tab w:val="left" w:pos="14656"/>
+        </w:tabs>
+        <w:spacing w:before="120" w:after="120" w:line="240" w:lineRule="auto"/>
+        <w:rPr>
+          <w:rFonts w:ascii="Consolas" w:eastAsia="Times New Roman" w:hAnsi="Consolas" w:cs="Courier New"/>
+          <w:color w:val="BAC8D4"/>
+          <w:kern w:val="0"/>
+          <w:sz w:val="24"/>
+          <w:szCs w:val="24"/>
+          <w:shd w:val="clear" w:color="auto" w:fill="282C33"/>
+          <w14:ligatures w14:val="none"/>
+        </w:rPr>
+      </w:pPr>
+      <w:r>
+        <w:rPr>
+          <w:rFonts w:ascii="Consolas" w:eastAsia="Times New Roman" w:hAnsi="Consolas" w:cs="Courier New"/>
+          <w:color w:val="BAC8D4"/>
+          <w:kern w:val="0"/>
+          <w:sz w:val="24"/>
+          <w:szCs w:val="24"/>
+          <w:shd w:val="clear" w:color="auto" w:fill="282C33"/>
+          <w14:ligatures w14:val="none"/>
+        </w:rPr>
+        <w:t xml:space="preserve">├── </w:t>
+      </w:r>
+      <w:proofErr w:type="spellStart"/>
+      <w:r>
+        <w:rPr>
+          <w:rFonts w:ascii="Consolas" w:eastAsia="Times New Roman" w:hAnsi="Consolas" w:cs="Courier New"/>
+          <w:color w:val="BAC8D4"/>
+          <w:kern w:val="0"/>
+          <w:sz w:val="24"/>
+          <w:szCs w:val="24"/>
+          <w:shd w:val="clear" w:color="auto" w:fill="282C33"/>
+          <w14:ligatures w14:val="none"/>
+        </w:rPr>
+        <w:t>unix</w:t>
+      </w:r>
+      <w:proofErr w:type="spellEnd"/>
+    </w:p>
+    <w:p>
+      <w:pPr>
+        <w:shd w:val="clear" w:color="auto" w:fill="282C33"/>
+        <w:tabs>
+          <w:tab w:val="left" w:pos="916"/>
+          <w:tab w:val="left" w:pos="1832"/>
+          <w:tab w:val="left" w:pos="2748"/>
+          <w:tab w:val="left" w:pos="3664"/>
+          <w:tab w:val="left" w:pos="4580"/>
+          <w:tab w:val="left" w:pos="5496"/>
+          <w:tab w:val="left" w:pos="6412"/>
+          <w:tab w:val="left" w:pos="7328"/>
+          <w:tab w:val="left" w:pos="8244"/>
+          <w:tab w:val="left" w:pos="9160"/>
+          <w:tab w:val="left" w:pos="10076"/>
+          <w:tab w:val="left" w:pos="10992"/>
+          <w:tab w:val="left" w:pos="11908"/>
+          <w:tab w:val="left" w:pos="12824"/>
+          <w:tab w:val="left" w:pos="13740"/>
+          <w:tab w:val="left" w:pos="14656"/>
+        </w:tabs>
+        <w:spacing w:before="120" w:after="120" w:line="240" w:lineRule="auto"/>
+        <w:rPr>
+          <w:rFonts w:ascii="Consolas" w:eastAsia="Times New Roman" w:hAnsi="Consolas" w:cs="Courier New"/>
+          <w:color w:val="BAC8D4"/>
+          <w:kern w:val="0"/>
+          <w:sz w:val="24"/>
+          <w:szCs w:val="24"/>
+          <w:shd w:val="clear" w:color="auto" w:fill="282C33"/>
+          <w14:ligatures w14:val="none"/>
+        </w:rPr>
+      </w:pPr>
+      <w:r>
+        <w:rPr>
+          <w:rFonts w:ascii="Consolas" w:eastAsia="Times New Roman" w:hAnsi="Consolas" w:cs="Courier New"/>
+          <w:color w:val="BAC8D4"/>
+          <w:kern w:val="0"/>
+          <w:sz w:val="24"/>
+          <w:szCs w:val="24"/>
+          <w:shd w:val="clear" w:color="auto" w:fill="282C33"/>
+          <w14:ligatures w14:val="none"/>
+        </w:rPr>
+        <w:t>└── windows</w:t>
+      </w:r>
+    </w:p>
+    <w:p>
+      <w:pPr>
+        <w:shd w:val="clear" w:color="auto" w:fill="282C33"/>
+        <w:tabs>
+          <w:tab w:val="left" w:pos="916"/>
+          <w:tab w:val="left" w:pos="1832"/>
+          <w:tab w:val="left" w:pos="2748"/>
+          <w:tab w:val="left" w:pos="3664"/>
+          <w:tab w:val="left" w:pos="4580"/>
+          <w:tab w:val="left" w:pos="5496"/>
+          <w:tab w:val="left" w:pos="6412"/>
+          <w:tab w:val="left" w:pos="7328"/>
+          <w:tab w:val="left" w:pos="8244"/>
+          <w:tab w:val="left" w:pos="9160"/>
+          <w:tab w:val="left" w:pos="10076"/>
+          <w:tab w:val="left" w:pos="10992"/>
+          <w:tab w:val="left" w:pos="11908"/>
+          <w:tab w:val="left" w:pos="12824"/>
+          <w:tab w:val="left" w:pos="13740"/>
+          <w:tab w:val="left" w:pos="14656"/>
+        </w:tabs>
+        <w:spacing w:before="120" w:after="120" w:line="240" w:lineRule="auto"/>
+        <w:rPr>
+          <w:rFonts w:ascii="Consolas" w:eastAsia="Times New Roman" w:hAnsi="Consolas" w:cs="Courier New"/>
+          <w:color w:val="BAC8D4"/>
+          <w:kern w:val="0"/>
+          <w:sz w:val="24"/>
+          <w:szCs w:val="24"/>
+          <w:shd w:val="clear" w:color="auto" w:fill="282C33"/>
+          <w14:ligatures w14:val="none"/>
+        </w:rPr>
+      </w:pPr>
+    </w:p>
+    <w:p>
+      <w:pPr>
+        <w:shd w:val="clear" w:color="auto" w:fill="282C33"/>
+        <w:tabs>
+          <w:tab w:val="left" w:pos="916"/>
+          <w:tab w:val="left" w:pos="1832"/>
+          <w:tab w:val="left" w:pos="2748"/>
+          <w:tab w:val="left" w:pos="3664"/>
+          <w:tab w:val="left" w:pos="4580"/>
+          <w:tab w:val="left" w:pos="5496"/>
+          <w:tab w:val="left" w:pos="6412"/>
+          <w:tab w:val="left" w:pos="7328"/>
+          <w:tab w:val="left" w:pos="8244"/>
+          <w:tab w:val="left" w:pos="9160"/>
+          <w:tab w:val="left" w:pos="10076"/>
+          <w:tab w:val="left" w:pos="10992"/>
+          <w:tab w:val="left" w:pos="11908"/>
+          <w:tab w:val="left" w:pos="12824"/>
+          <w:tab w:val="left" w:pos="13740"/>
+          <w:tab w:val="left" w:pos="14656"/>
+        </w:tabs>
+        <w:spacing w:before="120" w:after="120" w:line="240" w:lineRule="auto"/>
+        <w:rPr>
+          <w:rFonts w:ascii="Consolas" w:eastAsia="Times New Roman" w:hAnsi="Consolas" w:cs="Courier New"/>
+          <w:color w:val="BAC8D4"/>
+          <w:kern w:val="0"/>
+          <w:sz w:val="24"/>
+          <w:szCs w:val="24"/>
+          <w14:ligatures w14:val="none"/>
+        </w:rPr>
+      </w:pPr>
+      <w:r>
+        <w:rPr>
+          <w:rFonts w:ascii="Consolas" w:eastAsia="Times New Roman" w:hAnsi="Consolas" w:cs="Courier New"/>
+          <w:color w:val="BAC8D4"/>
+          <w:kern w:val="0"/>
+          <w:sz w:val="24"/>
+          <w:szCs w:val="24"/>
+          <w:shd w:val="clear" w:color="auto" w:fill="282C33"/>
+          <w14:ligatures w14:val="none"/>
+        </w:rPr>
+        <w:t>20 directories, 4 files</w:t>
+      </w:r>
+    </w:p>
+    <w:p>
+      <w:pPr>
+        <w:shd w:val="clear" w:color="auto" w:fill="FFFFFF"/>
+        <w:spacing w:after="100" w:afterAutospacing="1" w:line="240" w:lineRule="auto"/>
+        <w:rPr>
+          <w:rFonts w:ascii="Ubuntu" w:eastAsia="Times New Roman" w:hAnsi="Ubuntu" w:cs="Times New Roman"/>
+          <w:color w:val="212529"/>
+          <w:kern w:val="0"/>
+          <w:sz w:val="24"/>
+          <w:szCs w:val="24"/>
+          <w14:ligatures w14:val="none"/>
+        </w:rPr>
+      </w:pPr>
+      <w:r>
+        <w:rPr>
+          <w:rFonts w:ascii="Ubuntu" w:eastAsia="Times New Roman" w:hAnsi="Ubuntu" w:cs="Times New Roman"/>
+          <w:color w:val="212529"/>
+          <w:kern w:val="0"/>
+          <w:sz w:val="36"/>
+          <w:szCs w:val="36"/>
+          <w14:ligatures w14:val="none"/>
+        </w:rPr>
+        <w:t>NOPs</w:t>
+      </w:r>
+    </w:p>
+    <w:p>
+      <w:pPr>
+        <w:shd w:val="clear" w:color="auto" w:fill="FFFFFF"/>
+        <w:spacing w:after="100" w:afterAutospacing="1" w:line="240" w:lineRule="auto"/>
+        <w:rPr>
+          <w:rFonts w:ascii="Ubuntu" w:eastAsia="Times New Roman" w:hAnsi="Ubuntu" w:cs="Times New Roman"/>
+          <w:color w:val="212529"/>
+          <w:kern w:val="0"/>
+          <w:sz w:val="24"/>
+          <w:szCs w:val="24"/>
+          <w14:ligatures w14:val="none"/>
+        </w:rPr>
+      </w:pPr>
+      <w:r>
+        <w:rPr>
+          <w:rFonts w:ascii="Ubuntu" w:eastAsia="Times New Roman" w:hAnsi="Ubuntu" w:cs="Times New Roman"/>
+          <w:color w:val="212529"/>
+          <w:kern w:val="0"/>
+          <w:sz w:val="24"/>
+          <w:szCs w:val="24"/>
+          <w14:ligatures w14:val="none"/>
+        </w:rPr>
+        <w:t xml:space="preserve">NOPs (No </w:t>
+      </w:r>
+      <w:proofErr w:type="spellStart"/>
+      <w:r>
+        <w:rPr>
+          <w:rFonts w:ascii="Ubuntu" w:eastAsia="Times New Roman" w:hAnsi="Ubuntu" w:cs="Times New Roman"/>
+          <w:color w:val="212529"/>
+          <w:kern w:val="0"/>
+          <w:sz w:val="24"/>
+          <w:szCs w:val="24"/>
+          <w14:ligatures w14:val="none"/>
+        </w:rPr>
+        <w:t>OPeration</w:t>
+      </w:r>
+      <w:proofErr w:type="spellEnd"/>
+      <w:r>
+        <w:rPr>
+          <w:rFonts w:ascii="Ubuntu" w:eastAsia="Times New Roman" w:hAnsi="Ubuntu" w:cs="Times New Roman"/>
+          <w:color w:val="212529"/>
+          <w:kern w:val="0"/>
+          <w:sz w:val="24"/>
+          <w:szCs w:val="24"/>
+          <w14:ligatures w14:val="none"/>
+        </w:rPr>
+        <w:t>) do nothing, literally. They are represented in the Intel x86 CPU family they are represented with 0x90, following which the CPU will do nothing for one cycle. They are often used as a buffer to achieve consistent payload sizes.</w:t>
+      </w:r>
+    </w:p>
+    <w:p>
+      <w:pPr>
+        <w:shd w:val="clear" w:color="auto" w:fill="3E4552"/>
+        <w:spacing w:after="0" w:line="240" w:lineRule="auto"/>
+        <w:rPr>
+          <w:rFonts w:ascii="Ubuntu" w:eastAsia="Times New Roman" w:hAnsi="Ubuntu" w:cs="Times New Roman"/>
+          <w:color w:val="FFFFFF"/>
+          <w:kern w:val="0"/>
+          <w:sz w:val="24"/>
+          <w:szCs w:val="24"/>
+          <w14:ligatures w14:val="none"/>
+        </w:rPr>
+      </w:pPr>
+      <w:r>
+        <w:rPr>
+          <w:rFonts w:ascii="Ubuntu" w:eastAsia="Times New Roman" w:hAnsi="Ubuntu" w:cs="Times New Roman"/>
+          <w:color w:val="FFFFFF"/>
+          <w:kern w:val="0"/>
+          <w:sz w:val="24"/>
+          <w:szCs w:val="24"/>
+          <w14:ligatures w14:val="none"/>
+        </w:rPr>
+        <w:t>Terminal</w:t>
+      </w:r>
+    </w:p>
+    <w:p>
+      <w:pPr>
+        <w:shd w:val="clear" w:color="auto" w:fill="282C33"/>
+        <w:tabs>
+          <w:tab w:val="left" w:pos="916"/>
+          <w:tab w:val="left" w:pos="1832"/>
+          <w:tab w:val="left" w:pos="2748"/>
+          <w:tab w:val="left" w:pos="3664"/>
+          <w:tab w:val="left" w:pos="4580"/>
+          <w:tab w:val="left" w:pos="5496"/>
+          <w:tab w:val="left" w:pos="6412"/>
+          <w:tab w:val="left" w:pos="7328"/>
+          <w:tab w:val="left" w:pos="8244"/>
+          <w:tab w:val="left" w:pos="9160"/>
+          <w:tab w:val="left" w:pos="10076"/>
+          <w:tab w:val="left" w:pos="10992"/>
+          <w:tab w:val="left" w:pos="11908"/>
+          <w:tab w:val="left" w:pos="12824"/>
+          <w:tab w:val="left" w:pos="13740"/>
+          <w:tab w:val="left" w:pos="14656"/>
+        </w:tabs>
+        <w:spacing w:before="120" w:after="120" w:line="240" w:lineRule="auto"/>
+        <w:rPr>
+          <w:rFonts w:ascii="Consolas" w:eastAsia="Times New Roman" w:hAnsi="Consolas" w:cs="Courier New"/>
+          <w:color w:val="BAC8D4"/>
+          <w:kern w:val="0"/>
+          <w:sz w:val="24"/>
+          <w:szCs w:val="24"/>
+          <w:shd w:val="clear" w:color="auto" w:fill="282C33"/>
+          <w14:ligatures w14:val="none"/>
+        </w:rPr>
+      </w:pPr>
+      <w:r>
+        <w:rPr>
+          <w:rFonts w:ascii="Consolas" w:eastAsia="Times New Roman" w:hAnsi="Consolas" w:cs="Courier New"/>
+          <w:color w:val="BAC8D4"/>
+          <w:kern w:val="0"/>
+          <w:sz w:val="24"/>
+          <w:szCs w:val="24"/>
+          <w:shd w:val="clear" w:color="auto" w:fill="282C33"/>
+          <w14:ligatures w14:val="none"/>
+        </w:rPr>
+        <w:lastRenderedPageBreak/>
+        <w:t xml:space="preserve">root@ip-10-10-135-188:/opt/metasploit-framework/embedded/framework/modules# tree -L 1 </w:t>
+      </w:r>
+      <w:proofErr w:type="spellStart"/>
+      <w:r>
+        <w:rPr>
+          <w:rFonts w:ascii="Consolas" w:eastAsia="Times New Roman" w:hAnsi="Consolas" w:cs="Courier New"/>
+          <w:color w:val="BAC8D4"/>
+          <w:kern w:val="0"/>
+          <w:sz w:val="24"/>
+          <w:szCs w:val="24"/>
+          <w:shd w:val="clear" w:color="auto" w:fill="282C33"/>
+          <w14:ligatures w14:val="none"/>
+        </w:rPr>
+        <w:t>nops</w:t>
+      </w:r>
+      <w:proofErr w:type="spellEnd"/>
+      <w:r>
+        <w:rPr>
+          <w:rFonts w:ascii="Consolas" w:eastAsia="Times New Roman" w:hAnsi="Consolas" w:cs="Courier New"/>
+          <w:color w:val="BAC8D4"/>
+          <w:kern w:val="0"/>
+          <w:sz w:val="24"/>
+          <w:szCs w:val="24"/>
+          <w:shd w:val="clear" w:color="auto" w:fill="282C33"/>
+          <w14:ligatures w14:val="none"/>
+        </w:rPr>
+        <w:t>/</w:t>
+      </w:r>
+    </w:p>
+    <w:p>
+      <w:pPr>
+        <w:shd w:val="clear" w:color="auto" w:fill="282C33"/>
+        <w:tabs>
+          <w:tab w:val="left" w:pos="916"/>
+          <w:tab w:val="left" w:pos="1832"/>
+          <w:tab w:val="left" w:pos="2748"/>
+          <w:tab w:val="left" w:pos="3664"/>
+          <w:tab w:val="left" w:pos="4580"/>
+          <w:tab w:val="left" w:pos="5496"/>
+          <w:tab w:val="left" w:pos="6412"/>
+          <w:tab w:val="left" w:pos="7328"/>
+          <w:tab w:val="left" w:pos="8244"/>
+          <w:tab w:val="left" w:pos="9160"/>
+          <w:tab w:val="left" w:pos="10076"/>
+          <w:tab w:val="left" w:pos="10992"/>
+          <w:tab w:val="left" w:pos="11908"/>
+          <w:tab w:val="left" w:pos="12824"/>
+          <w:tab w:val="left" w:pos="13740"/>
+          <w:tab w:val="left" w:pos="14656"/>
+        </w:tabs>
+        <w:spacing w:before="120" w:after="120" w:line="240" w:lineRule="auto"/>
+        <w:rPr>
+          <w:rFonts w:ascii="Consolas" w:eastAsia="Times New Roman" w:hAnsi="Consolas" w:cs="Courier New"/>
+          <w:color w:val="BAC8D4"/>
+          <w:kern w:val="0"/>
+          <w:sz w:val="24"/>
+          <w:szCs w:val="24"/>
+          <w:shd w:val="clear" w:color="auto" w:fill="282C33"/>
+          <w14:ligatures w14:val="none"/>
+        </w:rPr>
+      </w:pPr>
+      <w:proofErr w:type="spellStart"/>
+      <w:r>
+        <w:rPr>
+          <w:rFonts w:ascii="Consolas" w:eastAsia="Times New Roman" w:hAnsi="Consolas" w:cs="Courier New"/>
+          <w:color w:val="BAC8D4"/>
+          <w:kern w:val="0"/>
+          <w:sz w:val="24"/>
+          <w:szCs w:val="24"/>
+          <w:shd w:val="clear" w:color="auto" w:fill="282C33"/>
+          <w14:ligatures w14:val="none"/>
+        </w:rPr>
+        <w:t>nops</w:t>
+      </w:r>
+      <w:proofErr w:type="spellEnd"/>
+      <w:r>
+        <w:rPr>
+          <w:rFonts w:ascii="Consolas" w:eastAsia="Times New Roman" w:hAnsi="Consolas" w:cs="Courier New"/>
+          <w:color w:val="BAC8D4"/>
+          <w:kern w:val="0"/>
+          <w:sz w:val="24"/>
+          <w:szCs w:val="24"/>
+          <w:shd w:val="clear" w:color="auto" w:fill="282C33"/>
+          <w14:ligatures w14:val="none"/>
+        </w:rPr>
+        <w:t>/</w:t>
+      </w:r>
+    </w:p>
+    <w:p>
+      <w:pPr>
+        <w:shd w:val="clear" w:color="auto" w:fill="282C33"/>
+        <w:tabs>
+          <w:tab w:val="left" w:pos="916"/>
+          <w:tab w:val="left" w:pos="1832"/>
+          <w:tab w:val="left" w:pos="2748"/>
+          <w:tab w:val="left" w:pos="3664"/>
+          <w:tab w:val="left" w:pos="4580"/>
+          <w:tab w:val="left" w:pos="5496"/>
+          <w:tab w:val="left" w:pos="6412"/>
+          <w:tab w:val="left" w:pos="7328"/>
+          <w:tab w:val="left" w:pos="8244"/>
+          <w:tab w:val="left" w:pos="9160"/>
+          <w:tab w:val="left" w:pos="10076"/>
+          <w:tab w:val="left" w:pos="10992"/>
+          <w:tab w:val="left" w:pos="11908"/>
+          <w:tab w:val="left" w:pos="12824"/>
+          <w:tab w:val="left" w:pos="13740"/>
+          <w:tab w:val="left" w:pos="14656"/>
+        </w:tabs>
+        <w:spacing w:before="120" w:after="120" w:line="240" w:lineRule="auto"/>
+        <w:rPr>
+          <w:rFonts w:ascii="Consolas" w:eastAsia="Times New Roman" w:hAnsi="Consolas" w:cs="Courier New"/>
+          <w:color w:val="BAC8D4"/>
+          <w:kern w:val="0"/>
+          <w:sz w:val="24"/>
+          <w:szCs w:val="24"/>
+          <w:shd w:val="clear" w:color="auto" w:fill="282C33"/>
+          <w14:ligatures w14:val="none"/>
+        </w:rPr>
+      </w:pPr>
+      <w:r>
+        <w:rPr>
+          <w:rFonts w:ascii="Consolas" w:eastAsia="Times New Roman" w:hAnsi="Consolas" w:cs="Courier New"/>
+          <w:color w:val="BAC8D4"/>
+          <w:kern w:val="0"/>
+          <w:sz w:val="24"/>
+          <w:szCs w:val="24"/>
+          <w:shd w:val="clear" w:color="auto" w:fill="282C33"/>
+          <w14:ligatures w14:val="none"/>
+        </w:rPr>
+        <w:t>├── aarch64</w:t>
+      </w:r>
+    </w:p>
+    <w:p>
+      <w:pPr>
+        <w:shd w:val="clear" w:color="auto" w:fill="282C33"/>
+        <w:tabs>
+          <w:tab w:val="left" w:pos="916"/>
+          <w:tab w:val="left" w:pos="1832"/>
+          <w:tab w:val="left" w:pos="2748"/>
+          <w:tab w:val="left" w:pos="3664"/>
+          <w:tab w:val="left" w:pos="4580"/>
+          <w:tab w:val="left" w:pos="5496"/>
+          <w:tab w:val="left" w:pos="6412"/>
+          <w:tab w:val="left" w:pos="7328"/>
+          <w:tab w:val="left" w:pos="8244"/>
+          <w:tab w:val="left" w:pos="9160"/>
+          <w:tab w:val="left" w:pos="10076"/>
+          <w:tab w:val="left" w:pos="10992"/>
+          <w:tab w:val="left" w:pos="11908"/>
+          <w:tab w:val="left" w:pos="12824"/>
+          <w:tab w:val="left" w:pos="13740"/>
+          <w:tab w:val="left" w:pos="14656"/>
+        </w:tabs>
+        <w:spacing w:before="120" w:after="120" w:line="240" w:lineRule="auto"/>
+        <w:rPr>
+          <w:rFonts w:ascii="Consolas" w:eastAsia="Times New Roman" w:hAnsi="Consolas" w:cs="Courier New"/>
+          <w:color w:val="BAC8D4"/>
+          <w:kern w:val="0"/>
+          <w:sz w:val="24"/>
+          <w:szCs w:val="24"/>
+          <w:shd w:val="clear" w:color="auto" w:fill="282C33"/>
+          <w14:ligatures w14:val="none"/>
+        </w:rPr>
+      </w:pPr>
+      <w:r>
+        <w:rPr>
+          <w:rFonts w:ascii="Consolas" w:eastAsia="Times New Roman" w:hAnsi="Consolas" w:cs="Courier New"/>
+          <w:color w:val="BAC8D4"/>
+          <w:kern w:val="0"/>
+          <w:sz w:val="24"/>
+          <w:szCs w:val="24"/>
+          <w:shd w:val="clear" w:color="auto" w:fill="282C33"/>
+          <w14:ligatures w14:val="none"/>
+        </w:rPr>
+        <w:t xml:space="preserve">├── </w:t>
+      </w:r>
+      <w:proofErr w:type="spellStart"/>
+      <w:r>
+        <w:rPr>
+          <w:rFonts w:ascii="Consolas" w:eastAsia="Times New Roman" w:hAnsi="Consolas" w:cs="Courier New"/>
+          <w:color w:val="BAC8D4"/>
+          <w:kern w:val="0"/>
+          <w:sz w:val="24"/>
+          <w:szCs w:val="24"/>
+          <w:shd w:val="clear" w:color="auto" w:fill="282C33"/>
+          <w14:ligatures w14:val="none"/>
+        </w:rPr>
+        <w:t>armle</w:t>
+      </w:r>
+      <w:proofErr w:type="spellEnd"/>
+    </w:p>
+    <w:p>
+      <w:pPr>
+        <w:shd w:val="clear" w:color="auto" w:fill="282C33"/>
+        <w:tabs>
+          <w:tab w:val="left" w:pos="916"/>
+          <w:tab w:val="left" w:pos="1832"/>
+          <w:tab w:val="left" w:pos="2748"/>
+          <w:tab w:val="left" w:pos="3664"/>
+          <w:tab w:val="left" w:pos="4580"/>
+          <w:tab w:val="left" w:pos="5496"/>
+          <w:tab w:val="left" w:pos="6412"/>
+          <w:tab w:val="left" w:pos="7328"/>
+          <w:tab w:val="left" w:pos="8244"/>
+          <w:tab w:val="left" w:pos="9160"/>
+          <w:tab w:val="left" w:pos="10076"/>
+          <w:tab w:val="left" w:pos="10992"/>
+          <w:tab w:val="left" w:pos="11908"/>
+          <w:tab w:val="left" w:pos="12824"/>
+          <w:tab w:val="left" w:pos="13740"/>
+          <w:tab w:val="left" w:pos="14656"/>
+        </w:tabs>
+        <w:spacing w:before="120" w:after="120" w:line="240" w:lineRule="auto"/>
+        <w:rPr>
+          <w:rFonts w:ascii="Consolas" w:eastAsia="Times New Roman" w:hAnsi="Consolas" w:cs="Courier New"/>
+          <w:color w:val="BAC8D4"/>
+          <w:kern w:val="0"/>
+          <w:sz w:val="24"/>
+          <w:szCs w:val="24"/>
+          <w:shd w:val="clear" w:color="auto" w:fill="282C33"/>
+          <w14:ligatures w14:val="none"/>
+        </w:rPr>
+      </w:pPr>
+      <w:r>
+        <w:rPr>
+          <w:rFonts w:ascii="Consolas" w:eastAsia="Times New Roman" w:hAnsi="Consolas" w:cs="Courier New"/>
+          <w:color w:val="BAC8D4"/>
+          <w:kern w:val="0"/>
+          <w:sz w:val="24"/>
+          <w:szCs w:val="24"/>
+          <w:shd w:val="clear" w:color="auto" w:fill="282C33"/>
+          <w14:ligatures w14:val="none"/>
+        </w:rPr>
+        <w:t xml:space="preserve">├── </w:t>
+      </w:r>
+      <w:proofErr w:type="spellStart"/>
+      <w:r>
+        <w:rPr>
+          <w:rFonts w:ascii="Consolas" w:eastAsia="Times New Roman" w:hAnsi="Consolas" w:cs="Courier New"/>
+          <w:color w:val="BAC8D4"/>
+          <w:kern w:val="0"/>
+          <w:sz w:val="24"/>
+          <w:szCs w:val="24"/>
+          <w:shd w:val="clear" w:color="auto" w:fill="282C33"/>
+          <w14:ligatures w14:val="none"/>
+        </w:rPr>
+        <w:t>cmd</w:t>
+      </w:r>
+      <w:proofErr w:type="spellEnd"/>
+    </w:p>
+    <w:p>
+      <w:pPr>
+        <w:shd w:val="clear" w:color="auto" w:fill="282C33"/>
+        <w:tabs>
+          <w:tab w:val="left" w:pos="916"/>
+          <w:tab w:val="left" w:pos="1832"/>
+          <w:tab w:val="left" w:pos="2748"/>
+          <w:tab w:val="left" w:pos="3664"/>
+          <w:tab w:val="left" w:pos="4580"/>
+          <w:tab w:val="left" w:pos="5496"/>
+          <w:tab w:val="left" w:pos="6412"/>
+          <w:tab w:val="left" w:pos="7328"/>
+          <w:tab w:val="left" w:pos="8244"/>
+          <w:tab w:val="left" w:pos="9160"/>
+          <w:tab w:val="left" w:pos="10076"/>
+          <w:tab w:val="left" w:pos="10992"/>
+          <w:tab w:val="left" w:pos="11908"/>
+          <w:tab w:val="left" w:pos="12824"/>
+          <w:tab w:val="left" w:pos="13740"/>
+          <w:tab w:val="left" w:pos="14656"/>
+        </w:tabs>
+        <w:spacing w:before="120" w:after="120" w:line="240" w:lineRule="auto"/>
+        <w:rPr>
+          <w:rFonts w:ascii="Consolas" w:eastAsia="Times New Roman" w:hAnsi="Consolas" w:cs="Courier New"/>
+          <w:color w:val="BAC8D4"/>
+          <w:kern w:val="0"/>
+          <w:sz w:val="24"/>
+          <w:szCs w:val="24"/>
+          <w:shd w:val="clear" w:color="auto" w:fill="282C33"/>
+          <w14:ligatures w14:val="none"/>
+        </w:rPr>
+      </w:pPr>
+      <w:r>
+        <w:rPr>
+          <w:rFonts w:ascii="Consolas" w:eastAsia="Times New Roman" w:hAnsi="Consolas" w:cs="Courier New"/>
+          <w:color w:val="BAC8D4"/>
+          <w:kern w:val="0"/>
+          <w:sz w:val="24"/>
+          <w:szCs w:val="24"/>
+          <w:shd w:val="clear" w:color="auto" w:fill="282C33"/>
+          <w14:ligatures w14:val="none"/>
+        </w:rPr>
+        <w:t xml:space="preserve">├── </w:t>
+      </w:r>
+      <w:proofErr w:type="spellStart"/>
+      <w:r>
+        <w:rPr>
+          <w:rFonts w:ascii="Consolas" w:eastAsia="Times New Roman" w:hAnsi="Consolas" w:cs="Courier New"/>
+          <w:color w:val="BAC8D4"/>
+          <w:kern w:val="0"/>
+          <w:sz w:val="24"/>
+          <w:szCs w:val="24"/>
+          <w:shd w:val="clear" w:color="auto" w:fill="282C33"/>
+          <w14:ligatures w14:val="none"/>
+        </w:rPr>
+        <w:t>mipsbe</w:t>
+      </w:r>
+      <w:proofErr w:type="spellEnd"/>
+    </w:p>
+    <w:p>
+      <w:pPr>
+        <w:shd w:val="clear" w:color="auto" w:fill="282C33"/>
+        <w:tabs>
+          <w:tab w:val="left" w:pos="916"/>
+          <w:tab w:val="left" w:pos="1832"/>
+          <w:tab w:val="left" w:pos="2748"/>
+          <w:tab w:val="left" w:pos="3664"/>
+          <w:tab w:val="left" w:pos="4580"/>
+          <w:tab w:val="left" w:pos="5496"/>
+          <w:tab w:val="left" w:pos="6412"/>
+          <w:tab w:val="left" w:pos="7328"/>
+          <w:tab w:val="left" w:pos="8244"/>
+          <w:tab w:val="left" w:pos="9160"/>
+          <w:tab w:val="left" w:pos="10076"/>
+          <w:tab w:val="left" w:pos="10992"/>
+          <w:tab w:val="left" w:pos="11908"/>
+          <w:tab w:val="left" w:pos="12824"/>
+          <w:tab w:val="left" w:pos="13740"/>
+          <w:tab w:val="left" w:pos="14656"/>
+        </w:tabs>
+        <w:spacing w:before="120" w:after="120" w:line="240" w:lineRule="auto"/>
+        <w:rPr>
+          <w:rFonts w:ascii="Consolas" w:eastAsia="Times New Roman" w:hAnsi="Consolas" w:cs="Courier New"/>
+          <w:color w:val="BAC8D4"/>
+          <w:kern w:val="0"/>
+          <w:sz w:val="24"/>
+          <w:szCs w:val="24"/>
+          <w:shd w:val="clear" w:color="auto" w:fill="282C33"/>
+          <w14:ligatures w14:val="none"/>
+        </w:rPr>
+      </w:pPr>
+      <w:r>
+        <w:rPr>
+          <w:rFonts w:ascii="Consolas" w:eastAsia="Times New Roman" w:hAnsi="Consolas" w:cs="Courier New"/>
+          <w:color w:val="BAC8D4"/>
+          <w:kern w:val="0"/>
+          <w:sz w:val="24"/>
+          <w:szCs w:val="24"/>
+          <w:shd w:val="clear" w:color="auto" w:fill="282C33"/>
+          <w14:ligatures w14:val="none"/>
+        </w:rPr>
+        <w:t xml:space="preserve">├── </w:t>
+      </w:r>
+      <w:proofErr w:type="spellStart"/>
+      <w:r>
+        <w:rPr>
+          <w:rFonts w:ascii="Consolas" w:eastAsia="Times New Roman" w:hAnsi="Consolas" w:cs="Courier New"/>
+          <w:color w:val="BAC8D4"/>
+          <w:kern w:val="0"/>
+          <w:sz w:val="24"/>
+          <w:szCs w:val="24"/>
+          <w:shd w:val="clear" w:color="auto" w:fill="282C33"/>
+          <w14:ligatures w14:val="none"/>
+        </w:rPr>
+        <w:t>php</w:t>
+      </w:r>
+      <w:proofErr w:type="spellEnd"/>
+    </w:p>
+    <w:p>
+      <w:pPr>
+        <w:shd w:val="clear" w:color="auto" w:fill="282C33"/>
+        <w:tabs>
+          <w:tab w:val="left" w:pos="916"/>
+          <w:tab w:val="left" w:pos="1832"/>
+          <w:tab w:val="left" w:pos="2748"/>
+          <w:tab w:val="left" w:pos="3664"/>
+          <w:tab w:val="left" w:pos="4580"/>
+          <w:tab w:val="left" w:pos="5496"/>
+          <w:tab w:val="left" w:pos="6412"/>
+          <w:tab w:val="left" w:pos="7328"/>
+          <w:tab w:val="left" w:pos="8244"/>
+          <w:tab w:val="left" w:pos="9160"/>
+          <w:tab w:val="left" w:pos="10076"/>
+          <w:tab w:val="left" w:pos="10992"/>
+          <w:tab w:val="left" w:pos="11908"/>
+          <w:tab w:val="left" w:pos="12824"/>
+          <w:tab w:val="left" w:pos="13740"/>
+          <w:tab w:val="left" w:pos="14656"/>
+        </w:tabs>
+        <w:spacing w:before="120" w:after="120" w:line="240" w:lineRule="auto"/>
+        <w:rPr>
+          <w:rFonts w:ascii="Consolas" w:eastAsia="Times New Roman" w:hAnsi="Consolas" w:cs="Courier New"/>
+          <w:color w:val="BAC8D4"/>
+          <w:kern w:val="0"/>
+          <w:sz w:val="24"/>
+          <w:szCs w:val="24"/>
+          <w:shd w:val="clear" w:color="auto" w:fill="282C33"/>
+          <w14:ligatures w14:val="none"/>
+        </w:rPr>
+      </w:pPr>
+      <w:r>
+        <w:rPr>
+          <w:rFonts w:ascii="Consolas" w:eastAsia="Times New Roman" w:hAnsi="Consolas" w:cs="Courier New"/>
+          <w:color w:val="BAC8D4"/>
+          <w:kern w:val="0"/>
+          <w:sz w:val="24"/>
+          <w:szCs w:val="24"/>
+          <w:shd w:val="clear" w:color="auto" w:fill="282C33"/>
+          <w14:ligatures w14:val="none"/>
+        </w:rPr>
+        <w:t xml:space="preserve">├── </w:t>
+      </w:r>
+      <w:proofErr w:type="spellStart"/>
+      <w:r>
+        <w:rPr>
+          <w:rFonts w:ascii="Consolas" w:eastAsia="Times New Roman" w:hAnsi="Consolas" w:cs="Courier New"/>
+          <w:color w:val="BAC8D4"/>
+          <w:kern w:val="0"/>
+          <w:sz w:val="24"/>
+          <w:szCs w:val="24"/>
+          <w:shd w:val="clear" w:color="auto" w:fill="282C33"/>
+          <w14:ligatures w14:val="none"/>
+        </w:rPr>
+        <w:t>ppc</w:t>
+      </w:r>
+      <w:proofErr w:type="spellEnd"/>
+    </w:p>
+    <w:p>
+      <w:pPr>
+        <w:shd w:val="clear" w:color="auto" w:fill="282C33"/>
+        <w:tabs>
+          <w:tab w:val="left" w:pos="916"/>
+          <w:tab w:val="left" w:pos="1832"/>
+          <w:tab w:val="left" w:pos="2748"/>
+          <w:tab w:val="left" w:pos="3664"/>
+          <w:tab w:val="left" w:pos="4580"/>
+          <w:tab w:val="left" w:pos="5496"/>
+          <w:tab w:val="left" w:pos="6412"/>
+          <w:tab w:val="left" w:pos="7328"/>
+          <w:tab w:val="left" w:pos="8244"/>
+          <w:tab w:val="left" w:pos="9160"/>
+          <w:tab w:val="left" w:pos="10076"/>
+          <w:tab w:val="left" w:pos="10992"/>
+          <w:tab w:val="left" w:pos="11908"/>
+          <w:tab w:val="left" w:pos="12824"/>
+          <w:tab w:val="left" w:pos="13740"/>
+          <w:tab w:val="left" w:pos="14656"/>
+        </w:tabs>
+        <w:spacing w:before="120" w:after="120" w:line="240" w:lineRule="auto"/>
+        <w:rPr>
+          <w:rFonts w:ascii="Consolas" w:eastAsia="Times New Roman" w:hAnsi="Consolas" w:cs="Courier New"/>
+          <w:color w:val="BAC8D4"/>
+          <w:kern w:val="0"/>
+          <w:sz w:val="24"/>
+          <w:szCs w:val="24"/>
+          <w:shd w:val="clear" w:color="auto" w:fill="282C33"/>
+          <w14:ligatures w14:val="none"/>
+        </w:rPr>
+      </w:pPr>
+      <w:r>
+        <w:rPr>
+          <w:rFonts w:ascii="Consolas" w:eastAsia="Times New Roman" w:hAnsi="Consolas" w:cs="Courier New"/>
+          <w:color w:val="BAC8D4"/>
+          <w:kern w:val="0"/>
+          <w:sz w:val="24"/>
+          <w:szCs w:val="24"/>
+          <w:shd w:val="clear" w:color="auto" w:fill="282C33"/>
+          <w14:ligatures w14:val="none"/>
+        </w:rPr>
+        <w:t xml:space="preserve">├── </w:t>
+      </w:r>
+      <w:proofErr w:type="spellStart"/>
+      <w:r>
+        <w:rPr>
+          <w:rFonts w:ascii="Consolas" w:eastAsia="Times New Roman" w:hAnsi="Consolas" w:cs="Courier New"/>
+          <w:color w:val="BAC8D4"/>
+          <w:kern w:val="0"/>
+          <w:sz w:val="24"/>
+          <w:szCs w:val="24"/>
+          <w:shd w:val="clear" w:color="auto" w:fill="282C33"/>
+          <w14:ligatures w14:val="none"/>
+        </w:rPr>
+        <w:t>sparc</w:t>
+      </w:r>
+      <w:proofErr w:type="spellEnd"/>
+    </w:p>
+    <w:p>
+      <w:pPr>
+        <w:shd w:val="clear" w:color="auto" w:fill="282C33"/>
+        <w:tabs>
+          <w:tab w:val="left" w:pos="916"/>
+          <w:tab w:val="left" w:pos="1832"/>
+          <w:tab w:val="left" w:pos="2748"/>
+          <w:tab w:val="left" w:pos="3664"/>
+          <w:tab w:val="left" w:pos="4580"/>
+          <w:tab w:val="left" w:pos="5496"/>
+          <w:tab w:val="left" w:pos="6412"/>
+          <w:tab w:val="left" w:pos="7328"/>
+          <w:tab w:val="left" w:pos="8244"/>
+          <w:tab w:val="left" w:pos="9160"/>
+          <w:tab w:val="left" w:pos="10076"/>
+          <w:tab w:val="left" w:pos="10992"/>
+          <w:tab w:val="left" w:pos="11908"/>
+          <w:tab w:val="left" w:pos="12824"/>
+          <w:tab w:val="left" w:pos="13740"/>
+          <w:tab w:val="left" w:pos="14656"/>
+        </w:tabs>
+        <w:spacing w:before="120" w:after="120" w:line="240" w:lineRule="auto"/>
+        <w:rPr>
+          <w:rFonts w:ascii="Consolas" w:eastAsia="Times New Roman" w:hAnsi="Consolas" w:cs="Courier New"/>
+          <w:color w:val="BAC8D4"/>
+          <w:kern w:val="0"/>
+          <w:sz w:val="24"/>
+          <w:szCs w:val="24"/>
+          <w:shd w:val="clear" w:color="auto" w:fill="282C33"/>
+          <w14:ligatures w14:val="none"/>
+        </w:rPr>
+      </w:pPr>
+      <w:r>
+        <w:rPr>
+          <w:rFonts w:ascii="Consolas" w:eastAsia="Times New Roman" w:hAnsi="Consolas" w:cs="Courier New"/>
+          <w:color w:val="BAC8D4"/>
+          <w:kern w:val="0"/>
+          <w:sz w:val="24"/>
+          <w:szCs w:val="24"/>
+          <w:shd w:val="clear" w:color="auto" w:fill="282C33"/>
+          <w14:ligatures w14:val="none"/>
+        </w:rPr>
+        <w:t xml:space="preserve">├── </w:t>
+      </w:r>
+      <w:proofErr w:type="spellStart"/>
+      <w:r>
+        <w:rPr>
+          <w:rFonts w:ascii="Consolas" w:eastAsia="Times New Roman" w:hAnsi="Consolas" w:cs="Courier New"/>
+          <w:color w:val="BAC8D4"/>
+          <w:kern w:val="0"/>
+          <w:sz w:val="24"/>
+          <w:szCs w:val="24"/>
+          <w:shd w:val="clear" w:color="auto" w:fill="282C33"/>
+          <w14:ligatures w14:val="none"/>
+        </w:rPr>
+        <w:t>tty</w:t>
+      </w:r>
+      <w:proofErr w:type="spellEnd"/>
+    </w:p>
+    <w:p>
+      <w:pPr>
+        <w:shd w:val="clear" w:color="auto" w:fill="282C33"/>
+        <w:tabs>
+          <w:tab w:val="left" w:pos="916"/>
+          <w:tab w:val="left" w:pos="1832"/>
+          <w:tab w:val="left" w:pos="2748"/>
+          <w:tab w:val="left" w:pos="3664"/>
+          <w:tab w:val="left" w:pos="4580"/>
+          <w:tab w:val="left" w:pos="5496"/>
+          <w:tab w:val="left" w:pos="6412"/>
+          <w:tab w:val="left" w:pos="7328"/>
+          <w:tab w:val="left" w:pos="8244"/>
+          <w:tab w:val="left" w:pos="9160"/>
+          <w:tab w:val="left" w:pos="10076"/>
+          <w:tab w:val="left" w:pos="10992"/>
+          <w:tab w:val="left" w:pos="11908"/>
+          <w:tab w:val="left" w:pos="12824"/>
+          <w:tab w:val="left" w:pos="13740"/>
+          <w:tab w:val="left" w:pos="14656"/>
+        </w:tabs>
+        <w:spacing w:before="120" w:after="120" w:line="240" w:lineRule="auto"/>
+        <w:rPr>
+          <w:rFonts w:ascii="Consolas" w:eastAsia="Times New Roman" w:hAnsi="Consolas" w:cs="Courier New"/>
+          <w:color w:val="BAC8D4"/>
+          <w:kern w:val="0"/>
+          <w:sz w:val="24"/>
+          <w:szCs w:val="24"/>
+          <w:shd w:val="clear" w:color="auto" w:fill="282C33"/>
+          <w14:ligatures w14:val="none"/>
+        </w:rPr>
+      </w:pPr>
+      <w:r>
+        <w:rPr>
+          <w:rFonts w:ascii="Consolas" w:eastAsia="Times New Roman" w:hAnsi="Consolas" w:cs="Courier New"/>
+          <w:color w:val="BAC8D4"/>
+          <w:kern w:val="0"/>
+          <w:sz w:val="24"/>
+          <w:szCs w:val="24"/>
+          <w:shd w:val="clear" w:color="auto" w:fill="282C33"/>
+          <w14:ligatures w14:val="none"/>
+        </w:rPr>
+        <w:t>├── x64</w:t>
+      </w:r>
+    </w:p>
+    <w:p>
+      <w:pPr>
+        <w:shd w:val="clear" w:color="auto" w:fill="282C33"/>
+        <w:tabs>
+          <w:tab w:val="left" w:pos="916"/>
+          <w:tab w:val="left" w:pos="1832"/>
+          <w:tab w:val="left" w:pos="2748"/>
+          <w:tab w:val="left" w:pos="3664"/>
+          <w:tab w:val="left" w:pos="4580"/>
+          <w:tab w:val="left" w:pos="5496"/>
+          <w:tab w:val="left" w:pos="6412"/>
+          <w:tab w:val="left" w:pos="7328"/>
+          <w:tab w:val="left" w:pos="8244"/>
+          <w:tab w:val="left" w:pos="9160"/>
+          <w:tab w:val="left" w:pos="10076"/>
+          <w:tab w:val="left" w:pos="10992"/>
+          <w:tab w:val="left" w:pos="11908"/>
+          <w:tab w:val="left" w:pos="12824"/>
+          <w:tab w:val="left" w:pos="13740"/>
+          <w:tab w:val="left" w:pos="14656"/>
+        </w:tabs>
+        <w:spacing w:before="120" w:after="120" w:line="240" w:lineRule="auto"/>
+        <w:rPr>
+          <w:rFonts w:ascii="Consolas" w:eastAsia="Times New Roman" w:hAnsi="Consolas" w:cs="Courier New"/>
+          <w:color w:val="BAC8D4"/>
+          <w:kern w:val="0"/>
+          <w:sz w:val="24"/>
+          <w:szCs w:val="24"/>
+          <w:shd w:val="clear" w:color="auto" w:fill="282C33"/>
+          <w14:ligatures w14:val="none"/>
+        </w:rPr>
+      </w:pPr>
+      <w:r>
+        <w:rPr>
+          <w:rFonts w:ascii="Consolas" w:eastAsia="Times New Roman" w:hAnsi="Consolas" w:cs="Courier New"/>
+          <w:color w:val="BAC8D4"/>
+          <w:kern w:val="0"/>
+          <w:sz w:val="24"/>
+          <w:szCs w:val="24"/>
+          <w:shd w:val="clear" w:color="auto" w:fill="282C33"/>
+          <w14:ligatures w14:val="none"/>
+        </w:rPr>
+        <w:t>└── x86</w:t>
+      </w:r>
+    </w:p>
+    <w:p>
+      <w:pPr>
+        <w:shd w:val="clear" w:color="auto" w:fill="282C33"/>
+        <w:tabs>
+          <w:tab w:val="left" w:pos="916"/>
+          <w:tab w:val="left" w:pos="1832"/>
+          <w:tab w:val="left" w:pos="2748"/>
+          <w:tab w:val="left" w:pos="3664"/>
+          <w:tab w:val="left" w:pos="4580"/>
+          <w:tab w:val="left" w:pos="5496"/>
+          <w:tab w:val="left" w:pos="6412"/>
+          <w:tab w:val="left" w:pos="7328"/>
+          <w:tab w:val="left" w:pos="8244"/>
+          <w:tab w:val="left" w:pos="9160"/>
+          <w:tab w:val="left" w:pos="10076"/>
+          <w:tab w:val="left" w:pos="10992"/>
+          <w:tab w:val="left" w:pos="11908"/>
+          <w:tab w:val="left" w:pos="12824"/>
+          <w:tab w:val="left" w:pos="13740"/>
+          <w:tab w:val="left" w:pos="14656"/>
+        </w:tabs>
+        <w:spacing w:before="120" w:after="120" w:line="240" w:lineRule="auto"/>
+        <w:rPr>
+          <w:rFonts w:ascii="Consolas" w:eastAsia="Times New Roman" w:hAnsi="Consolas" w:cs="Courier New"/>
+          <w:color w:val="BAC8D4"/>
+          <w:kern w:val="0"/>
+          <w:sz w:val="24"/>
+          <w:szCs w:val="24"/>
+          <w:shd w:val="clear" w:color="auto" w:fill="282C33"/>
+          <w14:ligatures w14:val="none"/>
+        </w:rPr>
+      </w:pPr>
+    </w:p>
+    <w:p>
+      <w:pPr>
+        <w:shd w:val="clear" w:color="auto" w:fill="282C33"/>
+        <w:tabs>
+          <w:tab w:val="left" w:pos="916"/>
+          <w:tab w:val="left" w:pos="1832"/>
+          <w:tab w:val="left" w:pos="2748"/>
+          <w:tab w:val="left" w:pos="3664"/>
+          <w:tab w:val="left" w:pos="4580"/>
+          <w:tab w:val="left" w:pos="5496"/>
+          <w:tab w:val="left" w:pos="6412"/>
+          <w:tab w:val="left" w:pos="7328"/>
+          <w:tab w:val="left" w:pos="8244"/>
+          <w:tab w:val="left" w:pos="9160"/>
+          <w:tab w:val="left" w:pos="10076"/>
+          <w:tab w:val="left" w:pos="10992"/>
+          <w:tab w:val="left" w:pos="11908"/>
+          <w:tab w:val="left" w:pos="12824"/>
+          <w:tab w:val="left" w:pos="13740"/>
+          <w:tab w:val="left" w:pos="14656"/>
+        </w:tabs>
+        <w:spacing w:before="120" w:after="120" w:line="240" w:lineRule="auto"/>
+        <w:rPr>
+          <w:rFonts w:ascii="Consolas" w:eastAsia="Times New Roman" w:hAnsi="Consolas" w:cs="Courier New"/>
+          <w:color w:val="BAC8D4"/>
+          <w:kern w:val="0"/>
+          <w:sz w:val="24"/>
+          <w:szCs w:val="24"/>
+          <w:shd w:val="clear" w:color="auto" w:fill="282C33"/>
+          <w14:ligatures w14:val="none"/>
+        </w:rPr>
+      </w:pPr>
+      <w:r>
+        <w:rPr>
+          <w:rFonts w:ascii="Consolas" w:eastAsia="Times New Roman" w:hAnsi="Consolas" w:cs="Courier New"/>
+          <w:color w:val="BAC8D4"/>
+          <w:kern w:val="0"/>
+          <w:sz w:val="24"/>
+          <w:szCs w:val="24"/>
+          <w:shd w:val="clear" w:color="auto" w:fill="282C33"/>
+          <w14:ligatures w14:val="none"/>
+        </w:rPr>
+        <w:t>10 directories, 0 files</w:t>
+      </w:r>
+    </w:p>
+    <w:p>
+      <w:pPr>
+        <w:shd w:val="clear" w:color="auto" w:fill="FFFFFF"/>
+        <w:spacing w:after="100" w:afterAutospacing="1" w:line="240" w:lineRule="auto"/>
+        <w:rPr>
+          <w:rFonts w:ascii="Ubuntu" w:eastAsia="Times New Roman" w:hAnsi="Ubuntu" w:cs="Times New Roman"/>
+          <w:color w:val="212529"/>
+          <w:kern w:val="0"/>
+          <w:sz w:val="24"/>
+          <w:szCs w:val="24"/>
+          <w14:ligatures w14:val="none"/>
+        </w:rPr>
+      </w:pPr>
+      <w:r>
+        <w:rPr>
+          <w:rFonts w:ascii="Ubuntu" w:eastAsia="Times New Roman" w:hAnsi="Ubuntu" w:cs="Times New Roman"/>
+          <w:color w:val="212529"/>
+          <w:kern w:val="0"/>
+          <w:sz w:val="36"/>
+          <w:szCs w:val="36"/>
+          <w14:ligatures w14:val="none"/>
+        </w:rPr>
+        <w:t>Payloads</w:t>
+      </w:r>
+    </w:p>
+    <w:p>
+      <w:pPr>
+        <w:shd w:val="clear" w:color="auto" w:fill="FFFFFF"/>
+        <w:spacing w:after="100" w:afterAutospacing="1" w:line="240" w:lineRule="auto"/>
+        <w:rPr>
+          <w:rFonts w:ascii="Ubuntu" w:eastAsia="Times New Roman" w:hAnsi="Ubuntu" w:cs="Times New Roman"/>
+          <w:color w:val="212529"/>
+          <w:kern w:val="0"/>
+          <w:sz w:val="24"/>
+          <w:szCs w:val="24"/>
+          <w14:ligatures w14:val="none"/>
+        </w:rPr>
+      </w:pPr>
+      <w:r>
+        <w:rPr>
+          <w:rFonts w:ascii="Ubuntu" w:eastAsia="Times New Roman" w:hAnsi="Ubuntu" w:cs="Times New Roman"/>
+          <w:color w:val="212529"/>
+          <w:kern w:val="0"/>
+          <w:sz w:val="24"/>
+          <w:szCs w:val="24"/>
+          <w14:ligatures w14:val="none"/>
+        </w:rPr>
+        <w:t>Payloads are codes that will run on the target system.</w:t>
+      </w:r>
+    </w:p>
+    <w:p>
+      <w:pPr>
+        <w:shd w:val="clear" w:color="auto" w:fill="FFFFFF"/>
+        <w:spacing w:after="100" w:afterAutospacing="1" w:line="240" w:lineRule="auto"/>
+        <w:rPr>
+          <w:rFonts w:ascii="Ubuntu" w:eastAsia="Times New Roman" w:hAnsi="Ubuntu" w:cs="Times New Roman"/>
+          <w:color w:val="212529"/>
+          <w:kern w:val="0"/>
+          <w:sz w:val="24"/>
+          <w:szCs w:val="24"/>
+          <w14:ligatures w14:val="none"/>
+        </w:rPr>
+      </w:pPr>
+      <w:r>
+        <w:rPr>
+          <w:rFonts w:ascii="Ubuntu" w:eastAsia="Times New Roman" w:hAnsi="Ubuntu" w:cs="Times New Roman"/>
+          <w:color w:val="212529"/>
+          <w:kern w:val="0"/>
+          <w:sz w:val="24"/>
+          <w:szCs w:val="24"/>
+          <w14:ligatures w14:val="none"/>
+        </w:rPr>
+        <w:t xml:space="preserve">Exploits will leverage a vulnerability on the target system, but to achieve the desired result, we will need a payload. Examples could </w:t>
+      </w:r>
+      <w:proofErr w:type="gramStart"/>
+      <w:r>
+        <w:rPr>
+          <w:rFonts w:ascii="Ubuntu" w:eastAsia="Times New Roman" w:hAnsi="Ubuntu" w:cs="Times New Roman"/>
+          <w:color w:val="212529"/>
+          <w:kern w:val="0"/>
+          <w:sz w:val="24"/>
+          <w:szCs w:val="24"/>
+          <w14:ligatures w14:val="none"/>
+        </w:rPr>
+        <w:t>be;</w:t>
+      </w:r>
+      <w:proofErr w:type="gramEnd"/>
+      <w:r>
+        <w:rPr>
+          <w:rFonts w:ascii="Ubuntu" w:eastAsia="Times New Roman" w:hAnsi="Ubuntu" w:cs="Times New Roman"/>
+          <w:color w:val="212529"/>
+          <w:kern w:val="0"/>
+          <w:sz w:val="24"/>
+          <w:szCs w:val="24"/>
+          <w14:ligatures w14:val="none"/>
+        </w:rPr>
+        <w:t xml:space="preserve"> getting a shell, loading a malware or backdoor to the target system, running a command, or launching calc.exe as a proof of concept to add to the penetration test report. Starting the calculator on the target system remotely by launching the calc.exe application is a benign way to show that we can run commands on the target system.</w:t>
+      </w:r>
+    </w:p>
+    <w:p>
+      <w:pPr>
+        <w:shd w:val="clear" w:color="auto" w:fill="FFFFFF"/>
+        <w:spacing w:after="100" w:afterAutospacing="1" w:line="240" w:lineRule="auto"/>
+        <w:rPr>
+          <w:rFonts w:ascii="Ubuntu" w:eastAsia="Times New Roman" w:hAnsi="Ubuntu" w:cs="Times New Roman"/>
+          <w:color w:val="212529"/>
+          <w:kern w:val="0"/>
+          <w:sz w:val="24"/>
+          <w:szCs w:val="24"/>
+          <w14:ligatures w14:val="none"/>
+        </w:rPr>
+      </w:pPr>
+      <w:r>
+        <w:rPr>
+          <w:rFonts w:ascii="Ubuntu" w:eastAsia="Times New Roman" w:hAnsi="Ubuntu" w:cs="Times New Roman"/>
+          <w:color w:val="212529"/>
+          <w:kern w:val="0"/>
+          <w:sz w:val="24"/>
+          <w:szCs w:val="24"/>
+          <w14:ligatures w14:val="none"/>
+        </w:rPr>
+        <w:t xml:space="preserve">Running </w:t>
+      </w:r>
+      <w:proofErr w:type="gramStart"/>
+      <w:r>
+        <w:rPr>
+          <w:rFonts w:ascii="Ubuntu" w:eastAsia="Times New Roman" w:hAnsi="Ubuntu" w:cs="Times New Roman"/>
+          <w:color w:val="212529"/>
+          <w:kern w:val="0"/>
+          <w:sz w:val="24"/>
+          <w:szCs w:val="24"/>
+          <w14:ligatures w14:val="none"/>
+        </w:rPr>
+        <w:t>command</w:t>
+      </w:r>
+      <w:proofErr w:type="gramEnd"/>
+      <w:r>
+        <w:rPr>
+          <w:rFonts w:ascii="Ubuntu" w:eastAsia="Times New Roman" w:hAnsi="Ubuntu" w:cs="Times New Roman"/>
+          <w:color w:val="212529"/>
+          <w:kern w:val="0"/>
+          <w:sz w:val="24"/>
+          <w:szCs w:val="24"/>
+          <w14:ligatures w14:val="none"/>
+        </w:rPr>
+        <w:t xml:space="preserve"> on the target system is already an important step but having an interactive connection that allows you to type commands that will be executed on the target system is better. Such an interactive command line is called a "shell". Metasploit offers the ability to send different payloads that can open shells on the target system.</w:t>
+      </w:r>
+    </w:p>
+    <w:p>
+      <w:pPr>
+        <w:shd w:val="clear" w:color="auto" w:fill="3E4552"/>
+        <w:spacing w:after="0" w:line="240" w:lineRule="auto"/>
+        <w:rPr>
+          <w:rFonts w:ascii="Ubuntu" w:eastAsia="Times New Roman" w:hAnsi="Ubuntu" w:cs="Times New Roman"/>
+          <w:color w:val="FFFFFF"/>
+          <w:kern w:val="0"/>
+          <w:sz w:val="24"/>
+          <w:szCs w:val="24"/>
+          <w14:ligatures w14:val="none"/>
+        </w:rPr>
+      </w:pPr>
+      <w:r>
+        <w:rPr>
+          <w:rFonts w:ascii="Ubuntu" w:eastAsia="Times New Roman" w:hAnsi="Ubuntu" w:cs="Times New Roman"/>
+          <w:color w:val="FFFFFF"/>
+          <w:kern w:val="0"/>
+          <w:sz w:val="24"/>
+          <w:szCs w:val="24"/>
+          <w14:ligatures w14:val="none"/>
+        </w:rPr>
+        <w:t>Terminal</w:t>
+      </w:r>
+    </w:p>
+    <w:p>
+      <w:pPr>
+        <w:shd w:val="clear" w:color="auto" w:fill="282C33"/>
+        <w:tabs>
+          <w:tab w:val="left" w:pos="916"/>
+          <w:tab w:val="left" w:pos="1832"/>
+          <w:tab w:val="left" w:pos="2748"/>
+          <w:tab w:val="left" w:pos="3664"/>
+          <w:tab w:val="left" w:pos="4580"/>
+          <w:tab w:val="left" w:pos="5496"/>
+          <w:tab w:val="left" w:pos="6412"/>
+          <w:tab w:val="left" w:pos="7328"/>
+          <w:tab w:val="left" w:pos="8244"/>
+          <w:tab w:val="left" w:pos="9160"/>
+          <w:tab w:val="left" w:pos="10076"/>
+          <w:tab w:val="left" w:pos="10992"/>
+          <w:tab w:val="left" w:pos="11908"/>
+          <w:tab w:val="left" w:pos="12824"/>
+          <w:tab w:val="left" w:pos="13740"/>
+          <w:tab w:val="left" w:pos="14656"/>
+        </w:tabs>
+        <w:spacing w:before="120" w:after="120" w:line="240" w:lineRule="auto"/>
+        <w:rPr>
+          <w:rFonts w:ascii="Consolas" w:eastAsia="Times New Roman" w:hAnsi="Consolas" w:cs="Courier New"/>
+          <w:color w:val="BAC8D4"/>
+          <w:kern w:val="0"/>
+          <w:sz w:val="24"/>
+          <w:szCs w:val="24"/>
+          <w:shd w:val="clear" w:color="auto" w:fill="282C33"/>
+          <w14:ligatures w14:val="none"/>
+        </w:rPr>
+      </w:pPr>
+      <w:r>
+        <w:rPr>
+          <w:rFonts w:ascii="Consolas" w:eastAsia="Times New Roman" w:hAnsi="Consolas" w:cs="Courier New"/>
+          <w:color w:val="BAC8D4"/>
+          <w:kern w:val="0"/>
+          <w:sz w:val="24"/>
+          <w:szCs w:val="24"/>
+          <w:shd w:val="clear" w:color="auto" w:fill="282C33"/>
+          <w14:ligatures w14:val="none"/>
+        </w:rPr>
+        <w:t>root@ip-10-10-135-188:/opt/metasploit-framework/embedded/framework/modules# tree -L 1 payloads/</w:t>
+      </w:r>
+    </w:p>
+    <w:p>
+      <w:pPr>
+        <w:shd w:val="clear" w:color="auto" w:fill="282C33"/>
+        <w:tabs>
+          <w:tab w:val="left" w:pos="916"/>
+          <w:tab w:val="left" w:pos="1832"/>
+          <w:tab w:val="left" w:pos="2748"/>
+          <w:tab w:val="left" w:pos="3664"/>
+          <w:tab w:val="left" w:pos="4580"/>
+          <w:tab w:val="left" w:pos="5496"/>
+          <w:tab w:val="left" w:pos="6412"/>
+          <w:tab w:val="left" w:pos="7328"/>
+          <w:tab w:val="left" w:pos="8244"/>
+          <w:tab w:val="left" w:pos="9160"/>
+          <w:tab w:val="left" w:pos="10076"/>
+          <w:tab w:val="left" w:pos="10992"/>
+          <w:tab w:val="left" w:pos="11908"/>
+          <w:tab w:val="left" w:pos="12824"/>
+          <w:tab w:val="left" w:pos="13740"/>
+          <w:tab w:val="left" w:pos="14656"/>
+        </w:tabs>
+        <w:spacing w:before="120" w:after="120" w:line="240" w:lineRule="auto"/>
+        <w:rPr>
+          <w:rFonts w:ascii="Consolas" w:eastAsia="Times New Roman" w:hAnsi="Consolas" w:cs="Courier New"/>
+          <w:color w:val="BAC8D4"/>
+          <w:kern w:val="0"/>
+          <w:sz w:val="24"/>
+          <w:szCs w:val="24"/>
+          <w:shd w:val="clear" w:color="auto" w:fill="282C33"/>
+          <w14:ligatures w14:val="none"/>
+        </w:rPr>
+      </w:pPr>
+      <w:r>
+        <w:rPr>
+          <w:rFonts w:ascii="Consolas" w:eastAsia="Times New Roman" w:hAnsi="Consolas" w:cs="Courier New"/>
+          <w:color w:val="BAC8D4"/>
+          <w:kern w:val="0"/>
+          <w:sz w:val="24"/>
+          <w:szCs w:val="24"/>
+          <w:shd w:val="clear" w:color="auto" w:fill="282C33"/>
+          <w14:ligatures w14:val="none"/>
+        </w:rPr>
+        <w:t>payloads/</w:t>
+      </w:r>
+    </w:p>
+    <w:p>
+      <w:pPr>
+        <w:shd w:val="clear" w:color="auto" w:fill="282C33"/>
+        <w:tabs>
+          <w:tab w:val="left" w:pos="916"/>
+          <w:tab w:val="left" w:pos="1832"/>
+          <w:tab w:val="left" w:pos="2748"/>
+          <w:tab w:val="left" w:pos="3664"/>
+          <w:tab w:val="left" w:pos="4580"/>
+          <w:tab w:val="left" w:pos="5496"/>
+          <w:tab w:val="left" w:pos="6412"/>
+          <w:tab w:val="left" w:pos="7328"/>
+          <w:tab w:val="left" w:pos="8244"/>
+          <w:tab w:val="left" w:pos="9160"/>
+          <w:tab w:val="left" w:pos="10076"/>
+          <w:tab w:val="left" w:pos="10992"/>
+          <w:tab w:val="left" w:pos="11908"/>
+          <w:tab w:val="left" w:pos="12824"/>
+          <w:tab w:val="left" w:pos="13740"/>
+          <w:tab w:val="left" w:pos="14656"/>
+        </w:tabs>
+        <w:spacing w:before="120" w:after="120" w:line="240" w:lineRule="auto"/>
+        <w:rPr>
+          <w:rFonts w:ascii="Consolas" w:eastAsia="Times New Roman" w:hAnsi="Consolas" w:cs="Courier New"/>
+          <w:color w:val="BAC8D4"/>
+          <w:kern w:val="0"/>
+          <w:sz w:val="24"/>
+          <w:szCs w:val="24"/>
+          <w:shd w:val="clear" w:color="auto" w:fill="282C33"/>
+          <w14:ligatures w14:val="none"/>
+        </w:rPr>
+      </w:pPr>
+      <w:r>
+        <w:rPr>
+          <w:rFonts w:ascii="Consolas" w:eastAsia="Times New Roman" w:hAnsi="Consolas" w:cs="Courier New"/>
+          <w:color w:val="BAC8D4"/>
+          <w:kern w:val="0"/>
+          <w:sz w:val="24"/>
+          <w:szCs w:val="24"/>
+          <w:shd w:val="clear" w:color="auto" w:fill="282C33"/>
+          <w14:ligatures w14:val="none"/>
+        </w:rPr>
+        <w:t>├── adapters</w:t>
+      </w:r>
+    </w:p>
+    <w:p>
+      <w:pPr>
+        <w:shd w:val="clear" w:color="auto" w:fill="282C33"/>
+        <w:tabs>
+          <w:tab w:val="left" w:pos="916"/>
+          <w:tab w:val="left" w:pos="1832"/>
+          <w:tab w:val="left" w:pos="2748"/>
+          <w:tab w:val="left" w:pos="3664"/>
+          <w:tab w:val="left" w:pos="4580"/>
+          <w:tab w:val="left" w:pos="5496"/>
+          <w:tab w:val="left" w:pos="6412"/>
+          <w:tab w:val="left" w:pos="7328"/>
+          <w:tab w:val="left" w:pos="8244"/>
+          <w:tab w:val="left" w:pos="9160"/>
+          <w:tab w:val="left" w:pos="10076"/>
+          <w:tab w:val="left" w:pos="10992"/>
+          <w:tab w:val="left" w:pos="11908"/>
+          <w:tab w:val="left" w:pos="12824"/>
+          <w:tab w:val="left" w:pos="13740"/>
+          <w:tab w:val="left" w:pos="14656"/>
+        </w:tabs>
+        <w:spacing w:before="120" w:after="120" w:line="240" w:lineRule="auto"/>
+        <w:rPr>
+          <w:rFonts w:ascii="Consolas" w:eastAsia="Times New Roman" w:hAnsi="Consolas" w:cs="Courier New"/>
+          <w:color w:val="BAC8D4"/>
+          <w:kern w:val="0"/>
+          <w:sz w:val="24"/>
+          <w:szCs w:val="24"/>
+          <w:shd w:val="clear" w:color="auto" w:fill="282C33"/>
+          <w14:ligatures w14:val="none"/>
+        </w:rPr>
+      </w:pPr>
+      <w:r>
+        <w:rPr>
+          <w:rFonts w:ascii="Consolas" w:eastAsia="Times New Roman" w:hAnsi="Consolas" w:cs="Courier New"/>
+          <w:color w:val="BAC8D4"/>
+          <w:kern w:val="0"/>
+          <w:sz w:val="24"/>
+          <w:szCs w:val="24"/>
+          <w:shd w:val="clear" w:color="auto" w:fill="282C33"/>
+          <w14:ligatures w14:val="none"/>
+        </w:rPr>
+        <w:t>├── singles</w:t>
+      </w:r>
+    </w:p>
+    <w:p>
+      <w:pPr>
+        <w:shd w:val="clear" w:color="auto" w:fill="282C33"/>
+        <w:tabs>
+          <w:tab w:val="left" w:pos="916"/>
+          <w:tab w:val="left" w:pos="1832"/>
+          <w:tab w:val="left" w:pos="2748"/>
+          <w:tab w:val="left" w:pos="3664"/>
+          <w:tab w:val="left" w:pos="4580"/>
+          <w:tab w:val="left" w:pos="5496"/>
+          <w:tab w:val="left" w:pos="6412"/>
+          <w:tab w:val="left" w:pos="7328"/>
+          <w:tab w:val="left" w:pos="8244"/>
+          <w:tab w:val="left" w:pos="9160"/>
+          <w:tab w:val="left" w:pos="10076"/>
+          <w:tab w:val="left" w:pos="10992"/>
+          <w:tab w:val="left" w:pos="11908"/>
+          <w:tab w:val="left" w:pos="12824"/>
+          <w:tab w:val="left" w:pos="13740"/>
+          <w:tab w:val="left" w:pos="14656"/>
+        </w:tabs>
+        <w:spacing w:before="120" w:after="120" w:line="240" w:lineRule="auto"/>
+        <w:rPr>
+          <w:rFonts w:ascii="Consolas" w:eastAsia="Times New Roman" w:hAnsi="Consolas" w:cs="Courier New"/>
+          <w:color w:val="BAC8D4"/>
+          <w:kern w:val="0"/>
+          <w:sz w:val="24"/>
+          <w:szCs w:val="24"/>
+          <w:shd w:val="clear" w:color="auto" w:fill="282C33"/>
+          <w14:ligatures w14:val="none"/>
+        </w:rPr>
+      </w:pPr>
+      <w:r>
+        <w:rPr>
+          <w:rFonts w:ascii="Consolas" w:eastAsia="Times New Roman" w:hAnsi="Consolas" w:cs="Courier New"/>
+          <w:color w:val="BAC8D4"/>
+          <w:kern w:val="0"/>
+          <w:sz w:val="24"/>
+          <w:szCs w:val="24"/>
+          <w:shd w:val="clear" w:color="auto" w:fill="282C33"/>
+          <w14:ligatures w14:val="none"/>
+        </w:rPr>
+        <w:lastRenderedPageBreak/>
+        <w:t>├── stagers</w:t>
+      </w:r>
+    </w:p>
+    <w:p>
+      <w:pPr>
+        <w:shd w:val="clear" w:color="auto" w:fill="282C33"/>
+        <w:tabs>
+          <w:tab w:val="left" w:pos="916"/>
+          <w:tab w:val="left" w:pos="1832"/>
+          <w:tab w:val="left" w:pos="2748"/>
+          <w:tab w:val="left" w:pos="3664"/>
+          <w:tab w:val="left" w:pos="4580"/>
+          <w:tab w:val="left" w:pos="5496"/>
+          <w:tab w:val="left" w:pos="6412"/>
+          <w:tab w:val="left" w:pos="7328"/>
+          <w:tab w:val="left" w:pos="8244"/>
+          <w:tab w:val="left" w:pos="9160"/>
+          <w:tab w:val="left" w:pos="10076"/>
+          <w:tab w:val="left" w:pos="10992"/>
+          <w:tab w:val="left" w:pos="11908"/>
+          <w:tab w:val="left" w:pos="12824"/>
+          <w:tab w:val="left" w:pos="13740"/>
+          <w:tab w:val="left" w:pos="14656"/>
+        </w:tabs>
+        <w:spacing w:before="120" w:after="120" w:line="240" w:lineRule="auto"/>
+        <w:rPr>
+          <w:rFonts w:ascii="Consolas" w:eastAsia="Times New Roman" w:hAnsi="Consolas" w:cs="Courier New"/>
+          <w:color w:val="BAC8D4"/>
+          <w:kern w:val="0"/>
+          <w:sz w:val="24"/>
+          <w:szCs w:val="24"/>
+          <w:shd w:val="clear" w:color="auto" w:fill="282C33"/>
+          <w14:ligatures w14:val="none"/>
+        </w:rPr>
+      </w:pPr>
+      <w:r>
+        <w:rPr>
+          <w:rFonts w:ascii="Consolas" w:eastAsia="Times New Roman" w:hAnsi="Consolas" w:cs="Courier New"/>
+          <w:color w:val="BAC8D4"/>
+          <w:kern w:val="0"/>
+          <w:sz w:val="24"/>
+          <w:szCs w:val="24"/>
+          <w:shd w:val="clear" w:color="auto" w:fill="282C33"/>
+          <w14:ligatures w14:val="none"/>
+        </w:rPr>
+        <w:t>└── stages</w:t>
+      </w:r>
+    </w:p>
+    <w:p>
+      <w:pPr>
+        <w:shd w:val="clear" w:color="auto" w:fill="282C33"/>
+        <w:tabs>
+          <w:tab w:val="left" w:pos="916"/>
+          <w:tab w:val="left" w:pos="1832"/>
+          <w:tab w:val="left" w:pos="2748"/>
+          <w:tab w:val="left" w:pos="3664"/>
+          <w:tab w:val="left" w:pos="4580"/>
+          <w:tab w:val="left" w:pos="5496"/>
+          <w:tab w:val="left" w:pos="6412"/>
+          <w:tab w:val="left" w:pos="7328"/>
+          <w:tab w:val="left" w:pos="8244"/>
+          <w:tab w:val="left" w:pos="9160"/>
+          <w:tab w:val="left" w:pos="10076"/>
+          <w:tab w:val="left" w:pos="10992"/>
+          <w:tab w:val="left" w:pos="11908"/>
+          <w:tab w:val="left" w:pos="12824"/>
+          <w:tab w:val="left" w:pos="13740"/>
+          <w:tab w:val="left" w:pos="14656"/>
+        </w:tabs>
+        <w:spacing w:before="120" w:after="120" w:line="240" w:lineRule="auto"/>
+        <w:rPr>
+          <w:rFonts w:ascii="Consolas" w:eastAsia="Times New Roman" w:hAnsi="Consolas" w:cs="Courier New"/>
+          <w:color w:val="BAC8D4"/>
+          <w:kern w:val="0"/>
+          <w:sz w:val="24"/>
+          <w:szCs w:val="24"/>
+          <w:shd w:val="clear" w:color="auto" w:fill="282C33"/>
+          <w14:ligatures w14:val="none"/>
+        </w:rPr>
+      </w:pPr>
+    </w:p>
+    <w:p>
+      <w:pPr>
+        <w:shd w:val="clear" w:color="auto" w:fill="282C33"/>
+        <w:tabs>
+          <w:tab w:val="left" w:pos="916"/>
+          <w:tab w:val="left" w:pos="1832"/>
+          <w:tab w:val="left" w:pos="2748"/>
+          <w:tab w:val="left" w:pos="3664"/>
+          <w:tab w:val="left" w:pos="4580"/>
+          <w:tab w:val="left" w:pos="5496"/>
+          <w:tab w:val="left" w:pos="6412"/>
+          <w:tab w:val="left" w:pos="7328"/>
+          <w:tab w:val="left" w:pos="8244"/>
+          <w:tab w:val="left" w:pos="9160"/>
+          <w:tab w:val="left" w:pos="10076"/>
+          <w:tab w:val="left" w:pos="10992"/>
+          <w:tab w:val="left" w:pos="11908"/>
+          <w:tab w:val="left" w:pos="12824"/>
+          <w:tab w:val="left" w:pos="13740"/>
+          <w:tab w:val="left" w:pos="14656"/>
+        </w:tabs>
+        <w:spacing w:before="120" w:after="120" w:line="240" w:lineRule="auto"/>
+        <w:rPr>
+          <w:rFonts w:ascii="Consolas" w:eastAsia="Times New Roman" w:hAnsi="Consolas" w:cs="Courier New"/>
+          <w:color w:val="BAC8D4"/>
+          <w:kern w:val="0"/>
+          <w:sz w:val="24"/>
+          <w:szCs w:val="24"/>
+          <w:shd w:val="clear" w:color="auto" w:fill="282C33"/>
+          <w14:ligatures w14:val="none"/>
+        </w:rPr>
+      </w:pPr>
+      <w:r>
+        <w:rPr>
+          <w:rFonts w:ascii="Consolas" w:eastAsia="Times New Roman" w:hAnsi="Consolas" w:cs="Courier New"/>
+          <w:color w:val="BAC8D4"/>
+          <w:kern w:val="0"/>
+          <w:sz w:val="24"/>
+          <w:szCs w:val="24"/>
+          <w:shd w:val="clear" w:color="auto" w:fill="282C33"/>
+          <w14:ligatures w14:val="none"/>
+        </w:rPr>
+        <w:t>4 directories, 0 files</w:t>
+      </w:r>
+    </w:p>
+    <w:p>
+      <w:pPr>
+        <w:shd w:val="clear" w:color="auto" w:fill="FFFFFF"/>
+        <w:spacing w:after="100" w:afterAutospacing="1" w:line="240" w:lineRule="auto"/>
+        <w:rPr>
+          <w:rFonts w:ascii="Ubuntu" w:eastAsia="Times New Roman" w:hAnsi="Ubuntu" w:cs="Times New Roman"/>
+          <w:color w:val="212529"/>
+          <w:kern w:val="0"/>
+          <w:sz w:val="24"/>
+          <w:szCs w:val="24"/>
+          <w14:ligatures w14:val="none"/>
+        </w:rPr>
+      </w:pPr>
+      <w:r>
+        <w:rPr>
+          <w:rFonts w:ascii="Ubuntu" w:eastAsia="Times New Roman" w:hAnsi="Ubuntu" w:cs="Times New Roman"/>
+          <w:color w:val="212529"/>
+          <w:kern w:val="0"/>
+          <w:sz w:val="24"/>
+          <w:szCs w:val="24"/>
+          <w14:ligatures w14:val="none"/>
+        </w:rPr>
+        <w:t xml:space="preserve">You will see four different directories under payloads: adapters, singles, </w:t>
+      </w:r>
+      <w:proofErr w:type="gramStart"/>
+      <w:r>
+        <w:rPr>
+          <w:rFonts w:ascii="Ubuntu" w:eastAsia="Times New Roman" w:hAnsi="Ubuntu" w:cs="Times New Roman"/>
+          <w:color w:val="212529"/>
+          <w:kern w:val="0"/>
+          <w:sz w:val="24"/>
+          <w:szCs w:val="24"/>
+          <w14:ligatures w14:val="none"/>
+        </w:rPr>
+        <w:t>stagers</w:t>
+      </w:r>
+      <w:proofErr w:type="gramEnd"/>
+      <w:r>
+        <w:rPr>
+          <w:rFonts w:ascii="Ubuntu" w:eastAsia="Times New Roman" w:hAnsi="Ubuntu" w:cs="Times New Roman"/>
+          <w:color w:val="212529"/>
+          <w:kern w:val="0"/>
+          <w:sz w:val="24"/>
+          <w:szCs w:val="24"/>
+          <w14:ligatures w14:val="none"/>
+        </w:rPr>
+        <w:t xml:space="preserve"> and stages.</w:t>
+      </w:r>
+    </w:p>
+    <w:p>
+      <w:pPr>
+        <w:numPr>
+          <w:ilvl w:val="0"/>
+          <w:numId w:val="4"/>
+        </w:numPr>
+        <w:shd w:val="clear" w:color="auto" w:fill="FFFFFF"/>
+        <w:spacing w:before="100" w:beforeAutospacing="1" w:after="100" w:afterAutospacing="1" w:line="240" w:lineRule="auto"/>
+        <w:rPr>
+          <w:rFonts w:ascii="Ubuntu" w:eastAsia="Times New Roman" w:hAnsi="Ubuntu" w:cs="Times New Roman"/>
+          <w:color w:val="212529"/>
+          <w:kern w:val="0"/>
+          <w:sz w:val="24"/>
+          <w:szCs w:val="24"/>
+          <w14:ligatures w14:val="none"/>
+        </w:rPr>
+      </w:pPr>
+      <w:r>
+        <w:rPr>
+          <w:rFonts w:ascii="Ubuntu" w:eastAsia="Times New Roman" w:hAnsi="Ubuntu" w:cs="Times New Roman"/>
+          <w:b/>
+          <w:bCs/>
+          <w:color w:val="212529"/>
+          <w:kern w:val="0"/>
+          <w:sz w:val="24"/>
+          <w:szCs w:val="24"/>
+          <w14:ligatures w14:val="none"/>
+        </w:rPr>
+        <w:t>Adapters:</w:t>
+      </w:r>
+      <w:r>
+        <w:rPr>
+          <w:rFonts w:ascii="Ubuntu" w:eastAsia="Times New Roman" w:hAnsi="Ubuntu" w:cs="Times New Roman"/>
+          <w:color w:val="212529"/>
+          <w:kern w:val="0"/>
+          <w:sz w:val="24"/>
+          <w:szCs w:val="24"/>
+          <w14:ligatures w14:val="none"/>
+        </w:rPr>
+        <w:t xml:space="preserve"> An adapter wraps single payloads to convert them into different formats. For example, a normal single payload can be wrapped inside a </w:t>
+      </w:r>
+      <w:proofErr w:type="spellStart"/>
+      <w:r>
+        <w:rPr>
+          <w:rFonts w:ascii="Ubuntu" w:eastAsia="Times New Roman" w:hAnsi="Ubuntu" w:cs="Times New Roman"/>
+          <w:color w:val="212529"/>
+          <w:kern w:val="0"/>
+          <w:sz w:val="24"/>
+          <w:szCs w:val="24"/>
+          <w14:ligatures w14:val="none"/>
+        </w:rPr>
+        <w:t>Powershell</w:t>
+      </w:r>
+      <w:proofErr w:type="spellEnd"/>
+      <w:r>
+        <w:rPr>
+          <w:rFonts w:ascii="Ubuntu" w:eastAsia="Times New Roman" w:hAnsi="Ubuntu" w:cs="Times New Roman"/>
+          <w:color w:val="212529"/>
+          <w:kern w:val="0"/>
+          <w:sz w:val="24"/>
+          <w:szCs w:val="24"/>
+          <w14:ligatures w14:val="none"/>
+        </w:rPr>
+        <w:t xml:space="preserve"> adapter, which will make a single </w:t>
+      </w:r>
+      <w:proofErr w:type="spellStart"/>
+      <w:r>
+        <w:rPr>
+          <w:rFonts w:ascii="Ubuntu" w:eastAsia="Times New Roman" w:hAnsi="Ubuntu" w:cs="Times New Roman"/>
+          <w:color w:val="212529"/>
+          <w:kern w:val="0"/>
+          <w:sz w:val="24"/>
+          <w:szCs w:val="24"/>
+          <w14:ligatures w14:val="none"/>
+        </w:rPr>
+        <w:t>powershell</w:t>
+      </w:r>
+      <w:proofErr w:type="spellEnd"/>
+      <w:r>
+        <w:rPr>
+          <w:rFonts w:ascii="Ubuntu" w:eastAsia="Times New Roman" w:hAnsi="Ubuntu" w:cs="Times New Roman"/>
+          <w:color w:val="212529"/>
+          <w:kern w:val="0"/>
+          <w:sz w:val="24"/>
+          <w:szCs w:val="24"/>
+          <w14:ligatures w14:val="none"/>
+        </w:rPr>
+        <w:t xml:space="preserve"> command that will execute the payload.</w:t>
+      </w:r>
+    </w:p>
+    <w:p>
+      <w:pPr>
+        <w:numPr>
+          <w:ilvl w:val="0"/>
+          <w:numId w:val="4"/>
+        </w:numPr>
+        <w:shd w:val="clear" w:color="auto" w:fill="FFFFFF"/>
+        <w:spacing w:before="100" w:beforeAutospacing="1" w:after="100" w:afterAutospacing="1" w:line="240" w:lineRule="auto"/>
+        <w:rPr>
+          <w:rFonts w:ascii="Ubuntu" w:eastAsia="Times New Roman" w:hAnsi="Ubuntu" w:cs="Times New Roman"/>
+          <w:color w:val="212529"/>
+          <w:kern w:val="0"/>
+          <w:sz w:val="24"/>
+          <w:szCs w:val="24"/>
+          <w14:ligatures w14:val="none"/>
+        </w:rPr>
+      </w:pPr>
+      <w:r>
+        <w:rPr>
+          <w:rFonts w:ascii="Ubuntu" w:eastAsia="Times New Roman" w:hAnsi="Ubuntu" w:cs="Times New Roman"/>
+          <w:b/>
+          <w:bCs/>
+          <w:color w:val="212529"/>
+          <w:kern w:val="0"/>
+          <w:sz w:val="24"/>
+          <w:szCs w:val="24"/>
+          <w14:ligatures w14:val="none"/>
+        </w:rPr>
+        <w:t>Singles:</w:t>
+      </w:r>
+      <w:r>
+        <w:rPr>
+          <w:rFonts w:ascii="Ubuntu" w:eastAsia="Times New Roman" w:hAnsi="Ubuntu" w:cs="Times New Roman"/>
+          <w:color w:val="212529"/>
+          <w:kern w:val="0"/>
+          <w:sz w:val="24"/>
+          <w:szCs w:val="24"/>
+          <w14:ligatures w14:val="none"/>
+        </w:rPr>
+        <w:t> Self-contained payloads (add user, launch notepad.exe, etc.) that do not need to download an additional component to run.</w:t>
+      </w:r>
+    </w:p>
+    <w:p>
+      <w:pPr>
+        <w:numPr>
+          <w:ilvl w:val="0"/>
+          <w:numId w:val="4"/>
+        </w:numPr>
+        <w:shd w:val="clear" w:color="auto" w:fill="FFFFFF"/>
+        <w:spacing w:before="100" w:beforeAutospacing="1" w:after="100" w:afterAutospacing="1" w:line="240" w:lineRule="auto"/>
+        <w:rPr>
+          <w:rFonts w:ascii="Ubuntu" w:eastAsia="Times New Roman" w:hAnsi="Ubuntu" w:cs="Times New Roman"/>
+          <w:color w:val="212529"/>
+          <w:kern w:val="0"/>
+          <w:sz w:val="24"/>
+          <w:szCs w:val="24"/>
+          <w14:ligatures w14:val="none"/>
+        </w:rPr>
+      </w:pPr>
+      <w:r>
+        <w:rPr>
+          <w:rFonts w:ascii="Ubuntu" w:eastAsia="Times New Roman" w:hAnsi="Ubuntu" w:cs="Times New Roman"/>
+          <w:b/>
+          <w:bCs/>
+          <w:color w:val="212529"/>
+          <w:kern w:val="0"/>
+          <w:sz w:val="24"/>
+          <w:szCs w:val="24"/>
+          <w14:ligatures w14:val="none"/>
+        </w:rPr>
+        <w:t>Stagers:</w:t>
+      </w:r>
+      <w:r>
+        <w:rPr>
+          <w:rFonts w:ascii="Ubuntu" w:eastAsia="Times New Roman" w:hAnsi="Ubuntu" w:cs="Times New Roman"/>
+          <w:color w:val="212529"/>
+          <w:kern w:val="0"/>
+          <w:sz w:val="24"/>
+          <w:szCs w:val="24"/>
+          <w14:ligatures w14:val="none"/>
+        </w:rPr>
+        <w:t> Responsible for setting up a connection channel between Metasploit and the target system. Useful when working with staged payloads. “Staged payloads” will first upload a stager on the target system then download the rest of the payload (stage). This provides some advantages as the initial size of the payload will be relatively small compared to the full payload sent at once.</w:t>
+      </w:r>
+    </w:p>
+    <w:p>
+      <w:pPr>
+        <w:numPr>
+          <w:ilvl w:val="0"/>
+          <w:numId w:val="4"/>
+        </w:numPr>
+        <w:shd w:val="clear" w:color="auto" w:fill="FFFFFF"/>
+        <w:spacing w:before="100" w:beforeAutospacing="1" w:after="100" w:afterAutospacing="1" w:line="240" w:lineRule="auto"/>
+        <w:rPr>
+          <w:rFonts w:ascii="Ubuntu" w:eastAsia="Times New Roman" w:hAnsi="Ubuntu" w:cs="Times New Roman"/>
+          <w:color w:val="212529"/>
+          <w:kern w:val="0"/>
+          <w:sz w:val="24"/>
+          <w:szCs w:val="24"/>
+          <w14:ligatures w14:val="none"/>
+        </w:rPr>
+      </w:pPr>
+      <w:r>
+        <w:rPr>
+          <w:rFonts w:ascii="Ubuntu" w:eastAsia="Times New Roman" w:hAnsi="Ubuntu" w:cs="Times New Roman"/>
+          <w:b/>
+          <w:bCs/>
+          <w:color w:val="212529"/>
+          <w:kern w:val="0"/>
+          <w:sz w:val="24"/>
+          <w:szCs w:val="24"/>
+          <w14:ligatures w14:val="none"/>
+        </w:rPr>
+        <w:t>Stages: </w:t>
+      </w:r>
+      <w:r>
+        <w:rPr>
+          <w:rFonts w:ascii="Ubuntu" w:eastAsia="Times New Roman" w:hAnsi="Ubuntu" w:cs="Times New Roman"/>
+          <w:color w:val="212529"/>
+          <w:kern w:val="0"/>
+          <w:sz w:val="24"/>
+          <w:szCs w:val="24"/>
+          <w14:ligatures w14:val="none"/>
+        </w:rPr>
+        <w:t>Downloaded by the stager. This will allow you to use larger sized payloads.</w:t>
+      </w:r>
+    </w:p>
+    <w:p>
+      <w:pPr>
+        <w:spacing w:after="0" w:line="240" w:lineRule="auto"/>
+        <w:rPr>
+          <w:rFonts w:ascii="Ubuntu" w:eastAsia="Times New Roman" w:hAnsi="Ubuntu" w:cs="Times New Roman"/>
+          <w:color w:val="0E101A"/>
+          <w:kern w:val="0"/>
+          <w:sz w:val="24"/>
+          <w:szCs w:val="24"/>
+          <w14:ligatures w14:val="none"/>
+        </w:rPr>
+      </w:pPr>
+      <w:r>
+        <w:rPr>
+          <w:rFonts w:ascii="Ubuntu" w:eastAsia="Times New Roman" w:hAnsi="Ubuntu" w:cs="Times New Roman"/>
+          <w:color w:val="0E101A"/>
+          <w:kern w:val="0"/>
+          <w:sz w:val="24"/>
+          <w:szCs w:val="24"/>
+          <w14:ligatures w14:val="none"/>
+        </w:rPr>
+        <w:t>Metasploit has a subtle way to help you identify single (also called “inline”) payloads and staged payloads.</w:t>
+      </w:r>
+    </w:p>
+    <w:p>
+      <w:pPr>
+        <w:numPr>
+          <w:ilvl w:val="0"/>
+          <w:numId w:val="5"/>
+        </w:numPr>
+        <w:spacing w:after="0" w:line="240" w:lineRule="auto"/>
+        <w:rPr>
+          <w:rFonts w:ascii="Ubuntu" w:eastAsia="Times New Roman" w:hAnsi="Ubuntu" w:cs="Times New Roman"/>
+          <w:color w:val="0E101A"/>
+          <w:kern w:val="0"/>
+          <w:sz w:val="24"/>
+          <w:szCs w:val="24"/>
+          <w14:ligatures w14:val="none"/>
+        </w:rPr>
+      </w:pPr>
+      <w:r>
+        <w:rPr>
+          <w:rFonts w:ascii="Ubuntu" w:eastAsia="Times New Roman" w:hAnsi="Ubuntu" w:cs="Times New Roman"/>
+          <w:color w:val="0E101A"/>
+          <w:kern w:val="0"/>
+          <w:sz w:val="24"/>
+          <w:szCs w:val="24"/>
+          <w14:ligatures w14:val="none"/>
+        </w:rPr>
+        <w:t>generic/</w:t>
+      </w:r>
+      <w:proofErr w:type="spellStart"/>
+      <w:r>
+        <w:rPr>
+          <w:rFonts w:ascii="Ubuntu" w:eastAsia="Times New Roman" w:hAnsi="Ubuntu" w:cs="Times New Roman"/>
+          <w:color w:val="0E101A"/>
+          <w:kern w:val="0"/>
+          <w:sz w:val="24"/>
+          <w:szCs w:val="24"/>
+          <w14:ligatures w14:val="none"/>
+        </w:rPr>
+        <w:t>shell_reverse_tcp</w:t>
+      </w:r>
+      <w:proofErr w:type="spellEnd"/>
+    </w:p>
+    <w:p>
+      <w:pPr>
+        <w:numPr>
+          <w:ilvl w:val="0"/>
+          <w:numId w:val="5"/>
+        </w:numPr>
+        <w:spacing w:after="0" w:line="240" w:lineRule="auto"/>
+        <w:rPr>
+          <w:rFonts w:ascii="Ubuntu" w:eastAsia="Times New Roman" w:hAnsi="Ubuntu" w:cs="Times New Roman"/>
+          <w:color w:val="0E101A"/>
+          <w:kern w:val="0"/>
+          <w:sz w:val="24"/>
+          <w:szCs w:val="24"/>
+          <w14:ligatures w14:val="none"/>
+        </w:rPr>
+      </w:pPr>
+      <w:r>
+        <w:rPr>
+          <w:rFonts w:ascii="Ubuntu" w:eastAsia="Times New Roman" w:hAnsi="Ubuntu" w:cs="Times New Roman"/>
+          <w:color w:val="0E101A"/>
+          <w:kern w:val="0"/>
+          <w:sz w:val="24"/>
+          <w:szCs w:val="24"/>
+          <w14:ligatures w14:val="none"/>
+        </w:rPr>
+        <w:t>windows/x64/shell/</w:t>
+      </w:r>
+      <w:proofErr w:type="spellStart"/>
+      <w:r>
+        <w:rPr>
+          <w:rFonts w:ascii="Ubuntu" w:eastAsia="Times New Roman" w:hAnsi="Ubuntu" w:cs="Times New Roman"/>
+          <w:color w:val="0E101A"/>
+          <w:kern w:val="0"/>
+          <w:sz w:val="24"/>
+          <w:szCs w:val="24"/>
+          <w14:ligatures w14:val="none"/>
+        </w:rPr>
+        <w:t>reverse_tcp</w:t>
+      </w:r>
+      <w:proofErr w:type="spellEnd"/>
+    </w:p>
+    <w:p>
+      <w:pPr>
+        <w:spacing w:after="0" w:line="240" w:lineRule="auto"/>
+        <w:rPr>
+          <w:rFonts w:ascii="Ubuntu" w:eastAsia="Times New Roman" w:hAnsi="Ubuntu" w:cs="Times New Roman"/>
+          <w:color w:val="0E101A"/>
+          <w:kern w:val="0"/>
+          <w:sz w:val="24"/>
+          <w:szCs w:val="24"/>
+          <w14:ligatures w14:val="none"/>
+        </w:rPr>
+      </w:pPr>
+      <w:r>
+        <w:rPr>
+          <w:rFonts w:ascii="Ubuntu" w:eastAsia="Times New Roman" w:hAnsi="Ubuntu" w:cs="Times New Roman"/>
+          <w:color w:val="0E101A"/>
+          <w:kern w:val="0"/>
+          <w:sz w:val="24"/>
+          <w:szCs w:val="24"/>
+          <w14:ligatures w14:val="none"/>
+        </w:rPr>
+        <w:t>Both are reverse Windows shells. The former is an inline (or single) payload, as indicated by the “_” between “shell” and “reverse”. While the latter is a staged payload, as indicated by the “/” between “shell” and “reverse”.</w:t>
+      </w:r>
+    </w:p>
+    <w:p>
+      <w:pPr>
+        <w:spacing w:after="0" w:line="240" w:lineRule="auto"/>
+        <w:rPr>
+          <w:rFonts w:ascii="Ubuntu" w:eastAsia="Times New Roman" w:hAnsi="Ubuntu" w:cs="Times New Roman"/>
+          <w:color w:val="0E101A"/>
+          <w:kern w:val="0"/>
+          <w:sz w:val="24"/>
+          <w:szCs w:val="24"/>
+          <w14:ligatures w14:val="none"/>
+        </w:rPr>
+      </w:pPr>
+      <w:r>
+        <w:rPr>
+          <w:rFonts w:ascii="Ubuntu" w:eastAsia="Times New Roman" w:hAnsi="Ubuntu" w:cs="Times New Roman"/>
+          <w:color w:val="0E101A"/>
+          <w:kern w:val="0"/>
+          <w:sz w:val="24"/>
+          <w:szCs w:val="24"/>
+          <w14:ligatures w14:val="none"/>
+        </w:rPr>
+        <w:br/>
+      </w:r>
+    </w:p>
+    <w:p>
+      <w:pPr>
+        <w:spacing w:after="0" w:line="240" w:lineRule="auto"/>
+        <w:rPr>
+          <w:rFonts w:ascii="Ubuntu" w:eastAsia="Times New Roman" w:hAnsi="Ubuntu" w:cs="Times New Roman"/>
+          <w:color w:val="0E101A"/>
+          <w:kern w:val="0"/>
+          <w:sz w:val="24"/>
+          <w:szCs w:val="24"/>
+          <w14:ligatures w14:val="none"/>
+        </w:rPr>
+      </w:pPr>
+      <w:r>
+        <w:rPr>
+          <w:rFonts w:ascii="Ubuntu" w:eastAsia="Times New Roman" w:hAnsi="Ubuntu" w:cs="Times New Roman"/>
+          <w:color w:val="0E101A"/>
+          <w:kern w:val="0"/>
+          <w:sz w:val="36"/>
+          <w:szCs w:val="36"/>
+          <w14:ligatures w14:val="none"/>
+        </w:rPr>
+        <w:t>Post</w:t>
+      </w:r>
+    </w:p>
+    <w:p>
+      <w:pPr>
+        <w:spacing w:after="0" w:line="240" w:lineRule="auto"/>
+        <w:rPr>
+          <w:rFonts w:ascii="Ubuntu" w:eastAsia="Times New Roman" w:hAnsi="Ubuntu" w:cs="Times New Roman"/>
+          <w:color w:val="0E101A"/>
+          <w:kern w:val="0"/>
+          <w:sz w:val="24"/>
+          <w:szCs w:val="24"/>
+          <w14:ligatures w14:val="none"/>
+        </w:rPr>
+      </w:pPr>
+      <w:r>
+        <w:rPr>
+          <w:rFonts w:ascii="Ubuntu" w:eastAsia="Times New Roman" w:hAnsi="Ubuntu" w:cs="Times New Roman"/>
+          <w:color w:val="0E101A"/>
+          <w:kern w:val="0"/>
+          <w:sz w:val="24"/>
+          <w:szCs w:val="24"/>
+          <w14:ligatures w14:val="none"/>
+        </w:rPr>
+        <w:t xml:space="preserve">Post modules will be useful </w:t>
+      </w:r>
+      <w:proofErr w:type="gramStart"/>
+      <w:r>
+        <w:rPr>
+          <w:rFonts w:ascii="Ubuntu" w:eastAsia="Times New Roman" w:hAnsi="Ubuntu" w:cs="Times New Roman"/>
+          <w:color w:val="0E101A"/>
+          <w:kern w:val="0"/>
+          <w:sz w:val="24"/>
+          <w:szCs w:val="24"/>
+          <w14:ligatures w14:val="none"/>
+        </w:rPr>
+        <w:t>on</w:t>
+      </w:r>
+      <w:proofErr w:type="gramEnd"/>
+      <w:r>
+        <w:rPr>
+          <w:rFonts w:ascii="Ubuntu" w:eastAsia="Times New Roman" w:hAnsi="Ubuntu" w:cs="Times New Roman"/>
+          <w:color w:val="0E101A"/>
+          <w:kern w:val="0"/>
+          <w:sz w:val="24"/>
+          <w:szCs w:val="24"/>
+          <w14:ligatures w14:val="none"/>
+        </w:rPr>
+        <w:t xml:space="preserve"> the final stage of the penetration testing process listed above, post-exploitation.</w:t>
+      </w:r>
+    </w:p>
+    <w:p>
+      <w:pPr>
+        <w:spacing w:after="0" w:line="240" w:lineRule="auto"/>
+        <w:rPr>
+          <w:rFonts w:ascii="Ubuntu" w:eastAsia="Times New Roman" w:hAnsi="Ubuntu" w:cs="Times New Roman"/>
+          <w:color w:val="0E101A"/>
+          <w:kern w:val="0"/>
+          <w:sz w:val="24"/>
+          <w:szCs w:val="24"/>
+          <w14:ligatures w14:val="none"/>
+        </w:rPr>
+      </w:pPr>
+    </w:p>
+    <w:p>
+      <w:pPr>
+        <w:shd w:val="clear" w:color="auto" w:fill="3E4552"/>
+        <w:spacing w:after="0" w:line="240" w:lineRule="auto"/>
+        <w:rPr>
+          <w:rFonts w:ascii="Ubuntu" w:eastAsia="Times New Roman" w:hAnsi="Ubuntu" w:cs="Times New Roman"/>
+          <w:color w:val="FFFFFF"/>
+          <w:kern w:val="0"/>
+          <w:sz w:val="24"/>
+          <w:szCs w:val="24"/>
+          <w14:ligatures w14:val="none"/>
+        </w:rPr>
+      </w:pPr>
+      <w:r>
+        <w:rPr>
+          <w:rFonts w:ascii="Ubuntu" w:eastAsia="Times New Roman" w:hAnsi="Ubuntu" w:cs="Times New Roman"/>
+          <w:color w:val="FFFFFF"/>
+          <w:kern w:val="0"/>
+          <w:sz w:val="24"/>
+          <w:szCs w:val="24"/>
+          <w14:ligatures w14:val="none"/>
+        </w:rPr>
+        <w:t>Terminal</w:t>
+      </w:r>
+    </w:p>
+    <w:p>
+      <w:pPr>
+        <w:shd w:val="clear" w:color="auto" w:fill="282C33"/>
+        <w:tabs>
+          <w:tab w:val="left" w:pos="916"/>
+          <w:tab w:val="left" w:pos="1832"/>
+          <w:tab w:val="left" w:pos="2748"/>
+          <w:tab w:val="left" w:pos="3664"/>
+          <w:tab w:val="left" w:pos="4580"/>
+          <w:tab w:val="left" w:pos="5496"/>
+          <w:tab w:val="left" w:pos="6412"/>
+          <w:tab w:val="left" w:pos="7328"/>
+          <w:tab w:val="left" w:pos="8244"/>
+          <w:tab w:val="left" w:pos="9160"/>
+          <w:tab w:val="left" w:pos="10076"/>
+          <w:tab w:val="left" w:pos="10992"/>
+          <w:tab w:val="left" w:pos="11908"/>
+          <w:tab w:val="left" w:pos="12824"/>
+          <w:tab w:val="left" w:pos="13740"/>
+          <w:tab w:val="left" w:pos="14656"/>
+        </w:tabs>
+        <w:spacing w:before="120" w:after="120" w:line="240" w:lineRule="auto"/>
+        <w:rPr>
+          <w:rFonts w:ascii="Consolas" w:eastAsia="Times New Roman" w:hAnsi="Consolas" w:cs="Courier New"/>
+          <w:color w:val="BAC8D4"/>
+          <w:kern w:val="0"/>
+          <w:sz w:val="24"/>
+          <w:szCs w:val="24"/>
+          <w:shd w:val="clear" w:color="auto" w:fill="282C33"/>
+          <w14:ligatures w14:val="none"/>
+        </w:rPr>
+      </w:pPr>
+      <w:r>
+        <w:rPr>
+          <w:rFonts w:ascii="Consolas" w:eastAsia="Times New Roman" w:hAnsi="Consolas" w:cs="Courier New"/>
+          <w:color w:val="BAC8D4"/>
+          <w:kern w:val="0"/>
+          <w:sz w:val="24"/>
+          <w:szCs w:val="24"/>
+          <w:shd w:val="clear" w:color="auto" w:fill="282C33"/>
+          <w14:ligatures w14:val="none"/>
+        </w:rPr>
+        <w:t>root@ip-10-10-135-188:/opt/metasploit-framework/embedded/framework/modules# tree -L 1 post/</w:t>
+      </w:r>
+    </w:p>
+    <w:p>
+      <w:pPr>
+        <w:shd w:val="clear" w:color="auto" w:fill="282C33"/>
+        <w:tabs>
+          <w:tab w:val="left" w:pos="916"/>
+          <w:tab w:val="left" w:pos="1832"/>
+          <w:tab w:val="left" w:pos="2748"/>
+          <w:tab w:val="left" w:pos="3664"/>
+          <w:tab w:val="left" w:pos="4580"/>
+          <w:tab w:val="left" w:pos="5496"/>
+          <w:tab w:val="left" w:pos="6412"/>
+          <w:tab w:val="left" w:pos="7328"/>
+          <w:tab w:val="left" w:pos="8244"/>
+          <w:tab w:val="left" w:pos="9160"/>
+          <w:tab w:val="left" w:pos="10076"/>
+          <w:tab w:val="left" w:pos="10992"/>
+          <w:tab w:val="left" w:pos="11908"/>
+          <w:tab w:val="left" w:pos="12824"/>
+          <w:tab w:val="left" w:pos="13740"/>
+          <w:tab w:val="left" w:pos="14656"/>
+        </w:tabs>
+        <w:spacing w:before="120" w:after="120" w:line="240" w:lineRule="auto"/>
+        <w:rPr>
+          <w:rFonts w:ascii="Consolas" w:eastAsia="Times New Roman" w:hAnsi="Consolas" w:cs="Courier New"/>
+          <w:color w:val="BAC8D4"/>
+          <w:kern w:val="0"/>
+          <w:sz w:val="24"/>
+          <w:szCs w:val="24"/>
+          <w:shd w:val="clear" w:color="auto" w:fill="282C33"/>
+          <w14:ligatures w14:val="none"/>
+        </w:rPr>
+      </w:pPr>
+      <w:r>
+        <w:rPr>
+          <w:rFonts w:ascii="Consolas" w:eastAsia="Times New Roman" w:hAnsi="Consolas" w:cs="Courier New"/>
+          <w:color w:val="BAC8D4"/>
+          <w:kern w:val="0"/>
+          <w:sz w:val="24"/>
+          <w:szCs w:val="24"/>
+          <w:shd w:val="clear" w:color="auto" w:fill="282C33"/>
+          <w14:ligatures w14:val="none"/>
+        </w:rPr>
+        <w:t>post/</w:t>
+      </w:r>
+    </w:p>
+    <w:p>
+      <w:pPr>
+        <w:shd w:val="clear" w:color="auto" w:fill="282C33"/>
+        <w:tabs>
+          <w:tab w:val="left" w:pos="916"/>
+          <w:tab w:val="left" w:pos="1832"/>
+          <w:tab w:val="left" w:pos="2748"/>
+          <w:tab w:val="left" w:pos="3664"/>
+          <w:tab w:val="left" w:pos="4580"/>
+          <w:tab w:val="left" w:pos="5496"/>
+          <w:tab w:val="left" w:pos="6412"/>
+          <w:tab w:val="left" w:pos="7328"/>
+          <w:tab w:val="left" w:pos="8244"/>
+          <w:tab w:val="left" w:pos="9160"/>
+          <w:tab w:val="left" w:pos="10076"/>
+          <w:tab w:val="left" w:pos="10992"/>
+          <w:tab w:val="left" w:pos="11908"/>
+          <w:tab w:val="left" w:pos="12824"/>
+          <w:tab w:val="left" w:pos="13740"/>
+          <w:tab w:val="left" w:pos="14656"/>
+        </w:tabs>
+        <w:spacing w:before="120" w:after="120" w:line="240" w:lineRule="auto"/>
+        <w:rPr>
+          <w:rFonts w:ascii="Consolas" w:eastAsia="Times New Roman" w:hAnsi="Consolas" w:cs="Courier New"/>
+          <w:color w:val="BAC8D4"/>
+          <w:kern w:val="0"/>
+          <w:sz w:val="24"/>
+          <w:szCs w:val="24"/>
+          <w:shd w:val="clear" w:color="auto" w:fill="282C33"/>
+          <w14:ligatures w14:val="none"/>
+        </w:rPr>
+      </w:pPr>
+      <w:r>
+        <w:rPr>
+          <w:rFonts w:ascii="Consolas" w:eastAsia="Times New Roman" w:hAnsi="Consolas" w:cs="Courier New"/>
+          <w:color w:val="BAC8D4"/>
+          <w:kern w:val="0"/>
+          <w:sz w:val="24"/>
+          <w:szCs w:val="24"/>
+          <w:shd w:val="clear" w:color="auto" w:fill="282C33"/>
+          <w14:ligatures w14:val="none"/>
+        </w:rPr>
+        <w:t xml:space="preserve">├── </w:t>
+      </w:r>
+      <w:proofErr w:type="spellStart"/>
+      <w:r>
+        <w:rPr>
+          <w:rFonts w:ascii="Consolas" w:eastAsia="Times New Roman" w:hAnsi="Consolas" w:cs="Courier New"/>
+          <w:color w:val="BAC8D4"/>
+          <w:kern w:val="0"/>
+          <w:sz w:val="24"/>
+          <w:szCs w:val="24"/>
+          <w:shd w:val="clear" w:color="auto" w:fill="282C33"/>
+          <w14:ligatures w14:val="none"/>
+        </w:rPr>
+        <w:t>aix</w:t>
+      </w:r>
+      <w:proofErr w:type="spellEnd"/>
+    </w:p>
+    <w:p>
+      <w:pPr>
+        <w:shd w:val="clear" w:color="auto" w:fill="282C33"/>
+        <w:tabs>
+          <w:tab w:val="left" w:pos="916"/>
+          <w:tab w:val="left" w:pos="1832"/>
+          <w:tab w:val="left" w:pos="2748"/>
+          <w:tab w:val="left" w:pos="3664"/>
+          <w:tab w:val="left" w:pos="4580"/>
+          <w:tab w:val="left" w:pos="5496"/>
+          <w:tab w:val="left" w:pos="6412"/>
+          <w:tab w:val="left" w:pos="7328"/>
+          <w:tab w:val="left" w:pos="8244"/>
+          <w:tab w:val="left" w:pos="9160"/>
+          <w:tab w:val="left" w:pos="10076"/>
+          <w:tab w:val="left" w:pos="10992"/>
+          <w:tab w:val="left" w:pos="11908"/>
+          <w:tab w:val="left" w:pos="12824"/>
+          <w:tab w:val="left" w:pos="13740"/>
+          <w:tab w:val="left" w:pos="14656"/>
+        </w:tabs>
+        <w:spacing w:before="120" w:after="120" w:line="240" w:lineRule="auto"/>
+        <w:rPr>
+          <w:rFonts w:ascii="Consolas" w:eastAsia="Times New Roman" w:hAnsi="Consolas" w:cs="Courier New"/>
+          <w:color w:val="BAC8D4"/>
+          <w:kern w:val="0"/>
+          <w:sz w:val="24"/>
+          <w:szCs w:val="24"/>
+          <w:shd w:val="clear" w:color="auto" w:fill="282C33"/>
+          <w14:ligatures w14:val="none"/>
+        </w:rPr>
+      </w:pPr>
+      <w:r>
+        <w:rPr>
+          <w:rFonts w:ascii="Consolas" w:eastAsia="Times New Roman" w:hAnsi="Consolas" w:cs="Courier New"/>
+          <w:color w:val="BAC8D4"/>
+          <w:kern w:val="0"/>
+          <w:sz w:val="24"/>
+          <w:szCs w:val="24"/>
+          <w:shd w:val="clear" w:color="auto" w:fill="282C33"/>
+          <w14:ligatures w14:val="none"/>
+        </w:rPr>
+        <w:t>├── android</w:t>
+      </w:r>
+    </w:p>
+    <w:p>
+      <w:pPr>
+        <w:shd w:val="clear" w:color="auto" w:fill="282C33"/>
+        <w:tabs>
+          <w:tab w:val="left" w:pos="916"/>
+          <w:tab w:val="left" w:pos="1832"/>
+          <w:tab w:val="left" w:pos="2748"/>
+          <w:tab w:val="left" w:pos="3664"/>
+          <w:tab w:val="left" w:pos="4580"/>
+          <w:tab w:val="left" w:pos="5496"/>
+          <w:tab w:val="left" w:pos="6412"/>
+          <w:tab w:val="left" w:pos="7328"/>
+          <w:tab w:val="left" w:pos="8244"/>
+          <w:tab w:val="left" w:pos="9160"/>
+          <w:tab w:val="left" w:pos="10076"/>
+          <w:tab w:val="left" w:pos="10992"/>
+          <w:tab w:val="left" w:pos="11908"/>
+          <w:tab w:val="left" w:pos="12824"/>
+          <w:tab w:val="left" w:pos="13740"/>
+          <w:tab w:val="left" w:pos="14656"/>
+        </w:tabs>
+        <w:spacing w:before="120" w:after="120" w:line="240" w:lineRule="auto"/>
+        <w:rPr>
+          <w:rFonts w:ascii="Consolas" w:eastAsia="Times New Roman" w:hAnsi="Consolas" w:cs="Courier New"/>
+          <w:color w:val="BAC8D4"/>
+          <w:kern w:val="0"/>
+          <w:sz w:val="24"/>
+          <w:szCs w:val="24"/>
+          <w:shd w:val="clear" w:color="auto" w:fill="282C33"/>
+          <w14:ligatures w14:val="none"/>
+        </w:rPr>
+      </w:pPr>
+      <w:r>
+        <w:rPr>
+          <w:rFonts w:ascii="Consolas" w:eastAsia="Times New Roman" w:hAnsi="Consolas" w:cs="Courier New"/>
+          <w:color w:val="BAC8D4"/>
+          <w:kern w:val="0"/>
+          <w:sz w:val="24"/>
+          <w:szCs w:val="24"/>
+          <w:shd w:val="clear" w:color="auto" w:fill="282C33"/>
+          <w14:ligatures w14:val="none"/>
+        </w:rPr>
+        <w:t xml:space="preserve">├── </w:t>
+      </w:r>
+      <w:proofErr w:type="spellStart"/>
+      <w:r>
+        <w:rPr>
+          <w:rFonts w:ascii="Consolas" w:eastAsia="Times New Roman" w:hAnsi="Consolas" w:cs="Courier New"/>
+          <w:color w:val="BAC8D4"/>
+          <w:kern w:val="0"/>
+          <w:sz w:val="24"/>
+          <w:szCs w:val="24"/>
+          <w:shd w:val="clear" w:color="auto" w:fill="282C33"/>
+          <w14:ligatures w14:val="none"/>
+        </w:rPr>
+        <w:t>apple_ios</w:t>
+      </w:r>
+      <w:proofErr w:type="spellEnd"/>
+    </w:p>
+    <w:p>
+      <w:pPr>
+        <w:shd w:val="clear" w:color="auto" w:fill="282C33"/>
+        <w:tabs>
+          <w:tab w:val="left" w:pos="916"/>
+          <w:tab w:val="left" w:pos="1832"/>
+          <w:tab w:val="left" w:pos="2748"/>
+          <w:tab w:val="left" w:pos="3664"/>
+          <w:tab w:val="left" w:pos="4580"/>
+          <w:tab w:val="left" w:pos="5496"/>
+          <w:tab w:val="left" w:pos="6412"/>
+          <w:tab w:val="left" w:pos="7328"/>
+          <w:tab w:val="left" w:pos="8244"/>
+          <w:tab w:val="left" w:pos="9160"/>
+          <w:tab w:val="left" w:pos="10076"/>
+          <w:tab w:val="left" w:pos="10992"/>
+          <w:tab w:val="left" w:pos="11908"/>
+          <w:tab w:val="left" w:pos="12824"/>
+          <w:tab w:val="left" w:pos="13740"/>
+          <w:tab w:val="left" w:pos="14656"/>
+        </w:tabs>
+        <w:spacing w:before="120" w:after="120" w:line="240" w:lineRule="auto"/>
+        <w:rPr>
+          <w:rFonts w:ascii="Consolas" w:eastAsia="Times New Roman" w:hAnsi="Consolas" w:cs="Courier New"/>
+          <w:color w:val="BAC8D4"/>
+          <w:kern w:val="0"/>
+          <w:sz w:val="24"/>
+          <w:szCs w:val="24"/>
+          <w:shd w:val="clear" w:color="auto" w:fill="282C33"/>
+          <w14:ligatures w14:val="none"/>
+        </w:rPr>
+      </w:pPr>
+      <w:r>
+        <w:rPr>
+          <w:rFonts w:ascii="Consolas" w:eastAsia="Times New Roman" w:hAnsi="Consolas" w:cs="Courier New"/>
+          <w:color w:val="BAC8D4"/>
+          <w:kern w:val="0"/>
+          <w:sz w:val="24"/>
+          <w:szCs w:val="24"/>
+          <w:shd w:val="clear" w:color="auto" w:fill="282C33"/>
+          <w14:ligatures w14:val="none"/>
+        </w:rPr>
+        <w:lastRenderedPageBreak/>
+        <w:t xml:space="preserve">├── </w:t>
+      </w:r>
+      <w:proofErr w:type="spellStart"/>
+      <w:r>
+        <w:rPr>
+          <w:rFonts w:ascii="Consolas" w:eastAsia="Times New Roman" w:hAnsi="Consolas" w:cs="Courier New"/>
+          <w:color w:val="BAC8D4"/>
+          <w:kern w:val="0"/>
+          <w:sz w:val="24"/>
+          <w:szCs w:val="24"/>
+          <w:shd w:val="clear" w:color="auto" w:fill="282C33"/>
+          <w14:ligatures w14:val="none"/>
+        </w:rPr>
+        <w:t>bsd</w:t>
+      </w:r>
+      <w:proofErr w:type="spellEnd"/>
+    </w:p>
+    <w:p>
+      <w:pPr>
+        <w:shd w:val="clear" w:color="auto" w:fill="282C33"/>
+        <w:tabs>
+          <w:tab w:val="left" w:pos="916"/>
+          <w:tab w:val="left" w:pos="1832"/>
+          <w:tab w:val="left" w:pos="2748"/>
+          <w:tab w:val="left" w:pos="3664"/>
+          <w:tab w:val="left" w:pos="4580"/>
+          <w:tab w:val="left" w:pos="5496"/>
+          <w:tab w:val="left" w:pos="6412"/>
+          <w:tab w:val="left" w:pos="7328"/>
+          <w:tab w:val="left" w:pos="8244"/>
+          <w:tab w:val="left" w:pos="9160"/>
+          <w:tab w:val="left" w:pos="10076"/>
+          <w:tab w:val="left" w:pos="10992"/>
+          <w:tab w:val="left" w:pos="11908"/>
+          <w:tab w:val="left" w:pos="12824"/>
+          <w:tab w:val="left" w:pos="13740"/>
+          <w:tab w:val="left" w:pos="14656"/>
+        </w:tabs>
+        <w:spacing w:before="120" w:after="120" w:line="240" w:lineRule="auto"/>
+        <w:rPr>
+          <w:rFonts w:ascii="Consolas" w:eastAsia="Times New Roman" w:hAnsi="Consolas" w:cs="Courier New"/>
+          <w:color w:val="BAC8D4"/>
+          <w:kern w:val="0"/>
+          <w:sz w:val="24"/>
+          <w:szCs w:val="24"/>
+          <w:shd w:val="clear" w:color="auto" w:fill="282C33"/>
+          <w14:ligatures w14:val="none"/>
+        </w:rPr>
+      </w:pPr>
+      <w:r>
+        <w:rPr>
+          <w:rFonts w:ascii="Consolas" w:eastAsia="Times New Roman" w:hAnsi="Consolas" w:cs="Courier New"/>
+          <w:color w:val="BAC8D4"/>
+          <w:kern w:val="0"/>
+          <w:sz w:val="24"/>
+          <w:szCs w:val="24"/>
+          <w:shd w:val="clear" w:color="auto" w:fill="282C33"/>
+          <w14:ligatures w14:val="none"/>
+        </w:rPr>
+        <w:t xml:space="preserve">├── </w:t>
+      </w:r>
+      <w:proofErr w:type="spellStart"/>
+      <w:r>
+        <w:rPr>
+          <w:rFonts w:ascii="Consolas" w:eastAsia="Times New Roman" w:hAnsi="Consolas" w:cs="Courier New"/>
+          <w:color w:val="BAC8D4"/>
+          <w:kern w:val="0"/>
+          <w:sz w:val="24"/>
+          <w:szCs w:val="24"/>
+          <w:shd w:val="clear" w:color="auto" w:fill="282C33"/>
+          <w14:ligatures w14:val="none"/>
+        </w:rPr>
+        <w:t>firefox</w:t>
+      </w:r>
+      <w:proofErr w:type="spellEnd"/>
+    </w:p>
+    <w:p>
+      <w:pPr>
+        <w:shd w:val="clear" w:color="auto" w:fill="282C33"/>
+        <w:tabs>
+          <w:tab w:val="left" w:pos="916"/>
+          <w:tab w:val="left" w:pos="1832"/>
+          <w:tab w:val="left" w:pos="2748"/>
+          <w:tab w:val="left" w:pos="3664"/>
+          <w:tab w:val="left" w:pos="4580"/>
+          <w:tab w:val="left" w:pos="5496"/>
+          <w:tab w:val="left" w:pos="6412"/>
+          <w:tab w:val="left" w:pos="7328"/>
+          <w:tab w:val="left" w:pos="8244"/>
+          <w:tab w:val="left" w:pos="9160"/>
+          <w:tab w:val="left" w:pos="10076"/>
+          <w:tab w:val="left" w:pos="10992"/>
+          <w:tab w:val="left" w:pos="11908"/>
+          <w:tab w:val="left" w:pos="12824"/>
+          <w:tab w:val="left" w:pos="13740"/>
+          <w:tab w:val="left" w:pos="14656"/>
+        </w:tabs>
+        <w:spacing w:before="120" w:after="120" w:line="240" w:lineRule="auto"/>
+        <w:rPr>
+          <w:rFonts w:ascii="Consolas" w:eastAsia="Times New Roman" w:hAnsi="Consolas" w:cs="Courier New"/>
+          <w:color w:val="BAC8D4"/>
+          <w:kern w:val="0"/>
+          <w:sz w:val="24"/>
+          <w:szCs w:val="24"/>
+          <w:shd w:val="clear" w:color="auto" w:fill="282C33"/>
+          <w14:ligatures w14:val="none"/>
+        </w:rPr>
+      </w:pPr>
+      <w:r>
+        <w:rPr>
+          <w:rFonts w:ascii="Consolas" w:eastAsia="Times New Roman" w:hAnsi="Consolas" w:cs="Courier New"/>
+          <w:color w:val="BAC8D4"/>
+          <w:kern w:val="0"/>
+          <w:sz w:val="24"/>
+          <w:szCs w:val="24"/>
+          <w:shd w:val="clear" w:color="auto" w:fill="282C33"/>
+          <w14:ligatures w14:val="none"/>
+        </w:rPr>
+        <w:t>├── hardware</w:t>
+      </w:r>
+    </w:p>
+    <w:p>
+      <w:pPr>
+        <w:shd w:val="clear" w:color="auto" w:fill="282C33"/>
+        <w:tabs>
+          <w:tab w:val="left" w:pos="916"/>
+          <w:tab w:val="left" w:pos="1832"/>
+          <w:tab w:val="left" w:pos="2748"/>
+          <w:tab w:val="left" w:pos="3664"/>
+          <w:tab w:val="left" w:pos="4580"/>
+          <w:tab w:val="left" w:pos="5496"/>
+          <w:tab w:val="left" w:pos="6412"/>
+          <w:tab w:val="left" w:pos="7328"/>
+          <w:tab w:val="left" w:pos="8244"/>
+          <w:tab w:val="left" w:pos="9160"/>
+          <w:tab w:val="left" w:pos="10076"/>
+          <w:tab w:val="left" w:pos="10992"/>
+          <w:tab w:val="left" w:pos="11908"/>
+          <w:tab w:val="left" w:pos="12824"/>
+          <w:tab w:val="left" w:pos="13740"/>
+          <w:tab w:val="left" w:pos="14656"/>
+        </w:tabs>
+        <w:spacing w:before="120" w:after="120" w:line="240" w:lineRule="auto"/>
+        <w:rPr>
+          <w:rFonts w:ascii="Consolas" w:eastAsia="Times New Roman" w:hAnsi="Consolas" w:cs="Courier New"/>
+          <w:color w:val="BAC8D4"/>
+          <w:kern w:val="0"/>
+          <w:sz w:val="24"/>
+          <w:szCs w:val="24"/>
+          <w:shd w:val="clear" w:color="auto" w:fill="282C33"/>
+          <w14:ligatures w14:val="none"/>
+        </w:rPr>
+      </w:pPr>
+      <w:r>
+        <w:rPr>
+          <w:rFonts w:ascii="Consolas" w:eastAsia="Times New Roman" w:hAnsi="Consolas" w:cs="Courier New"/>
+          <w:color w:val="BAC8D4"/>
+          <w:kern w:val="0"/>
+          <w:sz w:val="24"/>
+          <w:szCs w:val="24"/>
+          <w:shd w:val="clear" w:color="auto" w:fill="282C33"/>
+          <w14:ligatures w14:val="none"/>
+        </w:rPr>
+        <w:t xml:space="preserve">├── </w:t>
+      </w:r>
+      <w:proofErr w:type="spellStart"/>
+      <w:r>
+        <w:rPr>
+          <w:rFonts w:ascii="Consolas" w:eastAsia="Times New Roman" w:hAnsi="Consolas" w:cs="Courier New"/>
+          <w:color w:val="BAC8D4"/>
+          <w:kern w:val="0"/>
+          <w:sz w:val="24"/>
+          <w:szCs w:val="24"/>
+          <w:shd w:val="clear" w:color="auto" w:fill="282C33"/>
+          <w14:ligatures w14:val="none"/>
+        </w:rPr>
+        <w:t>linux</w:t>
+      </w:r>
+      <w:proofErr w:type="spellEnd"/>
+    </w:p>
+    <w:p>
+      <w:pPr>
+        <w:shd w:val="clear" w:color="auto" w:fill="282C33"/>
+        <w:tabs>
+          <w:tab w:val="left" w:pos="916"/>
+          <w:tab w:val="left" w:pos="1832"/>
+          <w:tab w:val="left" w:pos="2748"/>
+          <w:tab w:val="left" w:pos="3664"/>
+          <w:tab w:val="left" w:pos="4580"/>
+          <w:tab w:val="left" w:pos="5496"/>
+          <w:tab w:val="left" w:pos="6412"/>
+          <w:tab w:val="left" w:pos="7328"/>
+          <w:tab w:val="left" w:pos="8244"/>
+          <w:tab w:val="left" w:pos="9160"/>
+          <w:tab w:val="left" w:pos="10076"/>
+          <w:tab w:val="left" w:pos="10992"/>
+          <w:tab w:val="left" w:pos="11908"/>
+          <w:tab w:val="left" w:pos="12824"/>
+          <w:tab w:val="left" w:pos="13740"/>
+          <w:tab w:val="left" w:pos="14656"/>
+        </w:tabs>
+        <w:spacing w:before="120" w:after="120" w:line="240" w:lineRule="auto"/>
+        <w:rPr>
+          <w:rFonts w:ascii="Consolas" w:eastAsia="Times New Roman" w:hAnsi="Consolas" w:cs="Courier New"/>
+          <w:color w:val="BAC8D4"/>
+          <w:kern w:val="0"/>
+          <w:sz w:val="24"/>
+          <w:szCs w:val="24"/>
+          <w:shd w:val="clear" w:color="auto" w:fill="282C33"/>
+          <w14:ligatures w14:val="none"/>
+        </w:rPr>
+      </w:pPr>
+      <w:r>
+        <w:rPr>
+          <w:rFonts w:ascii="Consolas" w:eastAsia="Times New Roman" w:hAnsi="Consolas" w:cs="Courier New"/>
+          <w:color w:val="BAC8D4"/>
+          <w:kern w:val="0"/>
+          <w:sz w:val="24"/>
+          <w:szCs w:val="24"/>
+          <w:shd w:val="clear" w:color="auto" w:fill="282C33"/>
+          <w14:ligatures w14:val="none"/>
+        </w:rPr>
+        <w:t>├── multi</w:t>
+      </w:r>
+    </w:p>
+    <w:p>
+      <w:pPr>
+        <w:shd w:val="clear" w:color="auto" w:fill="282C33"/>
+        <w:tabs>
+          <w:tab w:val="left" w:pos="916"/>
+          <w:tab w:val="left" w:pos="1832"/>
+          <w:tab w:val="left" w:pos="2748"/>
+          <w:tab w:val="left" w:pos="3664"/>
+          <w:tab w:val="left" w:pos="4580"/>
+          <w:tab w:val="left" w:pos="5496"/>
+          <w:tab w:val="left" w:pos="6412"/>
+          <w:tab w:val="left" w:pos="7328"/>
+          <w:tab w:val="left" w:pos="8244"/>
+          <w:tab w:val="left" w:pos="9160"/>
+          <w:tab w:val="left" w:pos="10076"/>
+          <w:tab w:val="left" w:pos="10992"/>
+          <w:tab w:val="left" w:pos="11908"/>
+          <w:tab w:val="left" w:pos="12824"/>
+          <w:tab w:val="left" w:pos="13740"/>
+          <w:tab w:val="left" w:pos="14656"/>
+        </w:tabs>
+        <w:spacing w:before="120" w:after="120" w:line="240" w:lineRule="auto"/>
+        <w:rPr>
+          <w:rFonts w:ascii="Consolas" w:eastAsia="Times New Roman" w:hAnsi="Consolas" w:cs="Courier New"/>
+          <w:color w:val="BAC8D4"/>
+          <w:kern w:val="0"/>
+          <w:sz w:val="24"/>
+          <w:szCs w:val="24"/>
+          <w:shd w:val="clear" w:color="auto" w:fill="282C33"/>
+          <w14:ligatures w14:val="none"/>
+        </w:rPr>
+      </w:pPr>
+      <w:r>
+        <w:rPr>
+          <w:rFonts w:ascii="Consolas" w:eastAsia="Times New Roman" w:hAnsi="Consolas" w:cs="Courier New"/>
+          <w:color w:val="BAC8D4"/>
+          <w:kern w:val="0"/>
+          <w:sz w:val="24"/>
+          <w:szCs w:val="24"/>
+          <w:shd w:val="clear" w:color="auto" w:fill="282C33"/>
+          <w14:ligatures w14:val="none"/>
+        </w:rPr>
+        <w:t>├── networking</w:t>
+      </w:r>
+    </w:p>
+    <w:p>
+      <w:pPr>
+        <w:shd w:val="clear" w:color="auto" w:fill="282C33"/>
+        <w:tabs>
+          <w:tab w:val="left" w:pos="916"/>
+          <w:tab w:val="left" w:pos="1832"/>
+          <w:tab w:val="left" w:pos="2748"/>
+          <w:tab w:val="left" w:pos="3664"/>
+          <w:tab w:val="left" w:pos="4580"/>
+          <w:tab w:val="left" w:pos="5496"/>
+          <w:tab w:val="left" w:pos="6412"/>
+          <w:tab w:val="left" w:pos="7328"/>
+          <w:tab w:val="left" w:pos="8244"/>
+          <w:tab w:val="left" w:pos="9160"/>
+          <w:tab w:val="left" w:pos="10076"/>
+          <w:tab w:val="left" w:pos="10992"/>
+          <w:tab w:val="left" w:pos="11908"/>
+          <w:tab w:val="left" w:pos="12824"/>
+          <w:tab w:val="left" w:pos="13740"/>
+          <w:tab w:val="left" w:pos="14656"/>
+        </w:tabs>
+        <w:spacing w:before="120" w:after="120" w:line="240" w:lineRule="auto"/>
+        <w:rPr>
+          <w:rFonts w:ascii="Consolas" w:eastAsia="Times New Roman" w:hAnsi="Consolas" w:cs="Courier New"/>
+          <w:color w:val="BAC8D4"/>
+          <w:kern w:val="0"/>
+          <w:sz w:val="24"/>
+          <w:szCs w:val="24"/>
+          <w:shd w:val="clear" w:color="auto" w:fill="282C33"/>
+          <w14:ligatures w14:val="none"/>
+        </w:rPr>
+      </w:pPr>
+      <w:r>
+        <w:rPr>
+          <w:rFonts w:ascii="Consolas" w:eastAsia="Times New Roman" w:hAnsi="Consolas" w:cs="Courier New"/>
+          <w:color w:val="BAC8D4"/>
+          <w:kern w:val="0"/>
+          <w:sz w:val="24"/>
+          <w:szCs w:val="24"/>
+          <w:shd w:val="clear" w:color="auto" w:fill="282C33"/>
+          <w14:ligatures w14:val="none"/>
+        </w:rPr>
+        <w:t xml:space="preserve">├── </w:t>
+      </w:r>
+      <w:proofErr w:type="spellStart"/>
+      <w:r>
+        <w:rPr>
+          <w:rFonts w:ascii="Consolas" w:eastAsia="Times New Roman" w:hAnsi="Consolas" w:cs="Courier New"/>
+          <w:color w:val="BAC8D4"/>
+          <w:kern w:val="0"/>
+          <w:sz w:val="24"/>
+          <w:szCs w:val="24"/>
+          <w:shd w:val="clear" w:color="auto" w:fill="282C33"/>
+          <w14:ligatures w14:val="none"/>
+        </w:rPr>
+        <w:t>osx</w:t>
+      </w:r>
+      <w:proofErr w:type="spellEnd"/>
+    </w:p>
+    <w:p>
+      <w:pPr>
+        <w:shd w:val="clear" w:color="auto" w:fill="282C33"/>
+        <w:tabs>
+          <w:tab w:val="left" w:pos="916"/>
+          <w:tab w:val="left" w:pos="1832"/>
+          <w:tab w:val="left" w:pos="2748"/>
+          <w:tab w:val="left" w:pos="3664"/>
+          <w:tab w:val="left" w:pos="4580"/>
+          <w:tab w:val="left" w:pos="5496"/>
+          <w:tab w:val="left" w:pos="6412"/>
+          <w:tab w:val="left" w:pos="7328"/>
+          <w:tab w:val="left" w:pos="8244"/>
+          <w:tab w:val="left" w:pos="9160"/>
+          <w:tab w:val="left" w:pos="10076"/>
+          <w:tab w:val="left" w:pos="10992"/>
+          <w:tab w:val="left" w:pos="11908"/>
+          <w:tab w:val="left" w:pos="12824"/>
+          <w:tab w:val="left" w:pos="13740"/>
+          <w:tab w:val="left" w:pos="14656"/>
+        </w:tabs>
+        <w:spacing w:before="120" w:after="120" w:line="240" w:lineRule="auto"/>
+        <w:rPr>
+          <w:rFonts w:ascii="Consolas" w:eastAsia="Times New Roman" w:hAnsi="Consolas" w:cs="Courier New"/>
+          <w:color w:val="BAC8D4"/>
+          <w:kern w:val="0"/>
+          <w:sz w:val="24"/>
+          <w:szCs w:val="24"/>
+          <w:shd w:val="clear" w:color="auto" w:fill="282C33"/>
+          <w14:ligatures w14:val="none"/>
+        </w:rPr>
+      </w:pPr>
+      <w:r>
+        <w:rPr>
+          <w:rFonts w:ascii="Consolas" w:eastAsia="Times New Roman" w:hAnsi="Consolas" w:cs="Courier New"/>
+          <w:color w:val="BAC8D4"/>
+          <w:kern w:val="0"/>
+          <w:sz w:val="24"/>
+          <w:szCs w:val="24"/>
+          <w:shd w:val="clear" w:color="auto" w:fill="282C33"/>
+          <w14:ligatures w14:val="none"/>
+        </w:rPr>
+        <w:t xml:space="preserve">├── </w:t>
+      </w:r>
+      <w:proofErr w:type="spellStart"/>
+      <w:r>
+        <w:rPr>
+          <w:rFonts w:ascii="Consolas" w:eastAsia="Times New Roman" w:hAnsi="Consolas" w:cs="Courier New"/>
+          <w:color w:val="BAC8D4"/>
+          <w:kern w:val="0"/>
+          <w:sz w:val="24"/>
+          <w:szCs w:val="24"/>
+          <w:shd w:val="clear" w:color="auto" w:fill="282C33"/>
+          <w14:ligatures w14:val="none"/>
+        </w:rPr>
+        <w:t>solaris</w:t>
+      </w:r>
+      <w:proofErr w:type="spellEnd"/>
+    </w:p>
+    <w:p>
+      <w:pPr>
+        <w:shd w:val="clear" w:color="auto" w:fill="282C33"/>
+        <w:tabs>
+          <w:tab w:val="left" w:pos="916"/>
+          <w:tab w:val="left" w:pos="1832"/>
+          <w:tab w:val="left" w:pos="2748"/>
+          <w:tab w:val="left" w:pos="3664"/>
+          <w:tab w:val="left" w:pos="4580"/>
+          <w:tab w:val="left" w:pos="5496"/>
+          <w:tab w:val="left" w:pos="6412"/>
+          <w:tab w:val="left" w:pos="7328"/>
+          <w:tab w:val="left" w:pos="8244"/>
+          <w:tab w:val="left" w:pos="9160"/>
+          <w:tab w:val="left" w:pos="10076"/>
+          <w:tab w:val="left" w:pos="10992"/>
+          <w:tab w:val="left" w:pos="11908"/>
+          <w:tab w:val="left" w:pos="12824"/>
+          <w:tab w:val="left" w:pos="13740"/>
+          <w:tab w:val="left" w:pos="14656"/>
+        </w:tabs>
+        <w:spacing w:before="120" w:after="120" w:line="240" w:lineRule="auto"/>
+        <w:rPr>
+          <w:rFonts w:ascii="Consolas" w:eastAsia="Times New Roman" w:hAnsi="Consolas" w:cs="Courier New"/>
+          <w:color w:val="BAC8D4"/>
+          <w:kern w:val="0"/>
+          <w:sz w:val="24"/>
+          <w:szCs w:val="24"/>
+          <w:shd w:val="clear" w:color="auto" w:fill="282C33"/>
+          <w14:ligatures w14:val="none"/>
+        </w:rPr>
+      </w:pPr>
+      <w:r>
+        <w:rPr>
+          <w:rFonts w:ascii="Consolas" w:eastAsia="Times New Roman" w:hAnsi="Consolas" w:cs="Courier New"/>
+          <w:color w:val="BAC8D4"/>
+          <w:kern w:val="0"/>
+          <w:sz w:val="24"/>
+          <w:szCs w:val="24"/>
+          <w:shd w:val="clear" w:color="auto" w:fill="282C33"/>
+          <w14:ligatures w14:val="none"/>
+        </w:rPr>
+        <w:t>└── windows</w:t>
+      </w:r>
+    </w:p>
+    <w:p>
+      <w:pPr>
+        <w:shd w:val="clear" w:color="auto" w:fill="282C33"/>
+        <w:tabs>
+          <w:tab w:val="left" w:pos="916"/>
+          <w:tab w:val="left" w:pos="1832"/>
+          <w:tab w:val="left" w:pos="2748"/>
+          <w:tab w:val="left" w:pos="3664"/>
+          <w:tab w:val="left" w:pos="4580"/>
+          <w:tab w:val="left" w:pos="5496"/>
+          <w:tab w:val="left" w:pos="6412"/>
+          <w:tab w:val="left" w:pos="7328"/>
+          <w:tab w:val="left" w:pos="8244"/>
+          <w:tab w:val="left" w:pos="9160"/>
+          <w:tab w:val="left" w:pos="10076"/>
+          <w:tab w:val="left" w:pos="10992"/>
+          <w:tab w:val="left" w:pos="11908"/>
+          <w:tab w:val="left" w:pos="12824"/>
+          <w:tab w:val="left" w:pos="13740"/>
+          <w:tab w:val="left" w:pos="14656"/>
+        </w:tabs>
+        <w:spacing w:before="120" w:after="120" w:line="240" w:lineRule="auto"/>
+        <w:rPr>
+          <w:rFonts w:ascii="Consolas" w:eastAsia="Times New Roman" w:hAnsi="Consolas" w:cs="Courier New"/>
+          <w:color w:val="BAC8D4"/>
+          <w:kern w:val="0"/>
+          <w:sz w:val="24"/>
+          <w:szCs w:val="24"/>
+          <w:shd w:val="clear" w:color="auto" w:fill="282C33"/>
+          <w14:ligatures w14:val="none"/>
+        </w:rPr>
+      </w:pPr>
+    </w:p>
+    <w:p>
+      <w:pPr>
+        <w:shd w:val="clear" w:color="auto" w:fill="282C33"/>
+        <w:tabs>
+          <w:tab w:val="left" w:pos="916"/>
+          <w:tab w:val="left" w:pos="1832"/>
+          <w:tab w:val="left" w:pos="2748"/>
+          <w:tab w:val="left" w:pos="3664"/>
+          <w:tab w:val="left" w:pos="4580"/>
+          <w:tab w:val="left" w:pos="5496"/>
+          <w:tab w:val="left" w:pos="6412"/>
+          <w:tab w:val="left" w:pos="7328"/>
+          <w:tab w:val="left" w:pos="8244"/>
+          <w:tab w:val="left" w:pos="9160"/>
+          <w:tab w:val="left" w:pos="10076"/>
+          <w:tab w:val="left" w:pos="10992"/>
+          <w:tab w:val="left" w:pos="11908"/>
+          <w:tab w:val="left" w:pos="12824"/>
+          <w:tab w:val="left" w:pos="13740"/>
+          <w:tab w:val="left" w:pos="14656"/>
+        </w:tabs>
+        <w:spacing w:before="120" w:after="120" w:line="240" w:lineRule="auto"/>
+        <w:rPr>
+          <w:rFonts w:ascii="Consolas" w:eastAsia="Times New Roman" w:hAnsi="Consolas" w:cs="Courier New"/>
+          <w:color w:val="BAC8D4"/>
+          <w:kern w:val="0"/>
+          <w:sz w:val="24"/>
+          <w:szCs w:val="24"/>
+          <w:shd w:val="clear" w:color="auto" w:fill="282C33"/>
+          <w14:ligatures w14:val="none"/>
+        </w:rPr>
+      </w:pPr>
+      <w:r>
+        <w:rPr>
+          <w:rFonts w:ascii="Consolas" w:eastAsia="Times New Roman" w:hAnsi="Consolas" w:cs="Courier New"/>
+          <w:color w:val="BAC8D4"/>
+          <w:kern w:val="0"/>
+          <w:sz w:val="24"/>
+          <w:szCs w:val="24"/>
+          <w:shd w:val="clear" w:color="auto" w:fill="282C33"/>
+          <w14:ligatures w14:val="none"/>
+        </w:rPr>
+        <w:t>12 directories, 0 files</w:t>
+      </w:r>
+    </w:p>
+    <w:p>
+      <w:pPr>
+        <w:shd w:val="clear" w:color="auto" w:fill="FFFFFF"/>
+        <w:spacing w:after="100" w:afterAutospacing="1" w:line="240" w:lineRule="auto"/>
+        <w:rPr>
+          <w:rFonts w:ascii="Ubuntu" w:eastAsia="Times New Roman" w:hAnsi="Ubuntu" w:cs="Times New Roman"/>
+          <w:color w:val="212529"/>
+          <w:kern w:val="0"/>
+          <w:sz w:val="24"/>
+          <w:szCs w:val="24"/>
+          <w14:ligatures w14:val="none"/>
+        </w:rPr>
+      </w:pPr>
+      <w:r>
+        <w:rPr>
+          <w:rFonts w:ascii="Ubuntu" w:eastAsia="Times New Roman" w:hAnsi="Ubuntu" w:cs="Times New Roman"/>
+          <w:color w:val="212529"/>
+          <w:kern w:val="0"/>
+          <w:sz w:val="24"/>
+          <w:szCs w:val="24"/>
+          <w14:ligatures w14:val="none"/>
+        </w:rPr>
+        <w:t xml:space="preserve">If you wish to familiarize yourself further with these modules, you can find them under the modules folder of your Metasploit installation. For the </w:t>
+      </w:r>
+      <w:proofErr w:type="spellStart"/>
+      <w:r>
+        <w:rPr>
+          <w:rFonts w:ascii="Ubuntu" w:eastAsia="Times New Roman" w:hAnsi="Ubuntu" w:cs="Times New Roman"/>
+          <w:color w:val="212529"/>
+          <w:kern w:val="0"/>
+          <w:sz w:val="24"/>
+          <w:szCs w:val="24"/>
+          <w14:ligatures w14:val="none"/>
+        </w:rPr>
+        <w:t>AttackBox</w:t>
+      </w:r>
+      <w:proofErr w:type="spellEnd"/>
+      <w:r>
+        <w:rPr>
+          <w:rFonts w:ascii="Ubuntu" w:eastAsia="Times New Roman" w:hAnsi="Ubuntu" w:cs="Times New Roman"/>
+          <w:color w:val="212529"/>
+          <w:kern w:val="0"/>
+          <w:sz w:val="24"/>
+          <w:szCs w:val="24"/>
+          <w14:ligatures w14:val="none"/>
+        </w:rPr>
+        <w:t xml:space="preserve"> these are under /opt/</w:t>
+      </w:r>
+      <w:proofErr w:type="spellStart"/>
+      <w:r>
+        <w:rPr>
+          <w:rFonts w:ascii="Ubuntu" w:eastAsia="Times New Roman" w:hAnsi="Ubuntu" w:cs="Times New Roman"/>
+          <w:color w:val="212529"/>
+          <w:kern w:val="0"/>
+          <w:sz w:val="24"/>
+          <w:szCs w:val="24"/>
+          <w14:ligatures w14:val="none"/>
+        </w:rPr>
+        <w:t>metasploit</w:t>
+      </w:r>
+      <w:proofErr w:type="spellEnd"/>
+      <w:r>
+        <w:rPr>
+          <w:rFonts w:ascii="Ubuntu" w:eastAsia="Times New Roman" w:hAnsi="Ubuntu" w:cs="Times New Roman"/>
+          <w:color w:val="212529"/>
+          <w:kern w:val="0"/>
+          <w:sz w:val="24"/>
+          <w:szCs w:val="24"/>
+          <w14:ligatures w14:val="none"/>
+        </w:rPr>
+        <w:t>-framework/embedded/framework/modules</w:t>
+      </w:r>
+    </w:p>
+    <w:p>
+      <w:pPr>
+        <w:shd w:val="clear" w:color="auto" w:fill="FFFFFF"/>
+        <w:spacing w:after="0" w:line="240" w:lineRule="auto"/>
+        <w:rPr>
+          <w:rFonts w:ascii="Ubuntu" w:eastAsia="Times New Roman" w:hAnsi="Ubuntu" w:cs="Times New Roman"/>
+          <w:b/>
+          <w:bCs/>
+          <w:i/>
+          <w:iCs/>
+          <w:color w:val="212529"/>
+          <w:kern w:val="0"/>
+          <w:sz w:val="27"/>
+          <w:szCs w:val="27"/>
+          <w14:ligatures w14:val="none"/>
+        </w:rPr>
+      </w:pPr>
+      <w:r>
+        <w:rPr>
+          <w:rFonts w:ascii="Ubuntu" w:eastAsia="Times New Roman" w:hAnsi="Ubuntu" w:cs="Times New Roman"/>
+          <w:b/>
+          <w:bCs/>
+          <w:i/>
+          <w:iCs/>
+          <w:color w:val="212529"/>
+          <w:kern w:val="0"/>
+          <w:sz w:val="27"/>
+          <w:szCs w:val="27"/>
+          <w14:ligatures w14:val="none"/>
+        </w:rPr>
+        <w:t xml:space="preserve">Answer the questions </w:t>
+      </w:r>
+      <w:proofErr w:type="gramStart"/>
+      <w:r>
+        <w:rPr>
+          <w:rFonts w:ascii="Ubuntu" w:eastAsia="Times New Roman" w:hAnsi="Ubuntu" w:cs="Times New Roman"/>
+          <w:b/>
+          <w:bCs/>
+          <w:i/>
+          <w:iCs/>
+          <w:color w:val="212529"/>
+          <w:kern w:val="0"/>
+          <w:sz w:val="27"/>
+          <w:szCs w:val="27"/>
+          <w14:ligatures w14:val="none"/>
+        </w:rPr>
+        <w:t>below</w:t>
+      </w:r>
+      <w:proofErr w:type="gramEnd"/>
+    </w:p>
+    <w:p>
+      <w:pPr>
+        <w:shd w:val="clear" w:color="auto" w:fill="FFFFFF"/>
+        <w:spacing w:after="150" w:line="240" w:lineRule="auto"/>
+        <w:rPr>
+          <w:rFonts w:ascii="Ubuntu" w:eastAsia="Times New Roman" w:hAnsi="Ubuntu" w:cs="Times New Roman"/>
+          <w:color w:val="212529"/>
+          <w:kern w:val="0"/>
+          <w:sz w:val="24"/>
+          <w:szCs w:val="24"/>
+          <w14:ligatures w14:val="none"/>
+        </w:rPr>
+      </w:pPr>
+      <w:r>
+        <w:rPr>
+          <w:rFonts w:ascii="Ubuntu" w:eastAsia="Times New Roman" w:hAnsi="Ubuntu" w:cs="Times New Roman"/>
+          <w:color w:val="212529"/>
+          <w:kern w:val="0"/>
+          <w:sz w:val="24"/>
+          <w:szCs w:val="24"/>
+          <w14:ligatures w14:val="none"/>
+        </w:rPr>
+        <w:t>What is the name of the code taking advantage of a flaw on the target system?</w:t>
+      </w:r>
+    </w:p>
+    <w:p>
+      <w:pPr>
+        <w:shd w:val="clear" w:color="auto" w:fill="FFFFFF"/>
+        <w:spacing w:after="0" w:line="240" w:lineRule="auto"/>
+        <w:rPr>
+          <w:rFonts w:ascii="Ubuntu" w:eastAsia="Times New Roman" w:hAnsi="Ubuntu" w:cs="Times New Roman"/>
+          <w:color w:val="212529"/>
+          <w:kern w:val="0"/>
+          <w:sz w:val="24"/>
+          <w:szCs w:val="24"/>
+          <w14:ligatures w14:val="none"/>
+        </w:rPr>
+      </w:pPr>
+      <w:r>
+        <w:rPr>
+          <w:rFonts w:ascii="Ubuntu" w:eastAsia="Times New Roman" w:hAnsi="Ubuntu" w:cs="Times New Roman"/>
+          <w:color w:val="212529"/>
+          <w:kern w:val="0"/>
+          <w:sz w:val="24"/>
+          <w:szCs w:val="24"/>
+          <w14:ligatures w14:val="none"/>
+        </w:rPr>
+        <w:object w:dxaOrig="225" w:dyaOrig="225" w14:anchorId="1F01F0D8">
+          <v:shapetype id="_x0000_t75" coordsize="21600,21600" o:spt="75" o:preferrelative="t" path="m@4@5l@4@11@9@11@9@5xe" filled="f" stroked="f">
+            <v:stroke joinstyle="miter"/>
+            <v:formulas>
+              <v:f eqn="if lineDrawn pixelLineWidth 0"/>
+              <v:f eqn="sum @0 1 0"/>
+              <v:f eqn="sum 0 0 @1"/>
+              <v:f eqn="prod @2 1 2"/>
+              <v:f eqn="prod @3 21600 pixelWidth"/>
+              <v:f eqn="prod @3 21600 pixelHeight"/>
+              <v:f eqn="sum @0 0 1"/>
+              <v:f eqn="prod @6 1 2"/>
+              <v:f eqn="prod @7 21600 pixelWidth"/>
+              <v:f eqn="sum @8 21600 0"/>
+              <v:f eqn="prod @7 21600 pixelHeight"/>
+              <v:f eqn="sum @10 21600 0"/>
+            </v:formulas>
+            <v:path o:extrusionok="f" gradientshapeok="t" o:connecttype="rect"/>
+            <o:lock v:ext="edit" aspectratio="t"/>
+          </v:shapetype>
+          <v:shape id="_x0000_i1036" type="#_x0000_t75" style="width:42pt;height:18pt" o:ole="">
+            <v:imagedata r:id="rId5" o:title=""/>
+          </v:shape>
+          <w:control r:id="rId6" w:name="DefaultOcxName" w:shapeid="_x0000_i1036"/>
+        </w:object>
+      </w:r>
+    </w:p>
+    <w:p>
+      <w:pPr>
+        <w:shd w:val="clear" w:color="auto" w:fill="FFFFFF"/>
+        <w:spacing w:after="0" w:line="240" w:lineRule="auto"/>
+        <w:rPr>
+          <w:rFonts w:ascii="Ubuntu" w:eastAsia="Times New Roman" w:hAnsi="Ubuntu" w:cs="Times New Roman"/>
+          <w:color w:val="212529"/>
+          <w:kern w:val="0"/>
+          <w:sz w:val="24"/>
+          <w:szCs w:val="24"/>
+          <w14:ligatures w14:val="none"/>
+        </w:rPr>
+      </w:pPr>
+      <w:r>
+        <w:rPr>
+          <w:rFonts w:ascii="Ubuntu" w:eastAsia="Times New Roman" w:hAnsi="Ubuntu" w:cs="Times New Roman"/>
+          <w:color w:val="212529"/>
+          <w:kern w:val="0"/>
+          <w:sz w:val="24"/>
+          <w:szCs w:val="24"/>
+          <w14:ligatures w14:val="none"/>
+        </w:rPr>
+        <w:t>Correct Answer</w:t>
+      </w:r>
+    </w:p>
+    <w:p>
+      <w:pPr>
+        <w:shd w:val="clear" w:color="auto" w:fill="FFFFFF"/>
+        <w:spacing w:after="150" w:line="240" w:lineRule="auto"/>
+        <w:rPr>
+          <w:rFonts w:ascii="Ubuntu" w:eastAsia="Times New Roman" w:hAnsi="Ubuntu" w:cs="Times New Roman"/>
+          <w:color w:val="212529"/>
+          <w:kern w:val="0"/>
+          <w:sz w:val="24"/>
+          <w:szCs w:val="24"/>
+          <w14:ligatures w14:val="none"/>
+        </w:rPr>
+      </w:pPr>
+      <w:r>
+        <w:rPr>
+          <w:rFonts w:ascii="Ubuntu" w:eastAsia="Times New Roman" w:hAnsi="Ubuntu" w:cs="Times New Roman"/>
+          <w:color w:val="212529"/>
+          <w:kern w:val="0"/>
+          <w:sz w:val="24"/>
+          <w:szCs w:val="24"/>
+          <w14:ligatures w14:val="none"/>
+        </w:rPr>
+        <w:t>What is the name of the code that runs on the target system to achieve the attacker's goal?</w:t>
+      </w:r>
+    </w:p>
+    <w:p>
+      <w:pPr>
+        <w:shd w:val="clear" w:color="auto" w:fill="FFFFFF"/>
+        <w:spacing w:after="0" w:line="240" w:lineRule="auto"/>
+        <w:rPr>
+          <w:rFonts w:ascii="Ubuntu" w:eastAsia="Times New Roman" w:hAnsi="Ubuntu" w:cs="Times New Roman"/>
+          <w:color w:val="212529"/>
+          <w:kern w:val="0"/>
+          <w:sz w:val="24"/>
+          <w:szCs w:val="24"/>
+          <w14:ligatures w14:val="none"/>
+        </w:rPr>
+      </w:pPr>
+      <w:r>
+        <w:rPr>
+          <w:rFonts w:ascii="Ubuntu" w:eastAsia="Times New Roman" w:hAnsi="Ubuntu" w:cs="Times New Roman"/>
+          <w:color w:val="212529"/>
+          <w:kern w:val="0"/>
+          <w:sz w:val="24"/>
+          <w:szCs w:val="24"/>
+          <w14:ligatures w14:val="none"/>
+        </w:rPr>
+        <w:object w:dxaOrig="225" w:dyaOrig="225" w14:anchorId="28814F0F">
+          <v:shape id="_x0000_i1035" type="#_x0000_t75" style="width:42pt;height:18pt" o:ole="">
+            <v:imagedata r:id="rId7" o:title=""/>
+          </v:shape>
+          <w:control r:id="rId8" w:name="DefaultOcxName1" w:shapeid="_x0000_i1035"/>
+        </w:object>
+      </w:r>
+    </w:p>
+    <w:p>
+      <w:pPr>
+        <w:shd w:val="clear" w:color="auto" w:fill="FFFFFF"/>
+        <w:spacing w:after="0" w:line="240" w:lineRule="auto"/>
+        <w:rPr>
+          <w:rFonts w:ascii="Ubuntu" w:eastAsia="Times New Roman" w:hAnsi="Ubuntu" w:cs="Times New Roman"/>
+          <w:color w:val="212529"/>
+          <w:kern w:val="0"/>
+          <w:sz w:val="24"/>
+          <w:szCs w:val="24"/>
+          <w14:ligatures w14:val="none"/>
+        </w:rPr>
+      </w:pPr>
+      <w:r>
+        <w:rPr>
+          <w:rFonts w:ascii="Ubuntu" w:eastAsia="Times New Roman" w:hAnsi="Ubuntu" w:cs="Times New Roman"/>
+          <w:color w:val="212529"/>
+          <w:kern w:val="0"/>
+          <w:sz w:val="24"/>
+          <w:szCs w:val="24"/>
+          <w14:ligatures w14:val="none"/>
+        </w:rPr>
+        <w:t>Correct Answer</w:t>
+      </w:r>
+    </w:p>
+    <w:p>
+      <w:pPr>
+        <w:shd w:val="clear" w:color="auto" w:fill="FFFFFF"/>
+        <w:spacing w:after="150" w:line="240" w:lineRule="auto"/>
+        <w:rPr>
+          <w:rFonts w:ascii="Ubuntu" w:eastAsia="Times New Roman" w:hAnsi="Ubuntu" w:cs="Times New Roman"/>
+          <w:color w:val="212529"/>
+          <w:kern w:val="0"/>
+          <w:sz w:val="24"/>
+          <w:szCs w:val="24"/>
+          <w14:ligatures w14:val="none"/>
+        </w:rPr>
+      </w:pPr>
+      <w:r>
+        <w:rPr>
+          <w:rFonts w:ascii="Ubuntu" w:eastAsia="Times New Roman" w:hAnsi="Ubuntu" w:cs="Times New Roman"/>
+          <w:color w:val="212529"/>
+          <w:kern w:val="0"/>
+          <w:sz w:val="24"/>
+          <w:szCs w:val="24"/>
+          <w14:ligatures w14:val="none"/>
+        </w:rPr>
+        <w:t>What are self-contained payloads called?</w:t>
+      </w:r>
+    </w:p>
+    <w:p>
+      <w:pPr>
+        <w:shd w:val="clear" w:color="auto" w:fill="FFFFFF"/>
+        <w:spacing w:after="0" w:line="240" w:lineRule="auto"/>
+        <w:rPr>
+          <w:rFonts w:ascii="Ubuntu" w:eastAsia="Times New Roman" w:hAnsi="Ubuntu" w:cs="Times New Roman"/>
+          <w:color w:val="212529"/>
+          <w:kern w:val="0"/>
+          <w:sz w:val="24"/>
+          <w:szCs w:val="24"/>
+          <w14:ligatures w14:val="none"/>
+        </w:rPr>
+      </w:pPr>
+      <w:r>
+        <w:rPr>
+          <w:rFonts w:ascii="Ubuntu" w:eastAsia="Times New Roman" w:hAnsi="Ubuntu" w:cs="Times New Roman"/>
+          <w:color w:val="212529"/>
+          <w:kern w:val="0"/>
+          <w:sz w:val="24"/>
+          <w:szCs w:val="24"/>
+          <w14:ligatures w14:val="none"/>
+        </w:rPr>
+        <w:object w:dxaOrig="225" w:dyaOrig="225" w14:anchorId="03C2BBF5">
+          <v:shape id="_x0000_i1034" type="#_x0000_t75" style="width:42pt;height:18pt" o:ole="">
+            <v:imagedata r:id="rId9" o:title=""/>
+          </v:shape>
+          <w:control r:id="rId10" w:name="DefaultOcxName2" w:shapeid="_x0000_i1034"/>
+        </w:object>
+      </w:r>
+    </w:p>
+    <w:p>
+      <w:pPr>
+        <w:shd w:val="clear" w:color="auto" w:fill="FFFFFF"/>
+        <w:spacing w:after="0" w:line="240" w:lineRule="auto"/>
+        <w:rPr>
+          <w:rFonts w:ascii="Ubuntu" w:eastAsia="Times New Roman" w:hAnsi="Ubuntu" w:cs="Times New Roman"/>
+          <w:color w:val="212529"/>
+          <w:kern w:val="0"/>
+          <w:sz w:val="24"/>
+          <w:szCs w:val="24"/>
+          <w14:ligatures w14:val="none"/>
+        </w:rPr>
+      </w:pPr>
+      <w:r>
+        <w:rPr>
+          <w:rFonts w:ascii="Ubuntu" w:eastAsia="Times New Roman" w:hAnsi="Ubuntu" w:cs="Times New Roman"/>
+          <w:color w:val="212529"/>
+          <w:kern w:val="0"/>
+          <w:sz w:val="24"/>
+          <w:szCs w:val="24"/>
+          <w14:ligatures w14:val="none"/>
+        </w:rPr>
+        <w:t>Correct Answer</w:t>
+      </w:r>
+    </w:p>
+    <w:p>
+      <w:pPr>
+        <w:shd w:val="clear" w:color="auto" w:fill="FFFFFF"/>
+        <w:spacing w:after="150" w:line="240" w:lineRule="auto"/>
+        <w:rPr>
+          <w:rFonts w:ascii="Ubuntu" w:eastAsia="Times New Roman" w:hAnsi="Ubuntu" w:cs="Times New Roman"/>
+          <w:color w:val="212529"/>
+          <w:kern w:val="0"/>
+          <w:sz w:val="24"/>
+          <w:szCs w:val="24"/>
+          <w14:ligatures w14:val="none"/>
+        </w:rPr>
+      </w:pPr>
+      <w:r>
+        <w:rPr>
+          <w:rFonts w:ascii="Ubuntu" w:eastAsia="Times New Roman" w:hAnsi="Ubuntu" w:cs="Times New Roman"/>
+          <w:color w:val="212529"/>
+          <w:kern w:val="0"/>
+          <w:sz w:val="24"/>
+          <w:szCs w:val="24"/>
+          <w14:ligatures w14:val="none"/>
+        </w:rPr>
+        <w:t>Is "</w:t>
+      </w:r>
+      <w:r>
+        <w:rPr>
+          <w:rFonts w:ascii="Ubuntu" w:eastAsia="Times New Roman" w:hAnsi="Ubuntu" w:cs="Times New Roman"/>
+          <w:color w:val="0E101A"/>
+          <w:kern w:val="0"/>
+          <w:sz w:val="24"/>
+          <w:szCs w:val="24"/>
+          <w14:ligatures w14:val="none"/>
+        </w:rPr>
+        <w:t>windows/x64/</w:t>
+      </w:r>
+      <w:proofErr w:type="spellStart"/>
+      <w:r>
+        <w:rPr>
+          <w:rFonts w:ascii="Ubuntu" w:eastAsia="Times New Roman" w:hAnsi="Ubuntu" w:cs="Times New Roman"/>
+          <w:color w:val="0E101A"/>
+          <w:kern w:val="0"/>
+          <w:sz w:val="24"/>
+          <w:szCs w:val="24"/>
+          <w14:ligatures w14:val="none"/>
+        </w:rPr>
+        <w:t>pingback_reverse_tcp</w:t>
+      </w:r>
+      <w:proofErr w:type="spellEnd"/>
+      <w:r>
+        <w:rPr>
+          <w:rFonts w:ascii="Ubuntu" w:eastAsia="Times New Roman" w:hAnsi="Ubuntu" w:cs="Times New Roman"/>
+          <w:color w:val="0E101A"/>
+          <w:kern w:val="0"/>
+          <w:sz w:val="24"/>
+          <w:szCs w:val="24"/>
+          <w14:ligatures w14:val="none"/>
+        </w:rPr>
+        <w:t>" among singles or staged payload?</w:t>
+      </w:r>
+      <w:r>
+        <w:rPr>
+          <w:rFonts w:ascii="Ubuntu" w:eastAsia="Times New Roman" w:hAnsi="Ubuntu" w:cs="Times New Roman"/>
+          <w:color w:val="0E101A"/>
+          <w:kern w:val="0"/>
+          <w:sz w:val="24"/>
+          <w:szCs w:val="24"/>
+          <w14:ligatures w14:val="none"/>
+        </w:rPr>
+        <w:br/>
+      </w:r>
+    </w:p>
+    <w:p>
+      <w:pPr>
+        <w:shd w:val="clear" w:color="auto" w:fill="FFFFFF"/>
+        <w:spacing w:after="0" w:line="240" w:lineRule="auto"/>
+        <w:rPr>
+          <w:rFonts w:ascii="Ubuntu" w:eastAsia="Times New Roman" w:hAnsi="Ubuntu" w:cs="Times New Roman"/>
+          <w:color w:val="212529"/>
+          <w:kern w:val="0"/>
+          <w:sz w:val="24"/>
+          <w:szCs w:val="24"/>
+          <w14:ligatures w14:val="none"/>
+        </w:rPr>
+      </w:pPr>
+      <w:r>
+        <w:rPr>
+          <w:rFonts w:ascii="Ubuntu" w:eastAsia="Times New Roman" w:hAnsi="Ubuntu" w:cs="Times New Roman"/>
+          <w:color w:val="212529"/>
+          <w:kern w:val="0"/>
+          <w:sz w:val="24"/>
+          <w:szCs w:val="24"/>
+          <w14:ligatures w14:val="none"/>
+        </w:rPr>
+        <w:object w:dxaOrig="225" w:dyaOrig="225" w14:anchorId="60B160BF">
+          <v:shape id="_x0000_i1033" type="#_x0000_t75" style="width:42pt;height:18pt" o:ole="">
+            <v:imagedata r:id="rId11" o:title=""/>
+          </v:shape>
+          <w:control r:id="rId12" w:name="DefaultOcxName3" w:shapeid="_x0000_i1033"/>
+        </w:object>
+      </w:r>
+    </w:p>
+    <w:p>
+      <w:pPr>
+        <w:shd w:val="clear" w:color="auto" w:fill="FFFFFF"/>
+        <w:spacing w:line="240" w:lineRule="auto"/>
+        <w:rPr>
+          <w:rFonts w:ascii="Ubuntu" w:eastAsia="Times New Roman" w:hAnsi="Ubuntu" w:cs="Times New Roman"/>
+          <w:color w:val="212529"/>
+          <w:kern w:val="0"/>
+          <w:sz w:val="24"/>
+          <w:szCs w:val="24"/>
+          <w14:ligatures w14:val="none"/>
+        </w:rPr>
+      </w:pPr>
+      <w:r>
+        <w:rPr>
+          <w:rFonts w:ascii="Ubuntu" w:eastAsia="Times New Roman" w:hAnsi="Ubuntu" w:cs="Times New Roman"/>
+          <w:color w:val="212529"/>
+          <w:kern w:val="0"/>
+          <w:sz w:val="24"/>
+          <w:szCs w:val="24"/>
+          <w14:ligatures w14:val="none"/>
+        </w:rPr>
+        <w:t>Correct Answer</w:t>
       </w:r>
     </w:p>
     <w:p>
@@ -809,9 +9014,9 @@
 <file path=word/numbering.xml><?xml version="1.0" encoding="utf-8"?>
 <w:numbering xmlns:wpc="http://schemas.microsoft.com/office/word/2010/wordprocessingCanvas" xmlns:cx="http://schemas.microsoft.com/office/drawing/2014/chartex" xmlns:cx1="http://schemas.microsoft.com/office/drawing/2015/9/8/chartex" xmlns:cx2="http://schemas.microsoft.com/office/drawing/2015/10/21/chartex" xmlns:cx3="http://schemas.microsoft.com/office/drawing/2016/5/9/chartex" xmlns:cx4="http://schemas.microsoft.com/office/drawing/2016/5/10/chartex" xmlns:cx5="http://schemas.microsoft.com/office/drawing/2016/5/11/chartex" xmlns:cx6="http://schemas.microsoft.com/office/drawing/2016/5/12/chartex" xmlns:cx7="http://schemas.microsoft.com/office/drawing/2016/5/13/chartex" xmlns:cx8="http://schemas.microsoft.com/office/drawing/2016/5/14/chartex" xmlns:mc="http://schemas.openxmlformats.org/markup-compatibility/2006" xmlns:aink="http://schemas.microsoft.com/office/drawing/2016/ink" xmlns:am3d="http://schemas.microsoft.com/office/drawing/2017/model3d" xmlns:o="urn:schemas-microsoft-com:office:office" xmlns:oel="http://schemas.microsoft.com/office/2019/extlst" xmlns:r="http://schemas.openxmlformats.org/officeDocument/2006/relationships" xmlns:m="http://schemas.openxmlformats.org/officeDocument/2006/math" xmlns:v="urn:schemas-microsoft-com:vml" xmlns:wp14="http://schemas.microsoft.com/office/word/2010/wordprocessingDrawing" xmlns:wp="http://schemas.openxmlformats.org/drawingml/2006/wordprocessingDrawing" xmlns:w10="urn:schemas-microsoft-com:office:word" xmlns:w="http://schemas.openxmlformats.org/wordprocessingml/2006/main" xmlns:w14="http://schemas.microsoft.com/office/word/2010/wordml" xmlns:w15="http://schemas.microsoft.com/office/word/2012/wordml" xmlns:w16cex="http://schemas.microsoft.com/office/word/2018/wordml/cex" xmlns:w16cid="http://schemas.microsoft.com/office/word/2016/wordml/cid" xmlns:w16="http://schemas.microsoft.com/office/word/2018/wordml" xmlns:w16sdtdh="http://schemas.microsoft.com/office/word/2020/wordml/sdtdatahash" xmlns:w16se="http://schemas.microsoft.com/office/word/2015/wordml/symex" xmlns:wpg="http://schemas.microsoft.com/office/word/2010/wordprocessingGroup" xmlns:wpi="http://schemas.microsoft.com/office/word/2010/wordprocessingInk" xmlns:wne="http://schemas.microsoft.com/office/word/2006/wordml" xmlns:wps="http://schemas.microsoft.com/office/word/2010/wordprocessingShape" mc:Ignorable="w14 w15 w16se w16cid w16 w16cex w16sdtdh wp14">
   <w:abstractNum w:abstractNumId="0" w15:restartNumberingAfterBreak="0">
-    <w:nsid w:val="58A02E74"/>
+    <w:nsid w:val="3130350B"/>
     <w:multiLevelType w:val="multilevel"/>
-    <w:tmpl w:val="B8CC0078"/>
+    <w:tmpl w:val="28EAFE2C"/>
     <w:lvl w:ilvl="0">
       <w:start w:val="1"/>
       <w:numFmt w:val="bullet"/>
@@ -958,9 +9163,9 @@
     </w:lvl>
   </w:abstractNum>
   <w:abstractNum w:abstractNumId="1" w15:restartNumberingAfterBreak="0">
-    <w:nsid w:val="74D010CD"/>
+    <w:nsid w:val="32C97D6E"/>
     <w:multiLevelType w:val="multilevel"/>
-    <w:tmpl w:val="72CC9F72"/>
+    <w:tmpl w:val="73A2686E"/>
     <w:lvl w:ilvl="0">
       <w:start w:val="1"/>
       <w:numFmt w:val="bullet"/>
@@ -1106,10 +9311,466 @@
       </w:rPr>
     </w:lvl>
   </w:abstractNum>
+  <w:abstractNum w:abstractNumId="2" w15:restartNumberingAfterBreak="0">
+    <w:nsid w:val="44E41C7A"/>
+    <w:multiLevelType w:val="multilevel"/>
+    <w:tmpl w:val="4600E1C8"/>
+    <w:lvl w:ilvl="0">
+      <w:start w:val="1"/>
+      <w:numFmt w:val="bullet"/>
+      <w:lvlText w:val=""/>
+      <w:lvlJc w:val="left"/>
+      <w:pPr>
+        <w:tabs>
+          <w:tab w:val="num" w:pos="720"/>
+        </w:tabs>
+        <w:ind w:left="720" w:hanging="360"/>
+      </w:pPr>
+      <w:rPr>
+        <w:rFonts w:ascii="Symbol" w:hAnsi="Symbol" w:hint="default"/>
+        <w:sz w:val="20"/>
+      </w:rPr>
+    </w:lvl>
+    <w:lvl w:ilvl="1" w:tentative="1">
+      <w:start w:val="1"/>
+      <w:numFmt w:val="bullet"/>
+      <w:lvlText w:val="o"/>
+      <w:lvlJc w:val="left"/>
+      <w:pPr>
+        <w:tabs>
+          <w:tab w:val="num" w:pos="1440"/>
+        </w:tabs>
+        <w:ind w:left="1440" w:hanging="360"/>
+      </w:pPr>
+      <w:rPr>
+        <w:rFonts w:ascii="Courier New" w:hAnsi="Courier New" w:hint="default"/>
+        <w:sz w:val="20"/>
+      </w:rPr>
+    </w:lvl>
+    <w:lvl w:ilvl="2" w:tentative="1">
+      <w:start w:val="1"/>
+      <w:numFmt w:val="bullet"/>
+      <w:lvlText w:val=""/>
+      <w:lvlJc w:val="left"/>
+      <w:pPr>
+        <w:tabs>
+          <w:tab w:val="num" w:pos="2160"/>
+        </w:tabs>
+        <w:ind w:left="2160" w:hanging="360"/>
+      </w:pPr>
+      <w:rPr>
+        <w:rFonts w:ascii="Wingdings" w:hAnsi="Wingdings" w:hint="default"/>
+        <w:sz w:val="20"/>
+      </w:rPr>
+    </w:lvl>
+    <w:lvl w:ilvl="3" w:tentative="1">
+      <w:start w:val="1"/>
+      <w:numFmt w:val="bullet"/>
+      <w:lvlText w:val=""/>
+      <w:lvlJc w:val="left"/>
+      <w:pPr>
+        <w:tabs>
+          <w:tab w:val="num" w:pos="2880"/>
+        </w:tabs>
+        <w:ind w:left="2880" w:hanging="360"/>
+      </w:pPr>
+      <w:rPr>
+        <w:rFonts w:ascii="Wingdings" w:hAnsi="Wingdings" w:hint="default"/>
+        <w:sz w:val="20"/>
+      </w:rPr>
+    </w:lvl>
+    <w:lvl w:ilvl="4" w:tentative="1">
+      <w:start w:val="1"/>
+      <w:numFmt w:val="bullet"/>
+      <w:lvlText w:val=""/>
+      <w:lvlJc w:val="left"/>
+      <w:pPr>
+        <w:tabs>
+          <w:tab w:val="num" w:pos="3600"/>
+        </w:tabs>
+        <w:ind w:left="3600" w:hanging="360"/>
+      </w:pPr>
+      <w:rPr>
+        <w:rFonts w:ascii="Wingdings" w:hAnsi="Wingdings" w:hint="default"/>
+        <w:sz w:val="20"/>
+      </w:rPr>
+    </w:lvl>
+    <w:lvl w:ilvl="5" w:tentative="1">
+      <w:start w:val="1"/>
+      <w:numFmt w:val="bullet"/>
+      <w:lvlText w:val=""/>
+      <w:lvlJc w:val="left"/>
+      <w:pPr>
+        <w:tabs>
+          <w:tab w:val="num" w:pos="4320"/>
+        </w:tabs>
+        <w:ind w:left="4320" w:hanging="360"/>
+      </w:pPr>
+      <w:rPr>
+        <w:rFonts w:ascii="Wingdings" w:hAnsi="Wingdings" w:hint="default"/>
+        <w:sz w:val="20"/>
+      </w:rPr>
+    </w:lvl>
+    <w:lvl w:ilvl="6" w:tentative="1">
+      <w:start w:val="1"/>
+      <w:numFmt w:val="bullet"/>
+      <w:lvlText w:val=""/>
+      <w:lvlJc w:val="left"/>
+      <w:pPr>
+        <w:tabs>
+          <w:tab w:val="num" w:pos="5040"/>
+        </w:tabs>
+        <w:ind w:left="5040" w:hanging="360"/>
+      </w:pPr>
+      <w:rPr>
+        <w:rFonts w:ascii="Wingdings" w:hAnsi="Wingdings" w:hint="default"/>
+        <w:sz w:val="20"/>
+      </w:rPr>
+    </w:lvl>
+    <w:lvl w:ilvl="7" w:tentative="1">
+      <w:start w:val="1"/>
+      <w:numFmt w:val="bullet"/>
+      <w:lvlText w:val=""/>
+      <w:lvlJc w:val="left"/>
+      <w:pPr>
+        <w:tabs>
+          <w:tab w:val="num" w:pos="5760"/>
+        </w:tabs>
+        <w:ind w:left="5760" w:hanging="360"/>
+      </w:pPr>
+      <w:rPr>
+        <w:rFonts w:ascii="Wingdings" w:hAnsi="Wingdings" w:hint="default"/>
+        <w:sz w:val="20"/>
+      </w:rPr>
+    </w:lvl>
+    <w:lvl w:ilvl="8" w:tentative="1">
+      <w:start w:val="1"/>
+      <w:numFmt w:val="bullet"/>
+      <w:lvlText w:val=""/>
+      <w:lvlJc w:val="left"/>
+      <w:pPr>
+        <w:tabs>
+          <w:tab w:val="num" w:pos="6480"/>
+        </w:tabs>
+        <w:ind w:left="6480" w:hanging="360"/>
+      </w:pPr>
+      <w:rPr>
+        <w:rFonts w:ascii="Wingdings" w:hAnsi="Wingdings" w:hint="default"/>
+        <w:sz w:val="20"/>
+      </w:rPr>
+    </w:lvl>
+  </w:abstractNum>
+  <w:abstractNum w:abstractNumId="3" w15:restartNumberingAfterBreak="0">
+    <w:nsid w:val="58A02E74"/>
+    <w:multiLevelType w:val="multilevel"/>
+    <w:tmpl w:val="B8CC0078"/>
+    <w:lvl w:ilvl="0">
+      <w:start w:val="1"/>
+      <w:numFmt w:val="bullet"/>
+      <w:lvlText w:val=""/>
+      <w:lvlJc w:val="left"/>
+      <w:pPr>
+        <w:tabs>
+          <w:tab w:val="num" w:pos="720"/>
+        </w:tabs>
+        <w:ind w:left="720" w:hanging="360"/>
+      </w:pPr>
+      <w:rPr>
+        <w:rFonts w:ascii="Symbol" w:hAnsi="Symbol" w:hint="default"/>
+        <w:sz w:val="20"/>
+      </w:rPr>
+    </w:lvl>
+    <w:lvl w:ilvl="1" w:tentative="1">
+      <w:start w:val="1"/>
+      <w:numFmt w:val="bullet"/>
+      <w:lvlText w:val="o"/>
+      <w:lvlJc w:val="left"/>
+      <w:pPr>
+        <w:tabs>
+          <w:tab w:val="num" w:pos="1440"/>
+        </w:tabs>
+        <w:ind w:left="1440" w:hanging="360"/>
+      </w:pPr>
+      <w:rPr>
+        <w:rFonts w:ascii="Courier New" w:hAnsi="Courier New" w:hint="default"/>
+        <w:sz w:val="20"/>
+      </w:rPr>
+    </w:lvl>
+    <w:lvl w:ilvl="2" w:tentative="1">
+      <w:start w:val="1"/>
+      <w:numFmt w:val="bullet"/>
+      <w:lvlText w:val=""/>
+      <w:lvlJc w:val="left"/>
+      <w:pPr>
+        <w:tabs>
+          <w:tab w:val="num" w:pos="2160"/>
+        </w:tabs>
+        <w:ind w:left="2160" w:hanging="360"/>
+      </w:pPr>
+      <w:rPr>
+        <w:rFonts w:ascii="Wingdings" w:hAnsi="Wingdings" w:hint="default"/>
+        <w:sz w:val="20"/>
+      </w:rPr>
+    </w:lvl>
+    <w:lvl w:ilvl="3" w:tentative="1">
+      <w:start w:val="1"/>
+      <w:numFmt w:val="bullet"/>
+      <w:lvlText w:val=""/>
+      <w:lvlJc w:val="left"/>
+      <w:pPr>
+        <w:tabs>
+          <w:tab w:val="num" w:pos="2880"/>
+        </w:tabs>
+        <w:ind w:left="2880" w:hanging="360"/>
+      </w:pPr>
+      <w:rPr>
+        <w:rFonts w:ascii="Wingdings" w:hAnsi="Wingdings" w:hint="default"/>
+        <w:sz w:val="20"/>
+      </w:rPr>
+    </w:lvl>
+    <w:lvl w:ilvl="4" w:tentative="1">
+      <w:start w:val="1"/>
+      <w:numFmt w:val="bullet"/>
+      <w:lvlText w:val=""/>
+      <w:lvlJc w:val="left"/>
+      <w:pPr>
+        <w:tabs>
+          <w:tab w:val="num" w:pos="3600"/>
+        </w:tabs>
+        <w:ind w:left="3600" w:hanging="360"/>
+      </w:pPr>
+      <w:rPr>
+        <w:rFonts w:ascii="Wingdings" w:hAnsi="Wingdings" w:hint="default"/>
+        <w:sz w:val="20"/>
+      </w:rPr>
+    </w:lvl>
+    <w:lvl w:ilvl="5" w:tentative="1">
+      <w:start w:val="1"/>
+      <w:numFmt w:val="bullet"/>
+      <w:lvlText w:val=""/>
+      <w:lvlJc w:val="left"/>
+      <w:pPr>
+        <w:tabs>
+          <w:tab w:val="num" w:pos="4320"/>
+        </w:tabs>
+        <w:ind w:left="4320" w:hanging="360"/>
+      </w:pPr>
+      <w:rPr>
+        <w:rFonts w:ascii="Wingdings" w:hAnsi="Wingdings" w:hint="default"/>
+        <w:sz w:val="20"/>
+      </w:rPr>
+    </w:lvl>
+    <w:lvl w:ilvl="6" w:tentative="1">
+      <w:start w:val="1"/>
+      <w:numFmt w:val="bullet"/>
+      <w:lvlText w:val=""/>
+      <w:lvlJc w:val="left"/>
+      <w:pPr>
+        <w:tabs>
+          <w:tab w:val="num" w:pos="5040"/>
+        </w:tabs>
+        <w:ind w:left="5040" w:hanging="360"/>
+      </w:pPr>
+      <w:rPr>
+        <w:rFonts w:ascii="Wingdings" w:hAnsi="Wingdings" w:hint="default"/>
+        <w:sz w:val="20"/>
+      </w:rPr>
+    </w:lvl>
+    <w:lvl w:ilvl="7" w:tentative="1">
+      <w:start w:val="1"/>
+      <w:numFmt w:val="bullet"/>
+      <w:lvlText w:val=""/>
+      <w:lvlJc w:val="left"/>
+      <w:pPr>
+        <w:tabs>
+          <w:tab w:val="num" w:pos="5760"/>
+        </w:tabs>
+        <w:ind w:left="5760" w:hanging="360"/>
+      </w:pPr>
+      <w:rPr>
+        <w:rFonts w:ascii="Wingdings" w:hAnsi="Wingdings" w:hint="default"/>
+        <w:sz w:val="20"/>
+      </w:rPr>
+    </w:lvl>
+    <w:lvl w:ilvl="8" w:tentative="1">
+      <w:start w:val="1"/>
+      <w:numFmt w:val="bullet"/>
+      <w:lvlText w:val=""/>
+      <w:lvlJc w:val="left"/>
+      <w:pPr>
+        <w:tabs>
+          <w:tab w:val="num" w:pos="6480"/>
+        </w:tabs>
+        <w:ind w:left="6480" w:hanging="360"/>
+      </w:pPr>
+      <w:rPr>
+        <w:rFonts w:ascii="Wingdings" w:hAnsi="Wingdings" w:hint="default"/>
+        <w:sz w:val="20"/>
+      </w:rPr>
+    </w:lvl>
+  </w:abstractNum>
+  <w:abstractNum w:abstractNumId="4" w15:restartNumberingAfterBreak="0">
+    <w:nsid w:val="74D010CD"/>
+    <w:multiLevelType w:val="multilevel"/>
+    <w:tmpl w:val="72CC9F72"/>
+    <w:lvl w:ilvl="0">
+      <w:start w:val="1"/>
+      <w:numFmt w:val="bullet"/>
+      <w:lvlText w:val=""/>
+      <w:lvlJc w:val="left"/>
+      <w:pPr>
+        <w:tabs>
+          <w:tab w:val="num" w:pos="720"/>
+        </w:tabs>
+        <w:ind w:left="720" w:hanging="360"/>
+      </w:pPr>
+      <w:rPr>
+        <w:rFonts w:ascii="Symbol" w:hAnsi="Symbol" w:hint="default"/>
+        <w:sz w:val="20"/>
+      </w:rPr>
+    </w:lvl>
+    <w:lvl w:ilvl="1" w:tentative="1">
+      <w:start w:val="1"/>
+      <w:numFmt w:val="bullet"/>
+      <w:lvlText w:val="o"/>
+      <w:lvlJc w:val="left"/>
+      <w:pPr>
+        <w:tabs>
+          <w:tab w:val="num" w:pos="1440"/>
+        </w:tabs>
+        <w:ind w:left="1440" w:hanging="360"/>
+      </w:pPr>
+      <w:rPr>
+        <w:rFonts w:ascii="Courier New" w:hAnsi="Courier New" w:hint="default"/>
+        <w:sz w:val="20"/>
+      </w:rPr>
+    </w:lvl>
+    <w:lvl w:ilvl="2" w:tentative="1">
+      <w:start w:val="1"/>
+      <w:numFmt w:val="bullet"/>
+      <w:lvlText w:val=""/>
+      <w:lvlJc w:val="left"/>
+      <w:pPr>
+        <w:tabs>
+          <w:tab w:val="num" w:pos="2160"/>
+        </w:tabs>
+        <w:ind w:left="2160" w:hanging="360"/>
+      </w:pPr>
+      <w:rPr>
+        <w:rFonts w:ascii="Wingdings" w:hAnsi="Wingdings" w:hint="default"/>
+        <w:sz w:val="20"/>
+      </w:rPr>
+    </w:lvl>
+    <w:lvl w:ilvl="3" w:tentative="1">
+      <w:start w:val="1"/>
+      <w:numFmt w:val="bullet"/>
+      <w:lvlText w:val=""/>
+      <w:lvlJc w:val="left"/>
+      <w:pPr>
+        <w:tabs>
+          <w:tab w:val="num" w:pos="2880"/>
+        </w:tabs>
+        <w:ind w:left="2880" w:hanging="360"/>
+      </w:pPr>
+      <w:rPr>
+        <w:rFonts w:ascii="Wingdings" w:hAnsi="Wingdings" w:hint="default"/>
+        <w:sz w:val="20"/>
+      </w:rPr>
+    </w:lvl>
+    <w:lvl w:ilvl="4" w:tentative="1">
+      <w:start w:val="1"/>
+      <w:numFmt w:val="bullet"/>
+      <w:lvlText w:val=""/>
+      <w:lvlJc w:val="left"/>
+      <w:pPr>
+        <w:tabs>
+          <w:tab w:val="num" w:pos="3600"/>
+        </w:tabs>
+        <w:ind w:left="3600" w:hanging="360"/>
+      </w:pPr>
+      <w:rPr>
+        <w:rFonts w:ascii="Wingdings" w:hAnsi="Wingdings" w:hint="default"/>
+        <w:sz w:val="20"/>
+      </w:rPr>
+    </w:lvl>
+    <w:lvl w:ilvl="5" w:tentative="1">
+      <w:start w:val="1"/>
+      <w:numFmt w:val="bullet"/>
+      <w:lvlText w:val=""/>
+      <w:lvlJc w:val="left"/>
+      <w:pPr>
+        <w:tabs>
+          <w:tab w:val="num" w:pos="4320"/>
+        </w:tabs>
+        <w:ind w:left="4320" w:hanging="360"/>
+      </w:pPr>
+      <w:rPr>
+        <w:rFonts w:ascii="Wingdings" w:hAnsi="Wingdings" w:hint="default"/>
+        <w:sz w:val="20"/>
+      </w:rPr>
+    </w:lvl>
+    <w:lvl w:ilvl="6" w:tentative="1">
+      <w:start w:val="1"/>
+      <w:numFmt w:val="bullet"/>
+      <w:lvlText w:val=""/>
+      <w:lvlJc w:val="left"/>
+      <w:pPr>
+        <w:tabs>
+          <w:tab w:val="num" w:pos="5040"/>
+        </w:tabs>
+        <w:ind w:left="5040" w:hanging="360"/>
+      </w:pPr>
+      <w:rPr>
+        <w:rFonts w:ascii="Wingdings" w:hAnsi="Wingdings" w:hint="default"/>
+        <w:sz w:val="20"/>
+      </w:rPr>
+    </w:lvl>
+    <w:lvl w:ilvl="7" w:tentative="1">
+      <w:start w:val="1"/>
+      <w:numFmt w:val="bullet"/>
+      <w:lvlText w:val=""/>
+      <w:lvlJc w:val="left"/>
+      <w:pPr>
+        <w:tabs>
+          <w:tab w:val="num" w:pos="5760"/>
+        </w:tabs>
+        <w:ind w:left="5760" w:hanging="360"/>
+      </w:pPr>
+      <w:rPr>
+        <w:rFonts w:ascii="Wingdings" w:hAnsi="Wingdings" w:hint="default"/>
+        <w:sz w:val="20"/>
+      </w:rPr>
+    </w:lvl>
+    <w:lvl w:ilvl="8" w:tentative="1">
+      <w:start w:val="1"/>
+      <w:numFmt w:val="bullet"/>
+      <w:lvlText w:val=""/>
+      <w:lvlJc w:val="left"/>
+      <w:pPr>
+        <w:tabs>
+          <w:tab w:val="num" w:pos="6480"/>
+        </w:tabs>
+        <w:ind w:left="6480" w:hanging="360"/>
+      </w:pPr>
+      <w:rPr>
+        <w:rFonts w:ascii="Wingdings" w:hAnsi="Wingdings" w:hint="default"/>
+        <w:sz w:val="20"/>
+      </w:rPr>
+    </w:lvl>
+  </w:abstractNum>
   <w:num w:numId="1" w16cid:durableId="317416009">
+    <w:abstractNumId w:val="4"/>
+  </w:num>
+  <w:num w:numId="2" w16cid:durableId="1723556077">
+    <w:abstractNumId w:val="3"/>
+  </w:num>
+  <w:num w:numId="3" w16cid:durableId="1205101242">
     <w:abstractNumId w:val="1"/>
   </w:num>
-  <w:num w:numId="2" w16cid:durableId="1723556077">
+  <w:num w:numId="4" w16cid:durableId="1071587597">
+    <w:abstractNumId w:val="2"/>
+  </w:num>
+  <w:num w:numId="5" w16cid:durableId="823467745">
     <w:abstractNumId w:val="0"/>
   </w:num>
 </w:numbering>
@@ -1561,7 +10222,88 @@
       <w14:ligatures w14:val="none"/>
     </w:rPr>
   </w:style>
+  <w:style w:type="character" w:styleId="HTMLCode">
+    <w:name w:val="HTML Code"/>
+    <w:basedOn w:val="DefaultParagraphFont"/>
+    <w:uiPriority w:val="99"/>
+    <w:semiHidden/>
+    <w:unhideWhenUsed/>
+    <w:rsid w:val="002110A2"/>
+    <w:rPr>
+      <w:rFonts w:ascii="Courier New" w:eastAsia="Times New Roman" w:hAnsi="Courier New" w:cs="Courier New"/>
+      <w:sz w:val="20"/>
+      <w:szCs w:val="20"/>
+    </w:rPr>
+  </w:style>
+  <w:style w:type="paragraph" w:styleId="HTMLPreformatted">
+    <w:name w:val="HTML Preformatted"/>
+    <w:basedOn w:val="Normal"/>
+    <w:link w:val="HTMLPreformattedChar"/>
+    <w:uiPriority w:val="99"/>
+    <w:semiHidden/>
+    <w:unhideWhenUsed/>
+    <w:rsid w:val="002110A2"/>
+    <w:pPr>
+      <w:tabs>
+        <w:tab w:val="left" w:pos="916"/>
+        <w:tab w:val="left" w:pos="1832"/>
+        <w:tab w:val="left" w:pos="2748"/>
+        <w:tab w:val="left" w:pos="3664"/>
+        <w:tab w:val="left" w:pos="4580"/>
+        <w:tab w:val="left" w:pos="5496"/>
+        <w:tab w:val="left" w:pos="6412"/>
+        <w:tab w:val="left" w:pos="7328"/>
+        <w:tab w:val="left" w:pos="8244"/>
+        <w:tab w:val="left" w:pos="9160"/>
+        <w:tab w:val="left" w:pos="10076"/>
+        <w:tab w:val="left" w:pos="10992"/>
+        <w:tab w:val="left" w:pos="11908"/>
+        <w:tab w:val="left" w:pos="12824"/>
+        <w:tab w:val="left" w:pos="13740"/>
+        <w:tab w:val="left" w:pos="14656"/>
+      </w:tabs>
+      <w:spacing w:after="0" w:line="240" w:lineRule="auto"/>
+    </w:pPr>
+    <w:rPr>
+      <w:rFonts w:ascii="Courier New" w:eastAsia="Times New Roman" w:hAnsi="Courier New" w:cs="Courier New"/>
+      <w:kern w:val="0"/>
+      <w:sz w:val="20"/>
+      <w:szCs w:val="20"/>
+      <w14:ligatures w14:val="none"/>
+    </w:rPr>
+  </w:style>
+  <w:style w:type="character" w:customStyle="1" w:styleId="HTMLPreformattedChar">
+    <w:name w:val="HTML Preformatted Char"/>
+    <w:basedOn w:val="DefaultParagraphFont"/>
+    <w:link w:val="HTMLPreformatted"/>
+    <w:uiPriority w:val="99"/>
+    <w:semiHidden/>
+    <w:rsid w:val="002110A2"/>
+    <w:rPr>
+      <w:rFonts w:ascii="Courier New" w:eastAsia="Times New Roman" w:hAnsi="Courier New" w:cs="Courier New"/>
+      <w:kern w:val="0"/>
+      <w:sz w:val="20"/>
+      <w:szCs w:val="20"/>
+      <w14:ligatures w14:val="none"/>
+    </w:rPr>
+  </w:style>
 </w:styles>
+</file>
+
+<file path=word/activeX/activeX1.xml><?xml version="1.0" encoding="utf-8"?>
+<ax:ocx xmlns:ax="http://schemas.microsoft.com/office/2006/activeX" xmlns:r="http://schemas.openxmlformats.org/officeDocument/2006/relationships" ax:classid="{5512D11A-5CC6-11CF-8D67-00AA00BDCE1D}" ax:persistence="persistStream" r:id="rId1"/>
+</file>
+
+<file path=word/activeX/activeX2.xml><?xml version="1.0" encoding="utf-8"?>
+<ax:ocx xmlns:ax="http://schemas.microsoft.com/office/2006/activeX" xmlns:r="http://schemas.openxmlformats.org/officeDocument/2006/relationships" ax:classid="{5512D11A-5CC6-11CF-8D67-00AA00BDCE1D}" ax:persistence="persistStream" r:id="rId1"/>
+</file>
+
+<file path=word/activeX/activeX3.xml><?xml version="1.0" encoding="utf-8"?>
+<ax:ocx xmlns:ax="http://schemas.microsoft.com/office/2006/activeX" xmlns:r="http://schemas.openxmlformats.org/officeDocument/2006/relationships" ax:classid="{5512D11A-5CC6-11CF-8D67-00AA00BDCE1D}" ax:persistence="persistStream" r:id="rId1"/>
+</file>
+
+<file path=word/activeX/activeX4.xml><?xml version="1.0" encoding="utf-8"?>
+<ax:ocx xmlns:ax="http://schemas.microsoft.com/office/2006/activeX" xmlns:r="http://schemas.openxmlformats.org/officeDocument/2006/relationships" ax:classid="{5512D11A-5CC6-11CF-8D67-00AA00BDCE1D}" ax:persistence="persistStream" r:id="rId1"/>
 </file>
 
 <file path=word/theme/theme1.xml><?xml version="1.0" encoding="utf-8"?>

--- a/TryHackMe/Metasploit Introduction/Metasploit Introduction.docx
+++ b/TryHackMe/Metasploit Introduction/Metasploit Introduction.docx
@@ -11,11 +11,13 @@
           <w:color w:val="000000" w:themeColor="text1"/>
           <w:sz w:val="60"/>
           <w:szCs w:val="60"/>
+          <w:u w:val="single"/>
         </w:rPr>
       </w:pPr>
       <w:r>
         <w:rPr>
           <w:color w:val="000000" w:themeColor="text1"/>
+          <w:u w:val="single"/>
         </w:rPr>
         <w:br/>
       </w:r>
@@ -27,6 +29,7 @@
           <w:color w:val="000000" w:themeColor="text1"/>
           <w:sz w:val="60"/>
           <w:szCs w:val="60"/>
+          <w:u w:val="single"/>
         </w:rPr>
         <w:t>Metasploit: Introduction</w:t>
       </w:r>

--- a/TryHackMe/Metasploit Introduction/Metasploit Introduction.docx
+++ b/TryHackMe/Metasploit Introduction/Metasploit Introduction.docx
@@ -821,6 +821,7 @@
           <w:kern w:val="0"/>
           <w:sz w:val="24"/>
           <w:szCs w:val="24"/>
+          <w:u w:val="single"/>
           <w14:ligatures w14:val="none"/>
         </w:rPr>
       </w:pPr>
@@ -831,6 +832,7 @@
           <w:kern w:val="0"/>
           <w:sz w:val="36"/>
           <w:szCs w:val="36"/>
+          <w:u w:val="single"/>
           <w14:ligatures w14:val="none"/>
         </w:rPr>
         <w:t>Auxiliary</w:t>
